--- a/Documentation.docx
+++ b/Documentation.docx
@@ -1,6 +1,6 @@
 
 <file path=word/document.xml><?xml version="1.0" encoding="utf-8"?>
-<w:document xmlns:wpc="http://schemas.microsoft.com/office/word/2010/wordprocessingCanvas" xmlns:cx="http://schemas.microsoft.com/office/drawing/2014/chartex" xmlns:cx1="http://schemas.microsoft.com/office/drawing/2015/9/8/chartex" xmlns:cx2="http://schemas.microsoft.com/office/drawing/2015/10/21/chartex" xmlns:cx3="http://schemas.microsoft.com/office/drawing/2016/5/9/chartex" xmlns:cx4="http://schemas.microsoft.com/office/drawing/2016/5/10/chartex" xmlns:cx5="http://schemas.microsoft.com/office/drawing/2016/5/11/chartex" xmlns:cx6="http://schemas.microsoft.com/office/drawing/2016/5/12/chartex" xmlns:cx7="http://schemas.microsoft.com/office/drawing/2016/5/13/chartex" xmlns:cx8="http://schemas.microsoft.com/office/drawing/2016/5/14/chartex" xmlns:mc="http://schemas.openxmlformats.org/markup-compatibility/2006" xmlns:aink="http://schemas.microsoft.com/office/drawing/2016/ink" xmlns:am3d="http://schemas.microsoft.com/office/drawing/2017/model3d" xmlns:o="urn:schemas-microsoft-com:office:office" xmlns:oel="http://schemas.microsoft.com/office/2019/extlst" xmlns:r="http://schemas.openxmlformats.org/officeDocument/2006/relationships" xmlns:m="http://schemas.openxmlformats.org/officeDocument/2006/math" xmlns:v="urn:schemas-microsoft-com:vml" xmlns:wp14="http://schemas.microsoft.com/office/word/2010/wordprocessingDrawing" xmlns:wp="http://schemas.openxmlformats.org/drawingml/2006/wordprocessingDrawing" xmlns:w10="urn:schemas-microsoft-com:office:word" xmlns:w="http://schemas.openxmlformats.org/wordprocessingml/2006/main" xmlns:w14="http://schemas.microsoft.com/office/word/2010/wordml" xmlns:w15="http://schemas.microsoft.com/office/word/2012/wordml" xmlns:w16cex="http://schemas.microsoft.com/office/word/2018/wordml/cex" xmlns:w16cid="http://schemas.microsoft.com/office/word/2016/wordml/cid" xmlns:w16="http://schemas.microsoft.com/office/word/2018/wordml" xmlns:w16sdtdh="http://schemas.microsoft.com/office/word/2020/wordml/sdtdatahash" xmlns:w16se="http://schemas.microsoft.com/office/word/2015/wordml/symex" xmlns:wpg="http://schemas.microsoft.com/office/word/2010/wordprocessingGroup" xmlns:wpi="http://schemas.microsoft.com/office/word/2010/wordprocessingInk" xmlns:wne="http://schemas.microsoft.com/office/word/2006/wordml" xmlns:wps="http://schemas.microsoft.com/office/word/2010/wordprocessingShape" mc:Ignorable="w14 w15 w16se w16cid w16 w16cex w16sdtdh wp14">
+<w:document xmlns:wpc="http://schemas.microsoft.com/office/word/2010/wordprocessingCanvas" xmlns:cx="http://schemas.microsoft.com/office/drawing/2014/chartex" xmlns:cx1="http://schemas.microsoft.com/office/drawing/2015/9/8/chartex" xmlns:cx2="http://schemas.microsoft.com/office/drawing/2015/10/21/chartex" xmlns:cx3="http://schemas.microsoft.com/office/drawing/2016/5/9/chartex" xmlns:cx4="http://schemas.microsoft.com/office/drawing/2016/5/10/chartex" xmlns:cx5="http://schemas.microsoft.com/office/drawing/2016/5/11/chartex" xmlns:cx6="http://schemas.microsoft.com/office/drawing/2016/5/12/chartex" xmlns:cx7="http://schemas.microsoft.com/office/drawing/2016/5/13/chartex" xmlns:cx8="http://schemas.microsoft.com/office/drawing/2016/5/14/chartex" xmlns:mc="http://schemas.openxmlformats.org/markup-compatibility/2006" xmlns:aink="http://schemas.microsoft.com/office/drawing/2016/ink" xmlns:am3d="http://schemas.microsoft.com/office/drawing/2017/model3d" xmlns:o="urn:schemas-microsoft-com:office:office" xmlns:oel="http://schemas.microsoft.com/office/2019/extlst" xmlns:r="http://schemas.openxmlformats.org/officeDocument/2006/relationships" xmlns:m="http://schemas.openxmlformats.org/officeDocument/2006/math" xmlns:v="urn:schemas-microsoft-com:vml" xmlns:wp14="http://schemas.microsoft.com/office/word/2010/wordprocessingDrawing" xmlns:wp="http://schemas.openxmlformats.org/drawingml/2006/wordprocessingDrawing" xmlns:w10="urn:schemas-microsoft-com:office:word" xmlns:w="http://schemas.openxmlformats.org/wordprocessingml/2006/main" xmlns:w14="http://schemas.microsoft.com/office/word/2010/wordml" xmlns:w15="http://schemas.microsoft.com/office/word/2012/wordml" xmlns:w16cex="http://schemas.microsoft.com/office/word/2018/wordml/cex" xmlns:w16cid="http://schemas.microsoft.com/office/word/2016/wordml/cid" xmlns:w16="http://schemas.microsoft.com/office/word/2018/wordml" xmlns:w16du="http://schemas.microsoft.com/office/word/2023/wordml/word16du" xmlns:w16sdtdh="http://schemas.microsoft.com/office/word/2020/wordml/sdtdatahash" xmlns:w16se="http://schemas.microsoft.com/office/word/2015/wordml/symex" xmlns:wpg="http://schemas.microsoft.com/office/word/2010/wordprocessingGroup" xmlns:wpi="http://schemas.microsoft.com/office/word/2010/wordprocessingInk" xmlns:wne="http://schemas.microsoft.com/office/word/2006/wordml" xmlns:wps="http://schemas.microsoft.com/office/word/2010/wordprocessingShape" mc:Ignorable="w14 w15 w16se w16cid w16 w16cex w16sdtdh wp14">
   <w:body>
     <w:p>
       <w:pPr>
@@ -2608,6 +2608,7 @@
       </w:pPr>
       <w:r>
         <w:rPr>
+          <w:noProof/>
           <w:lang w:val="en-US" w:eastAsia="en-GB"/>
         </w:rPr>
         <w:lastRenderedPageBreak/>
@@ -2819,6 +2820,7 @@
       </w:pPr>
       <w:r>
         <w:rPr>
+          <w:noProof/>
           <w:lang w:val="en-US" w:eastAsia="en-GB"/>
         </w:rPr>
         <w:drawing>
@@ -2959,6 +2961,644 @@
           <w:lang w:val="en-US" w:eastAsia="en-GB"/>
         </w:rPr>
       </w:pPr>
+      <w:r>
+        <w:rPr>
+          <w:sz w:val="24"/>
+          <w:szCs w:val="24"/>
+          <w:lang w:val="en-US" w:eastAsia="en-GB"/>
+        </w:rPr>
+        <w:t>For this stage I choose two tracks to perform my analysis</w:t>
+      </w:r>
+      <w:r>
+        <w:rPr>
+          <w:sz w:val="24"/>
+          <w:szCs w:val="24"/>
+          <w:lang w:val="en-US" w:eastAsia="en-GB"/>
+        </w:rPr>
+        <w:t xml:space="preserve"> (Spa and Monaco)</w:t>
+      </w:r>
+      <w:r>
+        <w:rPr>
+          <w:sz w:val="24"/>
+          <w:szCs w:val="24"/>
+          <w:lang w:val="en-US" w:eastAsia="en-GB"/>
+        </w:rPr>
+        <w:t>. These two tracks were chosen based on the improvement percentage in lap times with the second stage setup. I choose the tracks with the biggest and the smallest improvements to carry out my analysis and to save time. These tracks have significantly different characteristics as well, so they will be perfect candidates to evaluate the setups. This means that in this stage of my development I will make decisions and visualize diagrams from these two tracks.</w:t>
+      </w:r>
+    </w:p>
+    <w:p>
+      <w:pPr>
+        <w:pStyle w:val="Cmsor1"/>
+        <w:numPr>
+          <w:ilvl w:val="1"/>
+          <w:numId w:val="1"/>
+        </w:numPr>
+        <w:rPr>
+          <w:lang w:val="en-US" w:eastAsia="en-GB"/>
+        </w:rPr>
+      </w:pPr>
+      <w:r>
+        <w:rPr>
+          <w:lang w:val="en-US" w:eastAsia="en-GB"/>
+        </w:rPr>
+        <w:t>Iteration 1</w:t>
+      </w:r>
+    </w:p>
+    <w:p>
+      <w:pPr>
+        <w:rPr>
+          <w:sz w:val="24"/>
+          <w:szCs w:val="24"/>
+          <w:lang w:val="en-US" w:eastAsia="en-GB"/>
+        </w:rPr>
+      </w:pPr>
+      <w:r>
+        <w:rPr>
+          <w:noProof/>
+        </w:rPr>
+        <w:drawing>
+          <wp:anchor distT="0" distB="0" distL="114300" distR="114300" simplePos="0" relativeHeight="251670528" behindDoc="0" locked="0" layoutInCell="1" allowOverlap="1" wp14:anchorId="11649D2F" wp14:editId="1F172FD5">
+            <wp:simplePos x="0" y="0"/>
+            <wp:positionH relativeFrom="column">
+              <wp:posOffset>-16829</wp:posOffset>
+            </wp:positionH>
+            <wp:positionV relativeFrom="paragraph">
+              <wp:posOffset>444717</wp:posOffset>
+            </wp:positionV>
+            <wp:extent cx="7879053" cy="4431755"/>
+            <wp:effectExtent l="0" t="0" r="8255" b="6985"/>
+            <wp:wrapNone/>
+            <wp:docPr id="9" name="Kép 9" descr="A képen Diagram, diagram, sor, szöveg látható&#10;&#10;Automatikusan generált leírás"/>
+            <wp:cNvGraphicFramePr>
+              <a:graphicFrameLocks xmlns:a="http://schemas.openxmlformats.org/drawingml/2006/main" noChangeAspect="1"/>
+            </wp:cNvGraphicFramePr>
+            <a:graphic xmlns:a="http://schemas.openxmlformats.org/drawingml/2006/main">
+              <a:graphicData uri="http://schemas.openxmlformats.org/drawingml/2006/picture">
+                <pic:pic xmlns:pic="http://schemas.openxmlformats.org/drawingml/2006/picture">
+                  <pic:nvPicPr>
+                    <pic:cNvPr id="9" name="Kép 9" descr="A képen Diagram, diagram, sor, szöveg látható&#10;&#10;Automatikusan generált leírás"/>
+                    <pic:cNvPicPr/>
+                  </pic:nvPicPr>
+                  <pic:blipFill>
+                    <a:blip r:embed="rId8">
+                      <a:extLst>
+                        <a:ext uri="{28A0092B-C50C-407E-A947-70E740481C1C}">
+                          <a14:useLocalDpi xmlns:a14="http://schemas.microsoft.com/office/drawing/2010/main" val="0"/>
+                        </a:ext>
+                      </a:extLst>
+                    </a:blip>
+                    <a:stretch>
+                      <a:fillRect/>
+                    </a:stretch>
+                  </pic:blipFill>
+                  <pic:spPr>
+                    <a:xfrm>
+                      <a:off x="0" y="0"/>
+                      <a:ext cx="7896076" cy="4441330"/>
+                    </a:xfrm>
+                    <a:prstGeom prst="rect">
+                      <a:avLst/>
+                    </a:prstGeom>
+                  </pic:spPr>
+                </pic:pic>
+              </a:graphicData>
+            </a:graphic>
+            <wp14:sizeRelH relativeFrom="margin">
+              <wp14:pctWidth>0</wp14:pctWidth>
+            </wp14:sizeRelH>
+            <wp14:sizeRelV relativeFrom="margin">
+              <wp14:pctHeight>0</wp14:pctHeight>
+            </wp14:sizeRelV>
+          </wp:anchor>
+        </w:drawing>
+      </w:r>
+      <w:r>
+        <w:rPr>
+          <w:sz w:val="24"/>
+          <w:szCs w:val="24"/>
+          <w:lang w:val="en-US" w:eastAsia="en-GB"/>
+        </w:rPr>
+        <w:t>This setup change caused the following behavior on Spa: the top speed of the car was slower, but the reduced weight allowed higher cornering speed in the simultaneous corners where top speed was not the limiting factor. The following snippet from the track demonstrates this effect.</w:t>
+      </w:r>
+    </w:p>
+    <w:p>
+      <w:pPr>
+        <w:rPr>
+          <w:sz w:val="24"/>
+          <w:szCs w:val="24"/>
+          <w:lang w:val="en-US" w:eastAsia="en-GB"/>
+        </w:rPr>
+      </w:pPr>
+      <w:r>
+        <w:rPr>
+          <w:sz w:val="24"/>
+          <w:szCs w:val="24"/>
+          <w:lang w:val="en-US" w:eastAsia="en-GB"/>
+        </w:rPr>
+        <w:br w:type="page"/>
+      </w:r>
+    </w:p>
+    <w:p>
+      <w:pPr>
+        <w:rPr>
+          <w:lang w:val="en-US" w:eastAsia="en-GB"/>
+        </w:rPr>
+      </w:pPr>
+      <w:r>
+        <w:rPr>
+          <w:noProof/>
+        </w:rPr>
+        <w:lastRenderedPageBreak/>
+        <w:drawing>
+          <wp:anchor distT="0" distB="0" distL="114300" distR="114300" simplePos="0" relativeHeight="251671552" behindDoc="0" locked="0" layoutInCell="1" allowOverlap="1" wp14:anchorId="51240A01" wp14:editId="5FBC49CE">
+            <wp:simplePos x="0" y="0"/>
+            <wp:positionH relativeFrom="column">
+              <wp:posOffset>0</wp:posOffset>
+            </wp:positionH>
+            <wp:positionV relativeFrom="paragraph">
+              <wp:posOffset>644798</wp:posOffset>
+            </wp:positionV>
+            <wp:extent cx="7813040" cy="4394835"/>
+            <wp:effectExtent l="0" t="0" r="0" b="5715"/>
+            <wp:wrapSquare wrapText="bothSides"/>
+            <wp:docPr id="10" name="Kép 10" descr="A képen Diagram, sor, diagram, szöveg látható&#10;&#10;Automatikusan generált leírás"/>
+            <wp:cNvGraphicFramePr>
+              <a:graphicFrameLocks xmlns:a="http://schemas.openxmlformats.org/drawingml/2006/main" noChangeAspect="1"/>
+            </wp:cNvGraphicFramePr>
+            <a:graphic xmlns:a="http://schemas.openxmlformats.org/drawingml/2006/main">
+              <a:graphicData uri="http://schemas.openxmlformats.org/drawingml/2006/picture">
+                <pic:pic xmlns:pic="http://schemas.openxmlformats.org/drawingml/2006/picture">
+                  <pic:nvPicPr>
+                    <pic:cNvPr id="10" name="Kép 10" descr="A képen Diagram, sor, diagram, szöveg látható&#10;&#10;Automatikusan generált leírás"/>
+                    <pic:cNvPicPr/>
+                  </pic:nvPicPr>
+                  <pic:blipFill>
+                    <a:blip r:embed="rId9">
+                      <a:extLst>
+                        <a:ext uri="{28A0092B-C50C-407E-A947-70E740481C1C}">
+                          <a14:useLocalDpi xmlns:a14="http://schemas.microsoft.com/office/drawing/2010/main" val="0"/>
+                        </a:ext>
+                      </a:extLst>
+                    </a:blip>
+                    <a:stretch>
+                      <a:fillRect/>
+                    </a:stretch>
+                  </pic:blipFill>
+                  <pic:spPr>
+                    <a:xfrm>
+                      <a:off x="0" y="0"/>
+                      <a:ext cx="7813040" cy="4394835"/>
+                    </a:xfrm>
+                    <a:prstGeom prst="rect">
+                      <a:avLst/>
+                    </a:prstGeom>
+                  </pic:spPr>
+                </pic:pic>
+              </a:graphicData>
+            </a:graphic>
+            <wp14:sizeRelH relativeFrom="margin">
+              <wp14:pctWidth>0</wp14:pctWidth>
+            </wp14:sizeRelH>
+            <wp14:sizeRelV relativeFrom="margin">
+              <wp14:pctHeight>0</wp14:pctHeight>
+            </wp14:sizeRelV>
+          </wp:anchor>
+        </w:drawing>
+      </w:r>
+      <w:r>
+        <w:rPr>
+          <w:lang w:val="en-US" w:eastAsia="en-GB"/>
+        </w:rPr>
+        <w:t xml:space="preserve">In Monaco this is a favorable setup as it is a street circuit where corners dominate not top speed. The following shows us that the newer setup could achieve higher speeds in consecutive turns than the previous. Although this setup works for Monaco, </w:t>
+      </w:r>
+      <w:r>
+        <w:rPr>
+          <w:lang w:val="en-US" w:eastAsia="en-GB"/>
+        </w:rPr>
+        <w:t>overall, there are more tracks where the previous setup works better. It might be beneficial to reduce the top speed slightly and increase cornering speed, but with a less aggressive change in aero efficiency.</w:t>
+      </w:r>
+    </w:p>
+    <w:p>
+      <w:pPr>
+        <w:rPr>
+          <w:sz w:val="24"/>
+          <w:szCs w:val="24"/>
+          <w:lang w:val="en-US" w:eastAsia="en-GB"/>
+        </w:rPr>
+      </w:pPr>
+      <w:r>
+        <w:rPr>
+          <w:noProof/>
+        </w:rPr>
+        <w:lastRenderedPageBreak/>
+        <w:t xml:space="preserve"> </w:t>
+      </w:r>
+      <w:r>
+        <w:rPr>
+          <w:noProof/>
+        </w:rPr>
+        <w:drawing>
+          <wp:inline distT="0" distB="0" distL="0" distR="0" wp14:anchorId="57395396" wp14:editId="45757691">
+            <wp:extent cx="8863330" cy="1022985"/>
+            <wp:effectExtent l="0" t="0" r="0" b="5715"/>
+            <wp:docPr id="12" name="Kép 12"/>
+            <wp:cNvGraphicFramePr>
+              <a:graphicFrameLocks xmlns:a="http://schemas.openxmlformats.org/drawingml/2006/main" noChangeAspect="1"/>
+            </wp:cNvGraphicFramePr>
+            <a:graphic xmlns:a="http://schemas.openxmlformats.org/drawingml/2006/main">
+              <a:graphicData uri="http://schemas.openxmlformats.org/drawingml/2006/picture">
+                <pic:pic xmlns:pic="http://schemas.openxmlformats.org/drawingml/2006/picture">
+                  <pic:nvPicPr>
+                    <pic:cNvPr id="1" name=""/>
+                    <pic:cNvPicPr/>
+                  </pic:nvPicPr>
+                  <pic:blipFill>
+                    <a:blip r:embed="rId10"/>
+                    <a:stretch>
+                      <a:fillRect/>
+                    </a:stretch>
+                  </pic:blipFill>
+                  <pic:spPr>
+                    <a:xfrm>
+                      <a:off x="0" y="0"/>
+                      <a:ext cx="8863330" cy="1022985"/>
+                    </a:xfrm>
+                    <a:prstGeom prst="rect">
+                      <a:avLst/>
+                    </a:prstGeom>
+                  </pic:spPr>
+                </pic:pic>
+              </a:graphicData>
+            </a:graphic>
+          </wp:inline>
+        </w:drawing>
+      </w:r>
+    </w:p>
+    <w:p>
+      <w:pPr>
+        <w:rPr>
+          <w:sz w:val="24"/>
+          <w:szCs w:val="24"/>
+          <w:lang w:val="en-US" w:eastAsia="en-GB"/>
+        </w:rPr>
+      </w:pPr>
+    </w:p>
+    <w:p>
+      <w:pPr>
+        <w:pStyle w:val="Cmsor1"/>
+        <w:numPr>
+          <w:ilvl w:val="1"/>
+          <w:numId w:val="1"/>
+        </w:numPr>
+        <w:rPr>
+          <w:lang w:val="en-US" w:eastAsia="en-GB"/>
+        </w:rPr>
+      </w:pPr>
+      <w:r>
+        <w:rPr>
+          <w:lang w:val="en-US" w:eastAsia="en-GB"/>
+        </w:rPr>
+        <w:t>Iteration 2</w:t>
+      </w:r>
+    </w:p>
+    <w:p>
+      <w:pPr>
+        <w:rPr>
+          <w:lang w:val="en-US" w:eastAsia="en-GB"/>
+        </w:rPr>
+      </w:pPr>
+      <w:r>
+        <w:rPr>
+          <w:lang w:val="en-US" w:eastAsia="en-GB"/>
+        </w:rPr>
+        <w:t>The above-mentioned change turned out to be not beneficial considering all tracks, it had less of a bad effect on the overall lap time, but it did not improve. The negative effect was halved compared to the previous iteration. The diagrams show the same behavior as the previous iteration but the change is less visible as it is a less aggressive jump in parameters.</w:t>
+      </w:r>
+    </w:p>
+    <w:p>
+      <w:pPr>
+        <w:rPr>
+          <w:lang w:val="en-US" w:eastAsia="en-GB"/>
+        </w:rPr>
+      </w:pPr>
+      <w:r>
+        <w:rPr>
+          <w:lang w:val="en-US" w:eastAsia="en-GB"/>
+        </w:rPr>
+        <w:drawing>
+          <wp:inline distT="0" distB="0" distL="0" distR="0" wp14:anchorId="7E9D447B" wp14:editId="72590BBB">
+            <wp:extent cx="8863330" cy="1017270"/>
+            <wp:effectExtent l="0" t="0" r="0" b="0"/>
+            <wp:docPr id="15" name="Kép 15"/>
+            <wp:cNvGraphicFramePr>
+              <a:graphicFrameLocks xmlns:a="http://schemas.openxmlformats.org/drawingml/2006/main" noChangeAspect="1"/>
+            </wp:cNvGraphicFramePr>
+            <a:graphic xmlns:a="http://schemas.openxmlformats.org/drawingml/2006/main">
+              <a:graphicData uri="http://schemas.openxmlformats.org/drawingml/2006/picture">
+                <pic:pic xmlns:pic="http://schemas.openxmlformats.org/drawingml/2006/picture">
+                  <pic:nvPicPr>
+                    <pic:cNvPr id="1" name=""/>
+                    <pic:cNvPicPr/>
+                  </pic:nvPicPr>
+                  <pic:blipFill>
+                    <a:blip r:embed="rId11"/>
+                    <a:stretch>
+                      <a:fillRect/>
+                    </a:stretch>
+                  </pic:blipFill>
+                  <pic:spPr>
+                    <a:xfrm>
+                      <a:off x="0" y="0"/>
+                      <a:ext cx="8863330" cy="1017270"/>
+                    </a:xfrm>
+                    <a:prstGeom prst="rect">
+                      <a:avLst/>
+                    </a:prstGeom>
+                  </pic:spPr>
+                </pic:pic>
+              </a:graphicData>
+            </a:graphic>
+          </wp:inline>
+        </w:drawing>
+      </w:r>
+    </w:p>
+    <w:p>
+      <w:pPr>
+        <w:pStyle w:val="Cmsor1"/>
+        <w:numPr>
+          <w:ilvl w:val="1"/>
+          <w:numId w:val="1"/>
+        </w:numPr>
+        <w:rPr>
+          <w:lang w:val="en-US" w:eastAsia="en-GB"/>
+        </w:rPr>
+      </w:pPr>
+      <w:r>
+        <w:rPr>
+          <w:lang w:val="en-US" w:eastAsia="en-GB"/>
+        </w:rPr>
+        <w:t>Iteration 3</w:t>
+      </w:r>
+    </w:p>
+    <w:p>
+      <w:pPr>
+        <w:rPr>
+          <w:lang w:val="en-US" w:eastAsia="en-GB"/>
+        </w:rPr>
+      </w:pPr>
+      <w:r>
+        <w:rPr>
+          <w:lang w:val="en-US" w:eastAsia="en-GB"/>
+        </w:rPr>
+        <w:t>In the third iteration I reverted the aero efficiency to its second stage value and reduced the weight at the cost of the power factor. This resulted in the same overall lap time as the stage two setup, but it separated the performance on different tracks more. It might be beneficial to have a setup that works better on most of the tracks and performs slightly worse on the rest but overall, it stays relatively the same. This could mean that there is a higher probability to win races and fall behind on other only slightly. This resulted in improved lower speed performance while staying relatively at par on high-speed tracks like Spa, but in Monaco where top speed is less important it proves to be more consistent in low speed areas thus performing better.</w:t>
+      </w:r>
+    </w:p>
+    <w:p>
+      <w:pPr>
+        <w:rPr>
+          <w:lang w:val="en-US" w:eastAsia="en-GB"/>
+        </w:rPr>
+      </w:pPr>
+      <w:r>
+        <w:rPr>
+          <w:noProof/>
+        </w:rPr>
+        <w:lastRenderedPageBreak/>
+        <w:drawing>
+          <wp:inline distT="0" distB="0" distL="0" distR="0" wp14:anchorId="1C41F7E6" wp14:editId="29CFEE33">
+            <wp:extent cx="6682233" cy="3758577"/>
+            <wp:effectExtent l="0" t="0" r="4445" b="0"/>
+            <wp:docPr id="17" name="Kép 17" descr="A képen szöveg, Diagram, sor, diagram látható&#10;&#10;Automatikusan generált leírás"/>
+            <wp:cNvGraphicFramePr>
+              <a:graphicFrameLocks xmlns:a="http://schemas.openxmlformats.org/drawingml/2006/main" noChangeAspect="1"/>
+            </wp:cNvGraphicFramePr>
+            <a:graphic xmlns:a="http://schemas.openxmlformats.org/drawingml/2006/main">
+              <a:graphicData uri="http://schemas.openxmlformats.org/drawingml/2006/picture">
+                <pic:pic xmlns:pic="http://schemas.openxmlformats.org/drawingml/2006/picture">
+                  <pic:nvPicPr>
+                    <pic:cNvPr id="17" name="Kép 17" descr="A képen szöveg, Diagram, sor, diagram látható&#10;&#10;Automatikusan generált leírás"/>
+                    <pic:cNvPicPr/>
+                  </pic:nvPicPr>
+                  <pic:blipFill>
+                    <a:blip r:embed="rId12"/>
+                    <a:stretch>
+                      <a:fillRect/>
+                    </a:stretch>
+                  </pic:blipFill>
+                  <pic:spPr>
+                    <a:xfrm>
+                      <a:off x="0" y="0"/>
+                      <a:ext cx="6690049" cy="3762973"/>
+                    </a:xfrm>
+                    <a:prstGeom prst="rect">
+                      <a:avLst/>
+                    </a:prstGeom>
+                  </pic:spPr>
+                </pic:pic>
+              </a:graphicData>
+            </a:graphic>
+          </wp:inline>
+        </w:drawing>
+      </w:r>
+    </w:p>
+    <w:p>
+      <w:pPr>
+        <w:rPr>
+          <w:lang w:val="en-US" w:eastAsia="en-GB"/>
+        </w:rPr>
+      </w:pPr>
+      <w:r>
+        <w:rPr>
+          <w:noProof/>
+        </w:rPr>
+        <w:lastRenderedPageBreak/>
+        <w:drawing>
+          <wp:inline distT="0" distB="0" distL="0" distR="0" wp14:anchorId="28F1E47C" wp14:editId="62D7273C">
+            <wp:extent cx="6672260" cy="3752967"/>
+            <wp:effectExtent l="0" t="0" r="0" b="0"/>
+            <wp:docPr id="18" name="Kép 18" descr="A képen szöveg, Diagram, sor, diagram látható&#10;&#10;Automatikusan generált leírás"/>
+            <wp:cNvGraphicFramePr>
+              <a:graphicFrameLocks xmlns:a="http://schemas.openxmlformats.org/drawingml/2006/main" noChangeAspect="1"/>
+            </wp:cNvGraphicFramePr>
+            <a:graphic xmlns:a="http://schemas.openxmlformats.org/drawingml/2006/main">
+              <a:graphicData uri="http://schemas.openxmlformats.org/drawingml/2006/picture">
+                <pic:pic xmlns:pic="http://schemas.openxmlformats.org/drawingml/2006/picture">
+                  <pic:nvPicPr>
+                    <pic:cNvPr id="18" name="Kép 18" descr="A képen szöveg, Diagram, sor, diagram látható&#10;&#10;Automatikusan generált leírás"/>
+                    <pic:cNvPicPr/>
+                  </pic:nvPicPr>
+                  <pic:blipFill>
+                    <a:blip r:embed="rId13"/>
+                    <a:stretch>
+                      <a:fillRect/>
+                    </a:stretch>
+                  </pic:blipFill>
+                  <pic:spPr>
+                    <a:xfrm>
+                      <a:off x="0" y="0"/>
+                      <a:ext cx="6678252" cy="3756337"/>
+                    </a:xfrm>
+                    <a:prstGeom prst="rect">
+                      <a:avLst/>
+                    </a:prstGeom>
+                  </pic:spPr>
+                </pic:pic>
+              </a:graphicData>
+            </a:graphic>
+          </wp:inline>
+        </w:drawing>
+      </w:r>
+    </w:p>
+    <w:p>
+      <w:pPr>
+        <w:rPr>
+          <w:sz w:val="24"/>
+          <w:szCs w:val="24"/>
+          <w:lang w:val="en-US" w:eastAsia="en-GB"/>
+        </w:rPr>
+      </w:pPr>
+      <w:r>
+        <w:rPr>
+          <w:lang w:val="en-US" w:eastAsia="en-GB"/>
+        </w:rPr>
+        <w:drawing>
+          <wp:inline distT="0" distB="0" distL="0" distR="0" wp14:anchorId="73091FDB" wp14:editId="40180673">
+            <wp:extent cx="8863330" cy="1049655"/>
+            <wp:effectExtent l="0" t="0" r="0" b="0"/>
+            <wp:docPr id="16" name="Kép 16"/>
+            <wp:cNvGraphicFramePr>
+              <a:graphicFrameLocks xmlns:a="http://schemas.openxmlformats.org/drawingml/2006/main" noChangeAspect="1"/>
+            </wp:cNvGraphicFramePr>
+            <a:graphic xmlns:a="http://schemas.openxmlformats.org/drawingml/2006/main">
+              <a:graphicData uri="http://schemas.openxmlformats.org/drawingml/2006/picture">
+                <pic:pic xmlns:pic="http://schemas.openxmlformats.org/drawingml/2006/picture">
+                  <pic:nvPicPr>
+                    <pic:cNvPr id="1" name=""/>
+                    <pic:cNvPicPr/>
+                  </pic:nvPicPr>
+                  <pic:blipFill>
+                    <a:blip r:embed="rId14"/>
+                    <a:stretch>
+                      <a:fillRect/>
+                    </a:stretch>
+                  </pic:blipFill>
+                  <pic:spPr>
+                    <a:xfrm>
+                      <a:off x="0" y="0"/>
+                      <a:ext cx="8863330" cy="1049655"/>
+                    </a:xfrm>
+                    <a:prstGeom prst="rect">
+                      <a:avLst/>
+                    </a:prstGeom>
+                  </pic:spPr>
+                </pic:pic>
+              </a:graphicData>
+            </a:graphic>
+          </wp:inline>
+        </w:drawing>
+      </w:r>
+    </w:p>
+    <w:p>
+      <w:pPr>
+        <w:rPr>
+          <w:lang w:val="en-US" w:eastAsia="en-GB"/>
+        </w:rPr>
+      </w:pPr>
+    </w:p>
+    <w:p>
+      <w:pPr>
+        <w:rPr>
+          <w:rFonts w:asciiTheme="majorHAnsi" w:eastAsiaTheme="majorEastAsia" w:hAnsiTheme="majorHAnsi" w:cstheme="majorBidi"/>
+          <w:color w:val="2F5496" w:themeColor="accent1" w:themeShade="BF"/>
+          <w:sz w:val="32"/>
+          <w:szCs w:val="32"/>
+          <w:lang w:val="en-US" w:eastAsia="en-GB"/>
+        </w:rPr>
+      </w:pPr>
+      <w:r>
+        <w:rPr>
+          <w:lang w:val="en-US" w:eastAsia="en-GB"/>
+        </w:rPr>
+        <w:br w:type="page"/>
+      </w:r>
+    </w:p>
+    <w:p>
+      <w:pPr>
+        <w:pStyle w:val="Cmsor1"/>
+        <w:numPr>
+          <w:ilvl w:val="1"/>
+          <w:numId w:val="1"/>
+        </w:numPr>
+        <w:rPr>
+          <w:lang w:val="en-US" w:eastAsia="en-GB"/>
+        </w:rPr>
+      </w:pPr>
+      <w:r>
+        <w:rPr>
+          <w:lang w:val="en-US" w:eastAsia="en-GB"/>
+        </w:rPr>
+        <w:lastRenderedPageBreak/>
+        <w:t>Iteration 4</w:t>
+      </w:r>
+    </w:p>
+    <w:p>
+      <w:pPr>
+        <w:rPr>
+          <w:lang w:val="en-US" w:eastAsia="en-GB"/>
+        </w:rPr>
+      </w:pPr>
+      <w:r>
+        <w:rPr>
+          <w:lang w:val="en-US" w:eastAsia="en-GB"/>
+        </w:rPr>
+        <w:t>I tried reducing the weight a bit more aggressively at the additional cost of losing power, to increase performance on the above selected good performing tracks and widen the gap between different types of tracks. This iteration did not work as I intended it. It did not really improved the performance on the tracks that I wanted it to, but also increased lap time on the other tracks.</w:t>
+      </w:r>
+    </w:p>
+    <w:p>
+      <w:pPr>
+        <w:rPr>
+          <w:lang w:val="en-US" w:eastAsia="en-GB"/>
+        </w:rPr>
+      </w:pPr>
+      <w:r>
+        <w:rPr>
+          <w:lang w:val="en-US" w:eastAsia="en-GB"/>
+        </w:rPr>
+        <w:drawing>
+          <wp:inline distT="0" distB="0" distL="0" distR="0" wp14:anchorId="4CC8217E" wp14:editId="656E8466">
+            <wp:extent cx="8863330" cy="1059815"/>
+            <wp:effectExtent l="0" t="0" r="0" b="6985"/>
+            <wp:docPr id="20" name="Kép 20"/>
+            <wp:cNvGraphicFramePr>
+              <a:graphicFrameLocks xmlns:a="http://schemas.openxmlformats.org/drawingml/2006/main" noChangeAspect="1"/>
+            </wp:cNvGraphicFramePr>
+            <a:graphic xmlns:a="http://schemas.openxmlformats.org/drawingml/2006/main">
+              <a:graphicData uri="http://schemas.openxmlformats.org/drawingml/2006/picture">
+                <pic:pic xmlns:pic="http://schemas.openxmlformats.org/drawingml/2006/picture">
+                  <pic:nvPicPr>
+                    <pic:cNvPr id="1" name=""/>
+                    <pic:cNvPicPr/>
+                  </pic:nvPicPr>
+                  <pic:blipFill>
+                    <a:blip r:embed="rId15"/>
+                    <a:stretch>
+                      <a:fillRect/>
+                    </a:stretch>
+                  </pic:blipFill>
+                  <pic:spPr>
+                    <a:xfrm>
+                      <a:off x="0" y="0"/>
+                      <a:ext cx="8863330" cy="1059815"/>
+                    </a:xfrm>
+                    <a:prstGeom prst="rect">
+                      <a:avLst/>
+                    </a:prstGeom>
+                  </pic:spPr>
+                </pic:pic>
+              </a:graphicData>
+            </a:graphic>
+          </wp:inline>
+        </w:drawing>
+      </w:r>
     </w:p>
     <w:sectPr>
       <w:pgSz w:w="16838" w:h="11906" w:orient="landscape" w:code="9"/>
@@ -2971,7 +3611,7 @@
 </file>
 
 <file path=word/numbering.xml><?xml version="1.0" encoding="utf-8"?>
-<w:numbering xmlns:wpc="http://schemas.microsoft.com/office/word/2010/wordprocessingCanvas" xmlns:cx="http://schemas.microsoft.com/office/drawing/2014/chartex" xmlns:cx1="http://schemas.microsoft.com/office/drawing/2015/9/8/chartex" xmlns:cx2="http://schemas.microsoft.com/office/drawing/2015/10/21/chartex" xmlns:cx3="http://schemas.microsoft.com/office/drawing/2016/5/9/chartex" xmlns:cx4="http://schemas.microsoft.com/office/drawing/2016/5/10/chartex" xmlns:cx5="http://schemas.microsoft.com/office/drawing/2016/5/11/chartex" xmlns:cx6="http://schemas.microsoft.com/office/drawing/2016/5/12/chartex" xmlns:cx7="http://schemas.microsoft.com/office/drawing/2016/5/13/chartex" xmlns:cx8="http://schemas.microsoft.com/office/drawing/2016/5/14/chartex" xmlns:mc="http://schemas.openxmlformats.org/markup-compatibility/2006" xmlns:aink="http://schemas.microsoft.com/office/drawing/2016/ink" xmlns:am3d="http://schemas.microsoft.com/office/drawing/2017/model3d" xmlns:o="urn:schemas-microsoft-com:office:office" xmlns:oel="http://schemas.microsoft.com/office/2019/extlst" xmlns:r="http://schemas.openxmlformats.org/officeDocument/2006/relationships" xmlns:m="http://schemas.openxmlformats.org/officeDocument/2006/math" xmlns:v="urn:schemas-microsoft-com:vml" xmlns:wp14="http://schemas.microsoft.com/office/word/2010/wordprocessingDrawing" xmlns:wp="http://schemas.openxmlformats.org/drawingml/2006/wordprocessingDrawing" xmlns:w10="urn:schemas-microsoft-com:office:word" xmlns:w="http://schemas.openxmlformats.org/wordprocessingml/2006/main" xmlns:w14="http://schemas.microsoft.com/office/word/2010/wordml" xmlns:w15="http://schemas.microsoft.com/office/word/2012/wordml" xmlns:w16cex="http://schemas.microsoft.com/office/word/2018/wordml/cex" xmlns:w16cid="http://schemas.microsoft.com/office/word/2016/wordml/cid" xmlns:w16="http://schemas.microsoft.com/office/word/2018/wordml" xmlns:w16sdtdh="http://schemas.microsoft.com/office/word/2020/wordml/sdtdatahash" xmlns:w16se="http://schemas.microsoft.com/office/word/2015/wordml/symex" xmlns:wpg="http://schemas.microsoft.com/office/word/2010/wordprocessingGroup" xmlns:wpi="http://schemas.microsoft.com/office/word/2010/wordprocessingInk" xmlns:wne="http://schemas.microsoft.com/office/word/2006/wordml" xmlns:wps="http://schemas.microsoft.com/office/word/2010/wordprocessingShape" mc:Ignorable="w14 w15 w16se w16cid w16 w16cex w16sdtdh wp14">
+<w:numbering xmlns:wpc="http://schemas.microsoft.com/office/word/2010/wordprocessingCanvas" xmlns:cx="http://schemas.microsoft.com/office/drawing/2014/chartex" xmlns:cx1="http://schemas.microsoft.com/office/drawing/2015/9/8/chartex" xmlns:cx2="http://schemas.microsoft.com/office/drawing/2015/10/21/chartex" xmlns:cx3="http://schemas.microsoft.com/office/drawing/2016/5/9/chartex" xmlns:cx4="http://schemas.microsoft.com/office/drawing/2016/5/10/chartex" xmlns:cx5="http://schemas.microsoft.com/office/drawing/2016/5/11/chartex" xmlns:cx6="http://schemas.microsoft.com/office/drawing/2016/5/12/chartex" xmlns:cx7="http://schemas.microsoft.com/office/drawing/2016/5/13/chartex" xmlns:cx8="http://schemas.microsoft.com/office/drawing/2016/5/14/chartex" xmlns:mc="http://schemas.openxmlformats.org/markup-compatibility/2006" xmlns:aink="http://schemas.microsoft.com/office/drawing/2016/ink" xmlns:am3d="http://schemas.microsoft.com/office/drawing/2017/model3d" xmlns:o="urn:schemas-microsoft-com:office:office" xmlns:oel="http://schemas.microsoft.com/office/2019/extlst" xmlns:r="http://schemas.openxmlformats.org/officeDocument/2006/relationships" xmlns:m="http://schemas.openxmlformats.org/officeDocument/2006/math" xmlns:v="urn:schemas-microsoft-com:vml" xmlns:wp14="http://schemas.microsoft.com/office/word/2010/wordprocessingDrawing" xmlns:wp="http://schemas.openxmlformats.org/drawingml/2006/wordprocessingDrawing" xmlns:w10="urn:schemas-microsoft-com:office:word" xmlns:w="http://schemas.openxmlformats.org/wordprocessingml/2006/main" xmlns:w14="http://schemas.microsoft.com/office/word/2010/wordml" xmlns:w15="http://schemas.microsoft.com/office/word/2012/wordml" xmlns:w16cex="http://schemas.microsoft.com/office/word/2018/wordml/cex" xmlns:w16cid="http://schemas.microsoft.com/office/word/2016/wordml/cid" xmlns:w16="http://schemas.microsoft.com/office/word/2018/wordml" xmlns:w16du="http://schemas.microsoft.com/office/word/2023/wordml/word16du" xmlns:w16sdtdh="http://schemas.microsoft.com/office/word/2020/wordml/sdtdatahash" xmlns:w16se="http://schemas.microsoft.com/office/word/2015/wordml/symex" xmlns:wpg="http://schemas.microsoft.com/office/word/2010/wordprocessingGroup" xmlns:wpi="http://schemas.microsoft.com/office/word/2010/wordprocessingInk" xmlns:wne="http://schemas.microsoft.com/office/word/2006/wordml" xmlns:wps="http://schemas.microsoft.com/office/word/2010/wordprocessingShape" mc:Ignorable="w14 w15 w16se w16cid w16 w16cex w16sdtdh wp14">
   <w:abstractNum w:abstractNumId="0" w15:restartNumberingAfterBreak="0">
     <w:nsid w:val="1EA26C5A"/>
     <w:multiLevelType w:val="multilevel"/>
@@ -3399,6 +4039,92 @@
       <w:lvlJc w:val="left"/>
       <w:pPr>
         <w:ind w:left="4680" w:hanging="1440"/>
+      </w:pPr>
+    </w:lvl>
+  </w:abstractNum>
+  <w:abstractNum w:abstractNumId="5" w15:restartNumberingAfterBreak="0">
+    <w:nsid w:val="7A0A1FD4"/>
+    <w:multiLevelType w:val="hybridMultilevel"/>
+    <w:tmpl w:val="68448626"/>
+    <w:lvl w:ilvl="0" w:tplc="0809000F">
+      <w:start w:val="1"/>
+      <w:numFmt w:val="decimal"/>
+      <w:lvlText w:val="%1."/>
+      <w:lvlJc w:val="left"/>
+      <w:pPr>
+        <w:ind w:left="720" w:hanging="360"/>
+      </w:pPr>
+    </w:lvl>
+    <w:lvl w:ilvl="1" w:tplc="08090019" w:tentative="1">
+      <w:start w:val="1"/>
+      <w:numFmt w:val="lowerLetter"/>
+      <w:lvlText w:val="%2."/>
+      <w:lvlJc w:val="left"/>
+      <w:pPr>
+        <w:ind w:left="1440" w:hanging="360"/>
+      </w:pPr>
+    </w:lvl>
+    <w:lvl w:ilvl="2" w:tplc="0809001B" w:tentative="1">
+      <w:start w:val="1"/>
+      <w:numFmt w:val="lowerRoman"/>
+      <w:lvlText w:val="%3."/>
+      <w:lvlJc w:val="right"/>
+      <w:pPr>
+        <w:ind w:left="2160" w:hanging="180"/>
+      </w:pPr>
+    </w:lvl>
+    <w:lvl w:ilvl="3" w:tplc="0809000F" w:tentative="1">
+      <w:start w:val="1"/>
+      <w:numFmt w:val="decimal"/>
+      <w:lvlText w:val="%4."/>
+      <w:lvlJc w:val="left"/>
+      <w:pPr>
+        <w:ind w:left="2880" w:hanging="360"/>
+      </w:pPr>
+    </w:lvl>
+    <w:lvl w:ilvl="4" w:tplc="08090019" w:tentative="1">
+      <w:start w:val="1"/>
+      <w:numFmt w:val="lowerLetter"/>
+      <w:lvlText w:val="%5."/>
+      <w:lvlJc w:val="left"/>
+      <w:pPr>
+        <w:ind w:left="3600" w:hanging="360"/>
+      </w:pPr>
+    </w:lvl>
+    <w:lvl w:ilvl="5" w:tplc="0809001B" w:tentative="1">
+      <w:start w:val="1"/>
+      <w:numFmt w:val="lowerRoman"/>
+      <w:lvlText w:val="%6."/>
+      <w:lvlJc w:val="right"/>
+      <w:pPr>
+        <w:ind w:left="4320" w:hanging="180"/>
+      </w:pPr>
+    </w:lvl>
+    <w:lvl w:ilvl="6" w:tplc="0809000F" w:tentative="1">
+      <w:start w:val="1"/>
+      <w:numFmt w:val="decimal"/>
+      <w:lvlText w:val="%7."/>
+      <w:lvlJc w:val="left"/>
+      <w:pPr>
+        <w:ind w:left="5040" w:hanging="360"/>
+      </w:pPr>
+    </w:lvl>
+    <w:lvl w:ilvl="7" w:tplc="08090019" w:tentative="1">
+      <w:start w:val="1"/>
+      <w:numFmt w:val="lowerLetter"/>
+      <w:lvlText w:val="%8."/>
+      <w:lvlJc w:val="left"/>
+      <w:pPr>
+        <w:ind w:left="5760" w:hanging="360"/>
+      </w:pPr>
+    </w:lvl>
+    <w:lvl w:ilvl="8" w:tplc="0809001B" w:tentative="1">
+      <w:start w:val="1"/>
+      <w:numFmt w:val="lowerRoman"/>
+      <w:lvlText w:val="%9."/>
+      <w:lvlJc w:val="right"/>
+      <w:pPr>
+        <w:ind w:left="6480" w:hanging="180"/>
       </w:pPr>
     </w:lvl>
   </w:abstractNum>
@@ -3416,6 +4142,9 @@
   </w:num>
   <w:num w:numId="5" w16cid:durableId="343017035">
     <w:abstractNumId w:val="0"/>
+  </w:num>
+  <w:num w:numId="6" w16cid:durableId="1394280531">
+    <w:abstractNumId w:val="5"/>
   </w:num>
 </w:numbering>
 </file>

--- a/Documentation.docx
+++ b/Documentation.docx
@@ -1,10 +1,11 @@
 
 <file path=word/document.xml><?xml version="1.0" encoding="utf-8"?>
-<w:document xmlns:wpc="http://schemas.microsoft.com/office/word/2010/wordprocessingCanvas" xmlns:cx="http://schemas.microsoft.com/office/drawing/2014/chartex" xmlns:cx1="http://schemas.microsoft.com/office/drawing/2015/9/8/chartex" xmlns:cx2="http://schemas.microsoft.com/office/drawing/2015/10/21/chartex" xmlns:cx3="http://schemas.microsoft.com/office/drawing/2016/5/9/chartex" xmlns:cx4="http://schemas.microsoft.com/office/drawing/2016/5/10/chartex" xmlns:cx5="http://schemas.microsoft.com/office/drawing/2016/5/11/chartex" xmlns:cx6="http://schemas.microsoft.com/office/drawing/2016/5/12/chartex" xmlns:cx7="http://schemas.microsoft.com/office/drawing/2016/5/13/chartex" xmlns:cx8="http://schemas.microsoft.com/office/drawing/2016/5/14/chartex" xmlns:mc="http://schemas.openxmlformats.org/markup-compatibility/2006" xmlns:aink="http://schemas.microsoft.com/office/drawing/2016/ink" xmlns:am3d="http://schemas.microsoft.com/office/drawing/2017/model3d" xmlns:o="urn:schemas-microsoft-com:office:office" xmlns:oel="http://schemas.microsoft.com/office/2019/extlst" xmlns:r="http://schemas.openxmlformats.org/officeDocument/2006/relationships" xmlns:m="http://schemas.openxmlformats.org/officeDocument/2006/math" xmlns:v="urn:schemas-microsoft-com:vml" xmlns:wp14="http://schemas.microsoft.com/office/word/2010/wordprocessingDrawing" xmlns:wp="http://schemas.openxmlformats.org/drawingml/2006/wordprocessingDrawing" xmlns:w10="urn:schemas-microsoft-com:office:word" xmlns:w="http://schemas.openxmlformats.org/wordprocessingml/2006/main" xmlns:w14="http://schemas.microsoft.com/office/word/2010/wordml" xmlns:w15="http://schemas.microsoft.com/office/word/2012/wordml" xmlns:w16cex="http://schemas.microsoft.com/office/word/2018/wordml/cex" xmlns:w16cid="http://schemas.microsoft.com/office/word/2016/wordml/cid" xmlns:w16="http://schemas.microsoft.com/office/word/2018/wordml" xmlns:w16du="http://schemas.microsoft.com/office/word/2023/wordml/word16du" xmlns:w16sdtdh="http://schemas.microsoft.com/office/word/2020/wordml/sdtdatahash" xmlns:w16se="http://schemas.microsoft.com/office/word/2015/wordml/symex" xmlns:wpg="http://schemas.microsoft.com/office/word/2010/wordprocessingGroup" xmlns:wpi="http://schemas.microsoft.com/office/word/2010/wordprocessingInk" xmlns:wne="http://schemas.microsoft.com/office/word/2006/wordml" xmlns:wps="http://schemas.microsoft.com/office/word/2010/wordprocessingShape" mc:Ignorable="w14 w15 w16se w16cid w16 w16cex w16sdtdh wp14">
+<w:document xmlns:wpc="http://schemas.microsoft.com/office/word/2010/wordprocessingCanvas" xmlns:cx="http://schemas.microsoft.com/office/drawing/2014/chartex" xmlns:cx1="http://schemas.microsoft.com/office/drawing/2015/9/8/chartex" xmlns:cx2="http://schemas.microsoft.com/office/drawing/2015/10/21/chartex" xmlns:cx3="http://schemas.microsoft.com/office/drawing/2016/5/9/chartex" xmlns:cx4="http://schemas.microsoft.com/office/drawing/2016/5/10/chartex" xmlns:cx5="http://schemas.microsoft.com/office/drawing/2016/5/11/chartex" xmlns:cx6="http://schemas.microsoft.com/office/drawing/2016/5/12/chartex" xmlns:cx7="http://schemas.microsoft.com/office/drawing/2016/5/13/chartex" xmlns:cx8="http://schemas.microsoft.com/office/drawing/2016/5/14/chartex" xmlns:mc="http://schemas.openxmlformats.org/markup-compatibility/2006" xmlns:aink="http://schemas.microsoft.com/office/drawing/2016/ink" xmlns:am3d="http://schemas.microsoft.com/office/drawing/2017/model3d" xmlns:o="urn:schemas-microsoft-com:office:office" xmlns:oel="http://schemas.microsoft.com/office/2019/extlst" xmlns:r="http://schemas.openxmlformats.org/officeDocument/2006/relationships" xmlns:m="http://schemas.openxmlformats.org/officeDocument/2006/math" xmlns:v="urn:schemas-microsoft-com:vml" xmlns:wp14="http://schemas.microsoft.com/office/word/2010/wordprocessingDrawing" xmlns:wp="http://schemas.openxmlformats.org/drawingml/2006/wordprocessingDrawing" xmlns:w10="urn:schemas-microsoft-com:office:word" xmlns:w="http://schemas.openxmlformats.org/wordprocessingml/2006/main" xmlns:w14="http://schemas.microsoft.com/office/word/2010/wordml" xmlns:w15="http://schemas.microsoft.com/office/word/2012/wordml" xmlns:w16cex="http://schemas.microsoft.com/office/word/2018/wordml/cex" xmlns:w16cid="http://schemas.microsoft.com/office/word/2016/wordml/cid" xmlns:w16="http://schemas.microsoft.com/office/word/2018/wordml" xmlns:w16sdtdh="http://schemas.microsoft.com/office/word/2020/wordml/sdtdatahash" xmlns:w16se="http://schemas.microsoft.com/office/word/2015/wordml/symex" xmlns:wpg="http://schemas.microsoft.com/office/word/2010/wordprocessingGroup" xmlns:wpi="http://schemas.microsoft.com/office/word/2010/wordprocessingInk" xmlns:wne="http://schemas.microsoft.com/office/word/2006/wordml" xmlns:wps="http://schemas.microsoft.com/office/word/2010/wordprocessingShape" mc:Ignorable="w14 w15 w16se w16cid w16 w16cex w16sdtdh wp14">
   <w:body>
     <w:p>
       <w:pPr>
-        <w:pStyle w:val="Cm"/>
+        <w:pStyle w:val="Title"/>
+        <w:jc w:val="both"/>
       </w:pPr>
       <w:r>
         <w:t>Semester Championship Documentation</w:t>
@@ -12,7 +13,8 @@
     </w:p>
     <w:p>
       <w:pPr>
-        <w:pStyle w:val="Alcm"/>
+        <w:pStyle w:val="Subtitle"/>
+        <w:jc w:val="both"/>
         <w:rPr>
           <w:rFonts w:asciiTheme="majorHAnsi" w:eastAsiaTheme="majorEastAsia" w:hAnsiTheme="majorHAnsi" w:cstheme="majorBidi"/>
           <w:i/>
@@ -40,7 +42,8 @@
     </w:p>
     <w:p>
       <w:pPr>
-        <w:pStyle w:val="Alcm"/>
+        <w:pStyle w:val="Subtitle"/>
+        <w:jc w:val="both"/>
         <w:rPr>
           <w:sz w:val="28"/>
           <w:szCs w:val="28"/>
@@ -63,11 +66,12 @@
     </w:p>
     <w:p>
       <w:pPr>
-        <w:pStyle w:val="Cmsor1"/>
+        <w:pStyle w:val="Heading1"/>
         <w:numPr>
           <w:ilvl w:val="0"/>
           <w:numId w:val="1"/>
         </w:numPr>
+        <w:jc w:val="both"/>
         <w:rPr>
           <w:lang w:val="en-US" w:eastAsia="en-GB"/>
         </w:rPr>
@@ -81,11 +85,12 @@
     </w:p>
     <w:p>
       <w:pPr>
-        <w:pStyle w:val="Cmsor2"/>
+        <w:pStyle w:val="Heading2"/>
         <w:numPr>
           <w:ilvl w:val="1"/>
           <w:numId w:val="1"/>
         </w:numPr>
+        <w:jc w:val="both"/>
         <w:rPr>
           <w:lang w:val="en-US" w:eastAsia="en-GB"/>
         </w:rPr>
@@ -99,6 +104,7 @@
     </w:p>
     <w:p>
       <w:pPr>
+        <w:jc w:val="both"/>
         <w:rPr>
           <w:lang w:val="en-US" w:eastAsia="en-GB"/>
         </w:rPr>
@@ -112,42 +118,45 @@
     </w:p>
     <w:p>
       <w:pPr>
-        <w:pStyle w:val="Cmsor2"/>
+        <w:pStyle w:val="Heading2"/>
         <w:numPr>
           <w:ilvl w:val="1"/>
           <w:numId w:val="1"/>
         </w:numPr>
-        <w:rPr>
-          <w:lang w:val="en-US" w:eastAsia="en-GB"/>
-        </w:rPr>
-      </w:pPr>
-      <w:r>
-        <w:rPr>
-          <w:lang w:val="en-US" w:eastAsia="en-GB"/>
-        </w:rPr>
-        <w:t xml:space="preserve">Tools </w:t>
-      </w:r>
-    </w:p>
-    <w:p>
-      <w:pPr>
-        <w:rPr>
-          <w:lang w:val="en-US" w:eastAsia="en-GB"/>
-        </w:rPr>
-      </w:pPr>
-      <w:r>
-        <w:rPr>
-          <w:lang w:val="en-US" w:eastAsia="en-GB"/>
-        </w:rPr>
-        <w:t xml:space="preserve">I have recorded the actual parameters and costs in tabular form to keep track of the results. Including simulated lap times, improvement rates, total lap times, total improvement, and deviation of improvements for each track. The table contains brief information on changes, conclusions, and decisions for the current setting. In the first phase of setting up the car, I used only this to narrow down the range of settings to those that were probably optimal. </w:t>
-      </w:r>
-    </w:p>
-    <w:p>
-      <w:pPr>
-        <w:pStyle w:val="Cmsor2"/>
+        <w:jc w:val="both"/>
+        <w:rPr>
+          <w:lang w:val="en-US" w:eastAsia="en-GB"/>
+        </w:rPr>
+      </w:pPr>
+      <w:r>
+        <w:rPr>
+          <w:lang w:val="en-US" w:eastAsia="en-GB"/>
+        </w:rPr>
+        <w:t>Tools</w:t>
+      </w:r>
+    </w:p>
+    <w:p>
+      <w:pPr>
+        <w:jc w:val="both"/>
+        <w:rPr>
+          <w:lang w:val="en-US" w:eastAsia="en-GB"/>
+        </w:rPr>
+      </w:pPr>
+      <w:r>
+        <w:rPr>
+          <w:lang w:val="en-US" w:eastAsia="en-GB"/>
+        </w:rPr>
+        <w:t>I have recorded the actual parameters and costs in tabular form to keep track of the results. Including simulated lap times, improvement rates, total lap times, total improvement, and deviation of improvements for each track. The table contains brief information on changes, conclusions, and decisions for the current setting. In the first phase of setting up the car, I used only this to narrow down the range of settings to those that were probably optimal.</w:t>
+      </w:r>
+    </w:p>
+    <w:p>
+      <w:pPr>
+        <w:pStyle w:val="Heading2"/>
         <w:numPr>
           <w:ilvl w:val="1"/>
           <w:numId w:val="1"/>
         </w:numPr>
+        <w:jc w:val="both"/>
         <w:rPr>
           <w:lang w:val="en-US" w:eastAsia="en-GB"/>
         </w:rPr>
@@ -161,6 +170,7 @@
     </w:p>
     <w:p>
       <w:pPr>
+        <w:jc w:val="both"/>
         <w:rPr>
           <w:lang w:val="en-US" w:eastAsia="en-GB"/>
         </w:rPr>
@@ -174,11 +184,12 @@
     </w:p>
     <w:p>
       <w:pPr>
-        <w:pStyle w:val="Cmsor2"/>
+        <w:pStyle w:val="Heading2"/>
         <w:numPr>
           <w:ilvl w:val="1"/>
           <w:numId w:val="1"/>
         </w:numPr>
+        <w:jc w:val="both"/>
         <w:rPr>
           <w:lang w:val="en-US" w:eastAsia="en-GB"/>
         </w:rPr>
@@ -225,7 +236,7 @@
           <w:p>
             <w:pPr>
               <w:spacing w:after="0" w:line="240" w:lineRule="auto"/>
-              <w:jc w:val="center"/>
+              <w:jc w:val="both"/>
               <w:rPr>
                 <w:rFonts w:ascii="Calibri" w:eastAsia="Times New Roman" w:hAnsi="Calibri" w:cs="Calibri"/>
                 <w:i/>
@@ -268,7 +279,7 @@
           <w:p>
             <w:pPr>
               <w:spacing w:after="0" w:line="240" w:lineRule="auto"/>
-              <w:jc w:val="center"/>
+              <w:jc w:val="both"/>
               <w:rPr>
                 <w:rFonts w:ascii="Calibri" w:eastAsia="Times New Roman" w:hAnsi="Calibri" w:cs="Calibri"/>
                 <w:color w:val="000000"/>
@@ -306,7 +317,7 @@
           <w:p>
             <w:pPr>
               <w:spacing w:after="0" w:line="240" w:lineRule="auto"/>
-              <w:jc w:val="center"/>
+              <w:jc w:val="both"/>
               <w:rPr>
                 <w:rFonts w:ascii="Calibri" w:eastAsia="Times New Roman" w:hAnsi="Calibri" w:cs="Calibri"/>
                 <w:color w:val="000000"/>
@@ -344,7 +355,7 @@
           <w:p>
             <w:pPr>
               <w:spacing w:after="0" w:line="240" w:lineRule="auto"/>
-              <w:jc w:val="center"/>
+              <w:jc w:val="both"/>
               <w:rPr>
                 <w:rFonts w:ascii="Calibri" w:eastAsia="Times New Roman" w:hAnsi="Calibri" w:cs="Calibri"/>
                 <w:color w:val="000000"/>
@@ -387,21 +398,13 @@
           <w:p>
             <w:pPr>
               <w:spacing w:after="0" w:line="240" w:lineRule="auto"/>
-              <w:jc w:val="center"/>
-              <w:rPr>
-                <w:rFonts w:ascii="Calibri" w:eastAsia="Times New Roman" w:hAnsi="Calibri" w:cs="Calibri"/>
-                <w:color w:val="000000"/>
-                <w:lang w:eastAsia="en-GB"/>
-              </w:rPr>
-            </w:pPr>
-            <w:r>
-              <w:rPr>
-                <w:rFonts w:ascii="Calibri" w:eastAsia="Times New Roman" w:hAnsi="Calibri" w:cs="Calibri"/>
-                <w:color w:val="000000"/>
-                <w:lang w:eastAsia="en-GB"/>
-              </w:rPr>
-              <w:t> </w:t>
-            </w:r>
+              <w:jc w:val="both"/>
+              <w:rPr>
+                <w:rFonts w:ascii="Calibri" w:eastAsia="Times New Roman" w:hAnsi="Calibri" w:cs="Calibri"/>
+                <w:color w:val="000000"/>
+                <w:lang w:eastAsia="en-GB"/>
+              </w:rPr>
+            </w:pPr>
           </w:p>
         </w:tc>
         <w:tc>
@@ -421,21 +424,13 @@
           <w:p>
             <w:pPr>
               <w:spacing w:after="0" w:line="240" w:lineRule="auto"/>
-              <w:jc w:val="center"/>
-              <w:rPr>
-                <w:rFonts w:ascii="Calibri" w:eastAsia="Times New Roman" w:hAnsi="Calibri" w:cs="Calibri"/>
-                <w:color w:val="000000"/>
-                <w:lang w:eastAsia="en-GB"/>
-              </w:rPr>
-            </w:pPr>
-            <w:r>
-              <w:rPr>
-                <w:rFonts w:ascii="Calibri" w:eastAsia="Times New Roman" w:hAnsi="Calibri" w:cs="Calibri"/>
-                <w:color w:val="000000"/>
-                <w:lang w:eastAsia="en-GB"/>
-              </w:rPr>
-              <w:t> </w:t>
-            </w:r>
+              <w:jc w:val="both"/>
+              <w:rPr>
+                <w:rFonts w:ascii="Calibri" w:eastAsia="Times New Roman" w:hAnsi="Calibri" w:cs="Calibri"/>
+                <w:color w:val="000000"/>
+                <w:lang w:eastAsia="en-GB"/>
+              </w:rPr>
+            </w:pPr>
           </w:p>
         </w:tc>
         <w:tc>
@@ -455,7 +450,7 @@
           <w:p>
             <w:pPr>
               <w:spacing w:after="0" w:line="240" w:lineRule="auto"/>
-              <w:jc w:val="center"/>
+              <w:jc w:val="both"/>
               <w:rPr>
                 <w:rFonts w:ascii="Calibri" w:eastAsia="Times New Roman" w:hAnsi="Calibri" w:cs="Calibri"/>
                 <w:color w:val="000000"/>
@@ -489,7 +484,7 @@
           <w:p>
             <w:pPr>
               <w:spacing w:after="0" w:line="240" w:lineRule="auto"/>
-              <w:jc w:val="center"/>
+              <w:jc w:val="both"/>
               <w:rPr>
                 <w:rFonts w:ascii="Calibri" w:eastAsia="Times New Roman" w:hAnsi="Calibri" w:cs="Calibri"/>
                 <w:color w:val="000000"/>
@@ -523,7 +518,7 @@
           <w:p>
             <w:pPr>
               <w:spacing w:after="0" w:line="240" w:lineRule="auto"/>
-              <w:jc w:val="center"/>
+              <w:jc w:val="both"/>
               <w:rPr>
                 <w:rFonts w:ascii="Calibri" w:eastAsia="Times New Roman" w:hAnsi="Calibri" w:cs="Calibri"/>
                 <w:color w:val="000000"/>
@@ -557,7 +552,7 @@
           <w:p>
             <w:pPr>
               <w:spacing w:after="0" w:line="240" w:lineRule="auto"/>
-              <w:jc w:val="center"/>
+              <w:jc w:val="both"/>
               <w:rPr>
                 <w:rFonts w:ascii="Calibri" w:eastAsia="Times New Roman" w:hAnsi="Calibri" w:cs="Calibri"/>
                 <w:color w:val="000000"/>
@@ -596,6 +591,7 @@
           <w:p>
             <w:pPr>
               <w:spacing w:after="0" w:line="240" w:lineRule="auto"/>
+              <w:jc w:val="both"/>
               <w:rPr>
                 <w:rFonts w:ascii="Calibri" w:eastAsia="Times New Roman" w:hAnsi="Calibri" w:cs="Calibri"/>
                 <w:b/>
@@ -633,21 +629,13 @@
           <w:p>
             <w:pPr>
               <w:spacing w:after="0" w:line="240" w:lineRule="auto"/>
-              <w:jc w:val="center"/>
-              <w:rPr>
-                <w:rFonts w:ascii="Calibri" w:eastAsia="Times New Roman" w:hAnsi="Calibri" w:cs="Calibri"/>
-                <w:color w:val="000000"/>
-                <w:lang w:eastAsia="en-GB"/>
-              </w:rPr>
-            </w:pPr>
-            <w:r>
-              <w:rPr>
-                <w:rFonts w:ascii="Calibri" w:eastAsia="Times New Roman" w:hAnsi="Calibri" w:cs="Calibri"/>
-                <w:color w:val="000000"/>
-                <w:lang w:eastAsia="en-GB"/>
-              </w:rPr>
-              <w:t> </w:t>
-            </w:r>
+              <w:jc w:val="both"/>
+              <w:rPr>
+                <w:rFonts w:ascii="Calibri" w:eastAsia="Times New Roman" w:hAnsi="Calibri" w:cs="Calibri"/>
+                <w:color w:val="000000"/>
+                <w:lang w:eastAsia="en-GB"/>
+              </w:rPr>
+            </w:pPr>
           </w:p>
         </w:tc>
         <w:tc>
@@ -667,21 +655,13 @@
           <w:p>
             <w:pPr>
               <w:spacing w:after="0" w:line="240" w:lineRule="auto"/>
-              <w:jc w:val="center"/>
-              <w:rPr>
-                <w:rFonts w:ascii="Calibri" w:eastAsia="Times New Roman" w:hAnsi="Calibri" w:cs="Calibri"/>
-                <w:color w:val="000000"/>
-                <w:lang w:eastAsia="en-GB"/>
-              </w:rPr>
-            </w:pPr>
-            <w:r>
-              <w:rPr>
-                <w:rFonts w:ascii="Calibri" w:eastAsia="Times New Roman" w:hAnsi="Calibri" w:cs="Calibri"/>
-                <w:color w:val="000000"/>
-                <w:lang w:eastAsia="en-GB"/>
-              </w:rPr>
-              <w:t> </w:t>
-            </w:r>
+              <w:jc w:val="both"/>
+              <w:rPr>
+                <w:rFonts w:ascii="Calibri" w:eastAsia="Times New Roman" w:hAnsi="Calibri" w:cs="Calibri"/>
+                <w:color w:val="000000"/>
+                <w:lang w:eastAsia="en-GB"/>
+              </w:rPr>
+            </w:pPr>
           </w:p>
         </w:tc>
         <w:tc>
@@ -701,21 +681,13 @@
           <w:p>
             <w:pPr>
               <w:spacing w:after="0" w:line="240" w:lineRule="auto"/>
-              <w:jc w:val="center"/>
-              <w:rPr>
-                <w:rFonts w:ascii="Calibri" w:eastAsia="Times New Roman" w:hAnsi="Calibri" w:cs="Calibri"/>
-                <w:color w:val="000000"/>
-                <w:lang w:eastAsia="en-GB"/>
-              </w:rPr>
-            </w:pPr>
-            <w:r>
-              <w:rPr>
-                <w:rFonts w:ascii="Calibri" w:eastAsia="Times New Roman" w:hAnsi="Calibri" w:cs="Calibri"/>
-                <w:color w:val="000000"/>
-                <w:lang w:eastAsia="en-GB"/>
-              </w:rPr>
-              <w:t> </w:t>
-            </w:r>
+              <w:jc w:val="both"/>
+              <w:rPr>
+                <w:rFonts w:ascii="Calibri" w:eastAsia="Times New Roman" w:hAnsi="Calibri" w:cs="Calibri"/>
+                <w:color w:val="000000"/>
+                <w:lang w:eastAsia="en-GB"/>
+              </w:rPr>
+            </w:pPr>
           </w:p>
         </w:tc>
         <w:tc>
@@ -735,21 +707,13 @@
           <w:p>
             <w:pPr>
               <w:spacing w:after="0" w:line="240" w:lineRule="auto"/>
-              <w:jc w:val="center"/>
-              <w:rPr>
-                <w:rFonts w:ascii="Calibri" w:eastAsia="Times New Roman" w:hAnsi="Calibri" w:cs="Calibri"/>
-                <w:color w:val="000000"/>
-                <w:lang w:eastAsia="en-GB"/>
-              </w:rPr>
-            </w:pPr>
-            <w:r>
-              <w:rPr>
-                <w:rFonts w:ascii="Calibri" w:eastAsia="Times New Roman" w:hAnsi="Calibri" w:cs="Calibri"/>
-                <w:color w:val="000000"/>
-                <w:lang w:eastAsia="en-GB"/>
-              </w:rPr>
-              <w:t> </w:t>
-            </w:r>
+              <w:jc w:val="both"/>
+              <w:rPr>
+                <w:rFonts w:ascii="Calibri" w:eastAsia="Times New Roman" w:hAnsi="Calibri" w:cs="Calibri"/>
+                <w:color w:val="000000"/>
+                <w:lang w:eastAsia="en-GB"/>
+              </w:rPr>
+            </w:pPr>
           </w:p>
         </w:tc>
         <w:tc>
@@ -769,21 +733,13 @@
           <w:p>
             <w:pPr>
               <w:spacing w:after="0" w:line="240" w:lineRule="auto"/>
-              <w:jc w:val="center"/>
-              <w:rPr>
-                <w:rFonts w:ascii="Calibri" w:eastAsia="Times New Roman" w:hAnsi="Calibri" w:cs="Calibri"/>
-                <w:color w:val="000000"/>
-                <w:lang w:eastAsia="en-GB"/>
-              </w:rPr>
-            </w:pPr>
-            <w:r>
-              <w:rPr>
-                <w:rFonts w:ascii="Calibri" w:eastAsia="Times New Roman" w:hAnsi="Calibri" w:cs="Calibri"/>
-                <w:color w:val="000000"/>
-                <w:lang w:eastAsia="en-GB"/>
-              </w:rPr>
-              <w:t> </w:t>
-            </w:r>
+              <w:jc w:val="both"/>
+              <w:rPr>
+                <w:rFonts w:ascii="Calibri" w:eastAsia="Times New Roman" w:hAnsi="Calibri" w:cs="Calibri"/>
+                <w:color w:val="000000"/>
+                <w:lang w:eastAsia="en-GB"/>
+              </w:rPr>
+            </w:pPr>
           </w:p>
         </w:tc>
       </w:tr>
@@ -808,6 +764,7 @@
           <w:p>
             <w:pPr>
               <w:spacing w:after="0" w:line="240" w:lineRule="auto"/>
+              <w:jc w:val="both"/>
               <w:rPr>
                 <w:rFonts w:ascii="Calibri" w:eastAsia="Times New Roman" w:hAnsi="Calibri" w:cs="Calibri"/>
                 <w:b/>
@@ -816,16 +773,6 @@
                 <w:lang w:eastAsia="en-GB"/>
               </w:rPr>
             </w:pPr>
-            <w:r>
-              <w:rPr>
-                <w:rFonts w:ascii="Calibri" w:eastAsia="Times New Roman" w:hAnsi="Calibri" w:cs="Calibri"/>
-                <w:b/>
-                <w:bCs/>
-                <w:color w:val="000000"/>
-                <w:lang w:eastAsia="en-GB"/>
-              </w:rPr>
-              <w:t> </w:t>
-            </w:r>
           </w:p>
         </w:tc>
         <w:tc>
@@ -845,6 +792,7 @@
           <w:p>
             <w:pPr>
               <w:spacing w:after="0" w:line="240" w:lineRule="auto"/>
+              <w:jc w:val="both"/>
               <w:rPr>
                 <w:rFonts w:ascii="Calibri" w:eastAsia="Times New Roman" w:hAnsi="Calibri" w:cs="Calibri"/>
                 <w:color w:val="000000"/>
@@ -878,7 +826,7 @@
           <w:p>
             <w:pPr>
               <w:spacing w:after="0" w:line="240" w:lineRule="auto"/>
-              <w:jc w:val="center"/>
+              <w:jc w:val="both"/>
               <w:rPr>
                 <w:rFonts w:ascii="Calibri" w:eastAsia="Times New Roman" w:hAnsi="Calibri" w:cs="Calibri"/>
                 <w:color w:val="000000"/>
@@ -912,7 +860,7 @@
           <w:p>
             <w:pPr>
               <w:spacing w:after="0" w:line="240" w:lineRule="auto"/>
-              <w:jc w:val="center"/>
+              <w:jc w:val="both"/>
               <w:rPr>
                 <w:rFonts w:ascii="Calibri" w:eastAsia="Times New Roman" w:hAnsi="Calibri" w:cs="Calibri"/>
                 <w:color w:val="000000"/>
@@ -946,7 +894,7 @@
           <w:p>
             <w:pPr>
               <w:spacing w:after="0" w:line="240" w:lineRule="auto"/>
-              <w:jc w:val="center"/>
+              <w:jc w:val="both"/>
               <w:rPr>
                 <w:rFonts w:ascii="Calibri" w:eastAsia="Times New Roman" w:hAnsi="Calibri" w:cs="Calibri"/>
                 <w:color w:val="000000"/>
@@ -980,7 +928,7 @@
           <w:p>
             <w:pPr>
               <w:spacing w:after="0" w:line="240" w:lineRule="auto"/>
-              <w:jc w:val="center"/>
+              <w:jc w:val="both"/>
               <w:rPr>
                 <w:rFonts w:ascii="Calibri" w:eastAsia="Times New Roman" w:hAnsi="Calibri" w:cs="Calibri"/>
                 <w:color w:val="000000"/>
@@ -1019,6 +967,7 @@
           <w:p>
             <w:pPr>
               <w:spacing w:after="0" w:line="240" w:lineRule="auto"/>
+              <w:jc w:val="both"/>
               <w:rPr>
                 <w:rFonts w:ascii="Calibri" w:eastAsia="Times New Roman" w:hAnsi="Calibri" w:cs="Calibri"/>
                 <w:b/>
@@ -1027,16 +976,6 @@
                 <w:lang w:eastAsia="en-GB"/>
               </w:rPr>
             </w:pPr>
-            <w:r>
-              <w:rPr>
-                <w:rFonts w:ascii="Calibri" w:eastAsia="Times New Roman" w:hAnsi="Calibri" w:cs="Calibri"/>
-                <w:b/>
-                <w:bCs/>
-                <w:color w:val="000000"/>
-                <w:lang w:eastAsia="en-GB"/>
-              </w:rPr>
-              <w:t> </w:t>
-            </w:r>
           </w:p>
         </w:tc>
         <w:tc>
@@ -1056,6 +995,7 @@
           <w:p>
             <w:pPr>
               <w:spacing w:after="0" w:line="240" w:lineRule="auto"/>
+              <w:jc w:val="both"/>
               <w:rPr>
                 <w:rFonts w:ascii="Calibri" w:eastAsia="Times New Roman" w:hAnsi="Calibri" w:cs="Calibri"/>
                 <w:color w:val="000000"/>
@@ -1089,7 +1029,7 @@
           <w:p>
             <w:pPr>
               <w:spacing w:after="0" w:line="240" w:lineRule="auto"/>
-              <w:jc w:val="center"/>
+              <w:jc w:val="both"/>
               <w:rPr>
                 <w:rFonts w:ascii="Calibri" w:eastAsia="Times New Roman" w:hAnsi="Calibri" w:cs="Calibri"/>
                 <w:color w:val="000000"/>
@@ -1123,7 +1063,7 @@
           <w:p>
             <w:pPr>
               <w:spacing w:after="0" w:line="240" w:lineRule="auto"/>
-              <w:jc w:val="center"/>
+              <w:jc w:val="both"/>
               <w:rPr>
                 <w:rFonts w:ascii="Calibri" w:eastAsia="Times New Roman" w:hAnsi="Calibri" w:cs="Calibri"/>
                 <w:color w:val="000000"/>
@@ -1157,7 +1097,7 @@
           <w:p>
             <w:pPr>
               <w:spacing w:after="0" w:line="240" w:lineRule="auto"/>
-              <w:jc w:val="center"/>
+              <w:jc w:val="both"/>
               <w:rPr>
                 <w:rFonts w:ascii="Calibri" w:eastAsia="Times New Roman" w:hAnsi="Calibri" w:cs="Calibri"/>
                 <w:color w:val="000000"/>
@@ -1191,7 +1131,7 @@
           <w:p>
             <w:pPr>
               <w:spacing w:after="0" w:line="240" w:lineRule="auto"/>
-              <w:jc w:val="center"/>
+              <w:jc w:val="both"/>
               <w:rPr>
                 <w:rFonts w:ascii="Calibri" w:eastAsia="Times New Roman" w:hAnsi="Calibri" w:cs="Calibri"/>
                 <w:color w:val="000000"/>
@@ -1230,6 +1170,7 @@
           <w:p>
             <w:pPr>
               <w:spacing w:after="0" w:line="240" w:lineRule="auto"/>
+              <w:jc w:val="both"/>
               <w:rPr>
                 <w:rFonts w:ascii="Calibri" w:eastAsia="Times New Roman" w:hAnsi="Calibri" w:cs="Calibri"/>
                 <w:b/>
@@ -1267,21 +1208,13 @@
           <w:p>
             <w:pPr>
               <w:spacing w:after="0" w:line="240" w:lineRule="auto"/>
-              <w:jc w:val="center"/>
-              <w:rPr>
-                <w:rFonts w:ascii="Calibri" w:eastAsia="Times New Roman" w:hAnsi="Calibri" w:cs="Calibri"/>
-                <w:color w:val="000000"/>
-                <w:lang w:eastAsia="en-GB"/>
-              </w:rPr>
-            </w:pPr>
-            <w:r>
-              <w:rPr>
-                <w:rFonts w:ascii="Calibri" w:eastAsia="Times New Roman" w:hAnsi="Calibri" w:cs="Calibri"/>
-                <w:color w:val="000000"/>
-                <w:lang w:eastAsia="en-GB"/>
-              </w:rPr>
-              <w:t> </w:t>
-            </w:r>
+              <w:jc w:val="both"/>
+              <w:rPr>
+                <w:rFonts w:ascii="Calibri" w:eastAsia="Times New Roman" w:hAnsi="Calibri" w:cs="Calibri"/>
+                <w:color w:val="000000"/>
+                <w:lang w:eastAsia="en-GB"/>
+              </w:rPr>
+            </w:pPr>
           </w:p>
         </w:tc>
         <w:tc>
@@ -1301,21 +1234,13 @@
           <w:p>
             <w:pPr>
               <w:spacing w:after="0" w:line="240" w:lineRule="auto"/>
-              <w:jc w:val="center"/>
-              <w:rPr>
-                <w:rFonts w:ascii="Calibri" w:eastAsia="Times New Roman" w:hAnsi="Calibri" w:cs="Calibri"/>
-                <w:color w:val="000000"/>
-                <w:lang w:eastAsia="en-GB"/>
-              </w:rPr>
-            </w:pPr>
-            <w:r>
-              <w:rPr>
-                <w:rFonts w:ascii="Calibri" w:eastAsia="Times New Roman" w:hAnsi="Calibri" w:cs="Calibri"/>
-                <w:color w:val="000000"/>
-                <w:lang w:eastAsia="en-GB"/>
-              </w:rPr>
-              <w:t> </w:t>
-            </w:r>
+              <w:jc w:val="both"/>
+              <w:rPr>
+                <w:rFonts w:ascii="Calibri" w:eastAsia="Times New Roman" w:hAnsi="Calibri" w:cs="Calibri"/>
+                <w:color w:val="000000"/>
+                <w:lang w:eastAsia="en-GB"/>
+              </w:rPr>
+            </w:pPr>
           </w:p>
         </w:tc>
         <w:tc>
@@ -1335,21 +1260,13 @@
           <w:p>
             <w:pPr>
               <w:spacing w:after="0" w:line="240" w:lineRule="auto"/>
-              <w:jc w:val="center"/>
-              <w:rPr>
-                <w:rFonts w:ascii="Calibri" w:eastAsia="Times New Roman" w:hAnsi="Calibri" w:cs="Calibri"/>
-                <w:color w:val="000000"/>
-                <w:lang w:eastAsia="en-GB"/>
-              </w:rPr>
-            </w:pPr>
-            <w:r>
-              <w:rPr>
-                <w:rFonts w:ascii="Calibri" w:eastAsia="Times New Roman" w:hAnsi="Calibri" w:cs="Calibri"/>
-                <w:color w:val="000000"/>
-                <w:lang w:eastAsia="en-GB"/>
-              </w:rPr>
-              <w:t> </w:t>
-            </w:r>
+              <w:jc w:val="both"/>
+              <w:rPr>
+                <w:rFonts w:ascii="Calibri" w:eastAsia="Times New Roman" w:hAnsi="Calibri" w:cs="Calibri"/>
+                <w:color w:val="000000"/>
+                <w:lang w:eastAsia="en-GB"/>
+              </w:rPr>
+            </w:pPr>
           </w:p>
         </w:tc>
         <w:tc>
@@ -1369,21 +1286,13 @@
           <w:p>
             <w:pPr>
               <w:spacing w:after="0" w:line="240" w:lineRule="auto"/>
-              <w:jc w:val="center"/>
-              <w:rPr>
-                <w:rFonts w:ascii="Calibri" w:eastAsia="Times New Roman" w:hAnsi="Calibri" w:cs="Calibri"/>
-                <w:color w:val="000000"/>
-                <w:lang w:eastAsia="en-GB"/>
-              </w:rPr>
-            </w:pPr>
-            <w:r>
-              <w:rPr>
-                <w:rFonts w:ascii="Calibri" w:eastAsia="Times New Roman" w:hAnsi="Calibri" w:cs="Calibri"/>
-                <w:color w:val="000000"/>
-                <w:lang w:eastAsia="en-GB"/>
-              </w:rPr>
-              <w:t> </w:t>
-            </w:r>
+              <w:jc w:val="both"/>
+              <w:rPr>
+                <w:rFonts w:ascii="Calibri" w:eastAsia="Times New Roman" w:hAnsi="Calibri" w:cs="Calibri"/>
+                <w:color w:val="000000"/>
+                <w:lang w:eastAsia="en-GB"/>
+              </w:rPr>
+            </w:pPr>
           </w:p>
         </w:tc>
         <w:tc>
@@ -1403,21 +1312,13 @@
           <w:p>
             <w:pPr>
               <w:spacing w:after="0" w:line="240" w:lineRule="auto"/>
-              <w:jc w:val="center"/>
-              <w:rPr>
-                <w:rFonts w:ascii="Calibri" w:eastAsia="Times New Roman" w:hAnsi="Calibri" w:cs="Calibri"/>
-                <w:color w:val="000000"/>
-                <w:lang w:eastAsia="en-GB"/>
-              </w:rPr>
-            </w:pPr>
-            <w:r>
-              <w:rPr>
-                <w:rFonts w:ascii="Calibri" w:eastAsia="Times New Roman" w:hAnsi="Calibri" w:cs="Calibri"/>
-                <w:color w:val="000000"/>
-                <w:lang w:eastAsia="en-GB"/>
-              </w:rPr>
-              <w:t> </w:t>
-            </w:r>
+              <w:jc w:val="both"/>
+              <w:rPr>
+                <w:rFonts w:ascii="Calibri" w:eastAsia="Times New Roman" w:hAnsi="Calibri" w:cs="Calibri"/>
+                <w:color w:val="000000"/>
+                <w:lang w:eastAsia="en-GB"/>
+              </w:rPr>
+            </w:pPr>
           </w:p>
         </w:tc>
       </w:tr>
@@ -1442,6 +1343,7 @@
           <w:p>
             <w:pPr>
               <w:spacing w:after="0" w:line="240" w:lineRule="auto"/>
+              <w:jc w:val="both"/>
               <w:rPr>
                 <w:rFonts w:ascii="Calibri" w:eastAsia="Times New Roman" w:hAnsi="Calibri" w:cs="Calibri"/>
                 <w:b/>
@@ -1450,16 +1352,6 @@
                 <w:lang w:eastAsia="en-GB"/>
               </w:rPr>
             </w:pPr>
-            <w:r>
-              <w:rPr>
-                <w:rFonts w:ascii="Calibri" w:eastAsia="Times New Roman" w:hAnsi="Calibri" w:cs="Calibri"/>
-                <w:b/>
-                <w:bCs/>
-                <w:color w:val="000000"/>
-                <w:lang w:eastAsia="en-GB"/>
-              </w:rPr>
-              <w:t> </w:t>
-            </w:r>
           </w:p>
         </w:tc>
         <w:tc>
@@ -1479,6 +1371,7 @@
           <w:p>
             <w:pPr>
               <w:spacing w:after="0" w:line="240" w:lineRule="auto"/>
+              <w:jc w:val="both"/>
               <w:rPr>
                 <w:rFonts w:ascii="Calibri" w:eastAsia="Times New Roman" w:hAnsi="Calibri" w:cs="Calibri"/>
                 <w:color w:val="000000"/>
@@ -1512,7 +1405,7 @@
           <w:p>
             <w:pPr>
               <w:spacing w:after="0" w:line="240" w:lineRule="auto"/>
-              <w:jc w:val="center"/>
+              <w:jc w:val="both"/>
               <w:rPr>
                 <w:rFonts w:ascii="Calibri" w:eastAsia="Times New Roman" w:hAnsi="Calibri" w:cs="Calibri"/>
                 <w:color w:val="000000"/>
@@ -1546,7 +1439,7 @@
           <w:p>
             <w:pPr>
               <w:spacing w:after="0" w:line="240" w:lineRule="auto"/>
-              <w:jc w:val="center"/>
+              <w:jc w:val="both"/>
               <w:rPr>
                 <w:rFonts w:ascii="Calibri" w:eastAsia="Times New Roman" w:hAnsi="Calibri" w:cs="Calibri"/>
                 <w:color w:val="000000"/>
@@ -1580,7 +1473,7 @@
           <w:p>
             <w:pPr>
               <w:spacing w:after="0" w:line="240" w:lineRule="auto"/>
-              <w:jc w:val="center"/>
+              <w:jc w:val="both"/>
               <w:rPr>
                 <w:rFonts w:ascii="Calibri" w:eastAsia="Times New Roman" w:hAnsi="Calibri" w:cs="Calibri"/>
                 <w:color w:val="000000"/>
@@ -1614,7 +1507,7 @@
           <w:p>
             <w:pPr>
               <w:spacing w:after="0" w:line="240" w:lineRule="auto"/>
-              <w:jc w:val="center"/>
+              <w:jc w:val="both"/>
               <w:rPr>
                 <w:rFonts w:ascii="Calibri" w:eastAsia="Times New Roman" w:hAnsi="Calibri" w:cs="Calibri"/>
                 <w:color w:val="000000"/>
@@ -1654,6 +1547,7 @@
           <w:p>
             <w:pPr>
               <w:spacing w:after="0" w:line="240" w:lineRule="auto"/>
+              <w:jc w:val="both"/>
               <w:rPr>
                 <w:rFonts w:ascii="Calibri" w:eastAsia="Times New Roman" w:hAnsi="Calibri" w:cs="Calibri"/>
                 <w:b/>
@@ -1691,21 +1585,13 @@
           <w:p>
             <w:pPr>
               <w:spacing w:after="0" w:line="240" w:lineRule="auto"/>
-              <w:jc w:val="center"/>
-              <w:rPr>
-                <w:rFonts w:ascii="Calibri" w:eastAsia="Times New Roman" w:hAnsi="Calibri" w:cs="Calibri"/>
-                <w:color w:val="000000"/>
-                <w:lang w:eastAsia="en-GB"/>
-              </w:rPr>
-            </w:pPr>
-            <w:r>
-              <w:rPr>
-                <w:rFonts w:ascii="Calibri" w:eastAsia="Times New Roman" w:hAnsi="Calibri" w:cs="Calibri"/>
-                <w:color w:val="000000"/>
-                <w:lang w:eastAsia="en-GB"/>
-              </w:rPr>
-              <w:t> </w:t>
-            </w:r>
+              <w:jc w:val="both"/>
+              <w:rPr>
+                <w:rFonts w:ascii="Calibri" w:eastAsia="Times New Roman" w:hAnsi="Calibri" w:cs="Calibri"/>
+                <w:color w:val="000000"/>
+                <w:lang w:eastAsia="en-GB"/>
+              </w:rPr>
+            </w:pPr>
           </w:p>
         </w:tc>
         <w:tc>
@@ -1725,21 +1611,13 @@
           <w:p>
             <w:pPr>
               <w:spacing w:after="0" w:line="240" w:lineRule="auto"/>
-              <w:jc w:val="center"/>
-              <w:rPr>
-                <w:rFonts w:ascii="Calibri" w:eastAsia="Times New Roman" w:hAnsi="Calibri" w:cs="Calibri"/>
-                <w:color w:val="000000"/>
-                <w:lang w:eastAsia="en-GB"/>
-              </w:rPr>
-            </w:pPr>
-            <w:r>
-              <w:rPr>
-                <w:rFonts w:ascii="Calibri" w:eastAsia="Times New Roman" w:hAnsi="Calibri" w:cs="Calibri"/>
-                <w:color w:val="000000"/>
-                <w:lang w:eastAsia="en-GB"/>
-              </w:rPr>
-              <w:t> </w:t>
-            </w:r>
+              <w:jc w:val="both"/>
+              <w:rPr>
+                <w:rFonts w:ascii="Calibri" w:eastAsia="Times New Roman" w:hAnsi="Calibri" w:cs="Calibri"/>
+                <w:color w:val="000000"/>
+                <w:lang w:eastAsia="en-GB"/>
+              </w:rPr>
+            </w:pPr>
           </w:p>
         </w:tc>
         <w:tc>
@@ -1759,21 +1637,13 @@
           <w:p>
             <w:pPr>
               <w:spacing w:after="0" w:line="240" w:lineRule="auto"/>
-              <w:jc w:val="center"/>
-              <w:rPr>
-                <w:rFonts w:ascii="Calibri" w:eastAsia="Times New Roman" w:hAnsi="Calibri" w:cs="Calibri"/>
-                <w:color w:val="000000"/>
-                <w:lang w:eastAsia="en-GB"/>
-              </w:rPr>
-            </w:pPr>
-            <w:r>
-              <w:rPr>
-                <w:rFonts w:ascii="Calibri" w:eastAsia="Times New Roman" w:hAnsi="Calibri" w:cs="Calibri"/>
-                <w:color w:val="000000"/>
-                <w:lang w:eastAsia="en-GB"/>
-              </w:rPr>
-              <w:t> </w:t>
-            </w:r>
+              <w:jc w:val="both"/>
+              <w:rPr>
+                <w:rFonts w:ascii="Calibri" w:eastAsia="Times New Roman" w:hAnsi="Calibri" w:cs="Calibri"/>
+                <w:color w:val="000000"/>
+                <w:lang w:eastAsia="en-GB"/>
+              </w:rPr>
+            </w:pPr>
           </w:p>
         </w:tc>
         <w:tc>
@@ -1793,21 +1663,13 @@
           <w:p>
             <w:pPr>
               <w:spacing w:after="0" w:line="240" w:lineRule="auto"/>
-              <w:jc w:val="center"/>
-              <w:rPr>
-                <w:rFonts w:ascii="Calibri" w:eastAsia="Times New Roman" w:hAnsi="Calibri" w:cs="Calibri"/>
-                <w:color w:val="000000"/>
-                <w:lang w:eastAsia="en-GB"/>
-              </w:rPr>
-            </w:pPr>
-            <w:r>
-              <w:rPr>
-                <w:rFonts w:ascii="Calibri" w:eastAsia="Times New Roman" w:hAnsi="Calibri" w:cs="Calibri"/>
-                <w:color w:val="000000"/>
-                <w:lang w:eastAsia="en-GB"/>
-              </w:rPr>
-              <w:t> </w:t>
-            </w:r>
+              <w:jc w:val="both"/>
+              <w:rPr>
+                <w:rFonts w:ascii="Calibri" w:eastAsia="Times New Roman" w:hAnsi="Calibri" w:cs="Calibri"/>
+                <w:color w:val="000000"/>
+                <w:lang w:eastAsia="en-GB"/>
+              </w:rPr>
+            </w:pPr>
           </w:p>
         </w:tc>
       </w:tr>
@@ -1832,6 +1694,7 @@
           <w:p>
             <w:pPr>
               <w:spacing w:after="0" w:line="240" w:lineRule="auto"/>
+              <w:jc w:val="both"/>
               <w:rPr>
                 <w:rFonts w:ascii="Calibri" w:eastAsia="Times New Roman" w:hAnsi="Calibri" w:cs="Calibri"/>
                 <w:b/>
@@ -1840,16 +1703,6 @@
                 <w:lang w:eastAsia="en-GB"/>
               </w:rPr>
             </w:pPr>
-            <w:r>
-              <w:rPr>
-                <w:rFonts w:ascii="Calibri" w:eastAsia="Times New Roman" w:hAnsi="Calibri" w:cs="Calibri"/>
-                <w:b/>
-                <w:bCs/>
-                <w:color w:val="000000"/>
-                <w:lang w:eastAsia="en-GB"/>
-              </w:rPr>
-              <w:t> </w:t>
-            </w:r>
           </w:p>
         </w:tc>
         <w:tc>
@@ -1869,6 +1722,7 @@
           <w:p>
             <w:pPr>
               <w:spacing w:after="0" w:line="240" w:lineRule="auto"/>
+              <w:jc w:val="both"/>
               <w:rPr>
                 <w:rFonts w:ascii="Calibri" w:eastAsia="Times New Roman" w:hAnsi="Calibri" w:cs="Calibri"/>
                 <w:color w:val="000000"/>
@@ -1902,7 +1756,7 @@
           <w:p>
             <w:pPr>
               <w:spacing w:after="0" w:line="240" w:lineRule="auto"/>
-              <w:jc w:val="center"/>
+              <w:jc w:val="both"/>
               <w:rPr>
                 <w:rFonts w:ascii="Calibri" w:eastAsia="Times New Roman" w:hAnsi="Calibri" w:cs="Calibri"/>
                 <w:color w:val="000000"/>
@@ -1936,7 +1790,7 @@
           <w:p>
             <w:pPr>
               <w:spacing w:after="0" w:line="240" w:lineRule="auto"/>
-              <w:jc w:val="center"/>
+              <w:jc w:val="both"/>
               <w:rPr>
                 <w:rFonts w:ascii="Calibri" w:eastAsia="Times New Roman" w:hAnsi="Calibri" w:cs="Calibri"/>
                 <w:color w:val="000000"/>
@@ -1970,7 +1824,7 @@
           <w:p>
             <w:pPr>
               <w:spacing w:after="0" w:line="240" w:lineRule="auto"/>
-              <w:jc w:val="center"/>
+              <w:jc w:val="both"/>
               <w:rPr>
                 <w:rFonts w:ascii="Calibri" w:eastAsia="Times New Roman" w:hAnsi="Calibri" w:cs="Calibri"/>
                 <w:color w:val="000000"/>
@@ -2004,7 +1858,7 @@
           <w:p>
             <w:pPr>
               <w:spacing w:after="0" w:line="240" w:lineRule="auto"/>
-              <w:jc w:val="center"/>
+              <w:jc w:val="both"/>
               <w:rPr>
                 <w:rFonts w:ascii="Calibri" w:eastAsia="Times New Roman" w:hAnsi="Calibri" w:cs="Calibri"/>
                 <w:color w:val="000000"/>
@@ -2043,6 +1897,7 @@
           <w:p>
             <w:pPr>
               <w:spacing w:after="0" w:line="240" w:lineRule="auto"/>
+              <w:jc w:val="both"/>
               <w:rPr>
                 <w:rFonts w:ascii="Calibri" w:eastAsia="Times New Roman" w:hAnsi="Calibri" w:cs="Calibri"/>
                 <w:b/>
@@ -2080,21 +1935,13 @@
           <w:p>
             <w:pPr>
               <w:spacing w:after="0" w:line="240" w:lineRule="auto"/>
-              <w:jc w:val="center"/>
-              <w:rPr>
-                <w:rFonts w:ascii="Calibri" w:eastAsia="Times New Roman" w:hAnsi="Calibri" w:cs="Calibri"/>
-                <w:color w:val="000000"/>
-                <w:lang w:eastAsia="en-GB"/>
-              </w:rPr>
-            </w:pPr>
-            <w:r>
-              <w:rPr>
-                <w:rFonts w:ascii="Calibri" w:eastAsia="Times New Roman" w:hAnsi="Calibri" w:cs="Calibri"/>
-                <w:color w:val="000000"/>
-                <w:lang w:eastAsia="en-GB"/>
-              </w:rPr>
-              <w:t> </w:t>
-            </w:r>
+              <w:jc w:val="both"/>
+              <w:rPr>
+                <w:rFonts w:ascii="Calibri" w:eastAsia="Times New Roman" w:hAnsi="Calibri" w:cs="Calibri"/>
+                <w:color w:val="000000"/>
+                <w:lang w:eastAsia="en-GB"/>
+              </w:rPr>
+            </w:pPr>
           </w:p>
         </w:tc>
         <w:tc>
@@ -2114,21 +1961,13 @@
           <w:p>
             <w:pPr>
               <w:spacing w:after="0" w:line="240" w:lineRule="auto"/>
-              <w:jc w:val="center"/>
-              <w:rPr>
-                <w:rFonts w:ascii="Calibri" w:eastAsia="Times New Roman" w:hAnsi="Calibri" w:cs="Calibri"/>
-                <w:color w:val="000000"/>
-                <w:lang w:eastAsia="en-GB"/>
-              </w:rPr>
-            </w:pPr>
-            <w:r>
-              <w:rPr>
-                <w:rFonts w:ascii="Calibri" w:eastAsia="Times New Roman" w:hAnsi="Calibri" w:cs="Calibri"/>
-                <w:color w:val="000000"/>
-                <w:lang w:eastAsia="en-GB"/>
-              </w:rPr>
-              <w:t> </w:t>
-            </w:r>
+              <w:jc w:val="both"/>
+              <w:rPr>
+                <w:rFonts w:ascii="Calibri" w:eastAsia="Times New Roman" w:hAnsi="Calibri" w:cs="Calibri"/>
+                <w:color w:val="000000"/>
+                <w:lang w:eastAsia="en-GB"/>
+              </w:rPr>
+            </w:pPr>
           </w:p>
         </w:tc>
         <w:tc>
@@ -2148,21 +1987,13 @@
           <w:p>
             <w:pPr>
               <w:spacing w:after="0" w:line="240" w:lineRule="auto"/>
-              <w:jc w:val="center"/>
-              <w:rPr>
-                <w:rFonts w:ascii="Calibri" w:eastAsia="Times New Roman" w:hAnsi="Calibri" w:cs="Calibri"/>
-                <w:color w:val="000000"/>
-                <w:lang w:eastAsia="en-GB"/>
-              </w:rPr>
-            </w:pPr>
-            <w:r>
-              <w:rPr>
-                <w:rFonts w:ascii="Calibri" w:eastAsia="Times New Roman" w:hAnsi="Calibri" w:cs="Calibri"/>
-                <w:color w:val="000000"/>
-                <w:lang w:eastAsia="en-GB"/>
-              </w:rPr>
-              <w:t> </w:t>
-            </w:r>
+              <w:jc w:val="both"/>
+              <w:rPr>
+                <w:rFonts w:ascii="Calibri" w:eastAsia="Times New Roman" w:hAnsi="Calibri" w:cs="Calibri"/>
+                <w:color w:val="000000"/>
+                <w:lang w:eastAsia="en-GB"/>
+              </w:rPr>
+            </w:pPr>
           </w:p>
         </w:tc>
         <w:tc>
@@ -2182,21 +2013,13 @@
           <w:p>
             <w:pPr>
               <w:spacing w:after="0" w:line="240" w:lineRule="auto"/>
-              <w:jc w:val="center"/>
-              <w:rPr>
-                <w:rFonts w:ascii="Calibri" w:eastAsia="Times New Roman" w:hAnsi="Calibri" w:cs="Calibri"/>
-                <w:color w:val="000000"/>
-                <w:lang w:eastAsia="en-GB"/>
-              </w:rPr>
-            </w:pPr>
-            <w:r>
-              <w:rPr>
-                <w:rFonts w:ascii="Calibri" w:eastAsia="Times New Roman" w:hAnsi="Calibri" w:cs="Calibri"/>
-                <w:color w:val="000000"/>
-                <w:lang w:eastAsia="en-GB"/>
-              </w:rPr>
-              <w:t> </w:t>
-            </w:r>
+              <w:jc w:val="both"/>
+              <w:rPr>
+                <w:rFonts w:ascii="Calibri" w:eastAsia="Times New Roman" w:hAnsi="Calibri" w:cs="Calibri"/>
+                <w:color w:val="000000"/>
+                <w:lang w:eastAsia="en-GB"/>
+              </w:rPr>
+            </w:pPr>
           </w:p>
         </w:tc>
         <w:tc>
@@ -2216,21 +2039,13 @@
           <w:p>
             <w:pPr>
               <w:spacing w:after="0" w:line="240" w:lineRule="auto"/>
-              <w:jc w:val="center"/>
-              <w:rPr>
-                <w:rFonts w:ascii="Calibri" w:eastAsia="Times New Roman" w:hAnsi="Calibri" w:cs="Calibri"/>
-                <w:color w:val="000000"/>
-                <w:lang w:eastAsia="en-GB"/>
-              </w:rPr>
-            </w:pPr>
-            <w:r>
-              <w:rPr>
-                <w:rFonts w:ascii="Calibri" w:eastAsia="Times New Roman" w:hAnsi="Calibri" w:cs="Calibri"/>
-                <w:color w:val="000000"/>
-                <w:lang w:eastAsia="en-GB"/>
-              </w:rPr>
-              <w:t> </w:t>
-            </w:r>
+              <w:jc w:val="both"/>
+              <w:rPr>
+                <w:rFonts w:ascii="Calibri" w:eastAsia="Times New Roman" w:hAnsi="Calibri" w:cs="Calibri"/>
+                <w:color w:val="000000"/>
+                <w:lang w:eastAsia="en-GB"/>
+              </w:rPr>
+            </w:pPr>
           </w:p>
         </w:tc>
       </w:tr>
@@ -2255,21 +2070,13 @@
           <w:p>
             <w:pPr>
               <w:spacing w:after="0" w:line="240" w:lineRule="auto"/>
-              <w:jc w:val="center"/>
-              <w:rPr>
-                <w:rFonts w:ascii="Calibri" w:eastAsia="Times New Roman" w:hAnsi="Calibri" w:cs="Calibri"/>
-                <w:color w:val="000000"/>
-                <w:lang w:eastAsia="en-GB"/>
-              </w:rPr>
-            </w:pPr>
-            <w:r>
-              <w:rPr>
-                <w:rFonts w:ascii="Calibri" w:eastAsia="Times New Roman" w:hAnsi="Calibri" w:cs="Calibri"/>
-                <w:color w:val="000000"/>
-                <w:lang w:eastAsia="en-GB"/>
-              </w:rPr>
-              <w:t> </w:t>
-            </w:r>
+              <w:jc w:val="both"/>
+              <w:rPr>
+                <w:rFonts w:ascii="Calibri" w:eastAsia="Times New Roman" w:hAnsi="Calibri" w:cs="Calibri"/>
+                <w:color w:val="000000"/>
+                <w:lang w:eastAsia="en-GB"/>
+              </w:rPr>
+            </w:pPr>
           </w:p>
         </w:tc>
         <w:tc>
@@ -2289,6 +2096,7 @@
           <w:p>
             <w:pPr>
               <w:spacing w:after="0" w:line="240" w:lineRule="auto"/>
+              <w:jc w:val="both"/>
               <w:rPr>
                 <w:rFonts w:ascii="Calibri" w:eastAsia="Times New Roman" w:hAnsi="Calibri" w:cs="Calibri"/>
                 <w:color w:val="000000"/>
@@ -2322,7 +2130,7 @@
           <w:p>
             <w:pPr>
               <w:spacing w:after="0" w:line="240" w:lineRule="auto"/>
-              <w:jc w:val="center"/>
+              <w:jc w:val="both"/>
               <w:rPr>
                 <w:rFonts w:ascii="Calibri" w:eastAsia="Times New Roman" w:hAnsi="Calibri" w:cs="Calibri"/>
                 <w:color w:val="000000"/>
@@ -2356,7 +2164,7 @@
           <w:p>
             <w:pPr>
               <w:spacing w:after="0" w:line="240" w:lineRule="auto"/>
-              <w:jc w:val="center"/>
+              <w:jc w:val="both"/>
               <w:rPr>
                 <w:rFonts w:ascii="Calibri" w:eastAsia="Times New Roman" w:hAnsi="Calibri" w:cs="Calibri"/>
                 <w:color w:val="000000"/>
@@ -2390,7 +2198,7 @@
           <w:p>
             <w:pPr>
               <w:spacing w:after="0" w:line="240" w:lineRule="auto"/>
-              <w:jc w:val="center"/>
+              <w:jc w:val="both"/>
               <w:rPr>
                 <w:rFonts w:ascii="Calibri" w:eastAsia="Times New Roman" w:hAnsi="Calibri" w:cs="Calibri"/>
                 <w:color w:val="000000"/>
@@ -2424,7 +2232,7 @@
           <w:p>
             <w:pPr>
               <w:spacing w:after="0" w:line="240" w:lineRule="auto"/>
-              <w:jc w:val="center"/>
+              <w:jc w:val="both"/>
               <w:rPr>
                 <w:rFonts w:ascii="Calibri" w:eastAsia="Times New Roman" w:hAnsi="Calibri" w:cs="Calibri"/>
                 <w:color w:val="000000"/>
@@ -2464,7 +2272,7 @@
           <w:p>
             <w:pPr>
               <w:spacing w:after="0" w:line="240" w:lineRule="auto"/>
-              <w:jc w:val="center"/>
+              <w:jc w:val="both"/>
               <w:rPr>
                 <w:rFonts w:ascii="Calibri" w:eastAsia="Times New Roman" w:hAnsi="Calibri" w:cs="Calibri"/>
                 <w:i/>
@@ -2507,7 +2315,7 @@
           <w:p>
             <w:pPr>
               <w:spacing w:after="0" w:line="240" w:lineRule="auto"/>
-              <w:jc w:val="center"/>
+              <w:jc w:val="both"/>
               <w:rPr>
                 <w:rFonts w:ascii="Calibri" w:eastAsia="Times New Roman" w:hAnsi="Calibri" w:cs="Calibri"/>
                 <w:color w:val="000000"/>
@@ -2528,54 +2336,61 @@
     </w:tbl>
     <w:p>
       <w:pPr>
-        <w:pStyle w:val="Cmsor1"/>
-        <w:rPr>
-          <w:lang w:val="en-US" w:eastAsia="en-GB"/>
-        </w:rPr>
-      </w:pPr>
-    </w:p>
-    <w:p>
-      <w:pPr>
-        <w:rPr>
-          <w:lang w:val="en-US" w:eastAsia="en-GB"/>
-        </w:rPr>
-      </w:pPr>
-    </w:p>
-    <w:p>
-      <w:pPr>
-        <w:rPr>
-          <w:lang w:val="en-US" w:eastAsia="en-GB"/>
-        </w:rPr>
-      </w:pPr>
-    </w:p>
-    <w:p>
-      <w:pPr>
-        <w:rPr>
-          <w:lang w:val="en-US" w:eastAsia="en-GB"/>
-        </w:rPr>
-      </w:pPr>
-    </w:p>
-    <w:p>
-      <w:pPr>
-        <w:rPr>
-          <w:lang w:val="en-US" w:eastAsia="en-GB"/>
-        </w:rPr>
-      </w:pPr>
-    </w:p>
-    <w:p>
-      <w:pPr>
-        <w:rPr>
-          <w:lang w:val="en-US" w:eastAsia="en-GB"/>
-        </w:rPr>
-      </w:pPr>
-    </w:p>
-    <w:p>
-      <w:pPr>
-        <w:pStyle w:val="Cmsor1"/>
+        <w:pStyle w:val="Heading1"/>
+        <w:jc w:val="both"/>
+        <w:rPr>
+          <w:lang w:val="en-US" w:eastAsia="en-GB"/>
+        </w:rPr>
+      </w:pPr>
+    </w:p>
+    <w:p>
+      <w:pPr>
+        <w:jc w:val="both"/>
+        <w:rPr>
+          <w:lang w:val="en-US" w:eastAsia="en-GB"/>
+        </w:rPr>
+      </w:pPr>
+    </w:p>
+    <w:p>
+      <w:pPr>
+        <w:jc w:val="both"/>
+        <w:rPr>
+          <w:lang w:val="en-US" w:eastAsia="en-GB"/>
+        </w:rPr>
+      </w:pPr>
+    </w:p>
+    <w:p>
+      <w:pPr>
+        <w:jc w:val="both"/>
+        <w:rPr>
+          <w:lang w:val="en-US" w:eastAsia="en-GB"/>
+        </w:rPr>
+      </w:pPr>
+    </w:p>
+    <w:p>
+      <w:pPr>
+        <w:jc w:val="both"/>
+        <w:rPr>
+          <w:lang w:val="en-US" w:eastAsia="en-GB"/>
+        </w:rPr>
+      </w:pPr>
+    </w:p>
+    <w:p>
+      <w:pPr>
+        <w:jc w:val="both"/>
+        <w:rPr>
+          <w:lang w:val="en-US" w:eastAsia="en-GB"/>
+        </w:rPr>
+      </w:pPr>
+    </w:p>
+    <w:p>
+      <w:pPr>
+        <w:pStyle w:val="Heading1"/>
         <w:numPr>
           <w:ilvl w:val="0"/>
           <w:numId w:val="1"/>
         </w:numPr>
+        <w:jc w:val="both"/>
         <w:rPr>
           <w:lang w:val="en-US" w:eastAsia="en-GB"/>
         </w:rPr>
@@ -2589,10 +2404,12 @@
     </w:p>
     <w:p>
       <w:pPr>
+        <w:jc w:val="both"/>
         <w:rPr>
           <w:lang w:val="en-US" w:eastAsia="en-GB"/>
         </w:rPr>
         <w:sectPr>
+          <w:footerReference w:type="default" r:id="rId8"/>
           <w:pgSz w:w="11906" w:h="16838"/>
           <w:pgMar w:top="720" w:right="720" w:bottom="720" w:left="720" w:header="708" w:footer="708" w:gutter="0"/>
           <w:cols w:space="708"/>
@@ -2602,6 +2419,7 @@
     </w:p>
     <w:p>
       <w:pPr>
+        <w:jc w:val="both"/>
         <w:rPr>
           <w:lang w:val="en-US" w:eastAsia="en-GB"/>
         </w:rPr>
@@ -2636,7 +2454,7 @@
                     <pic:cNvPicPr/>
                   </pic:nvPicPr>
                   <pic:blipFill>
-                    <a:blip r:embed="rId6">
+                    <a:blip r:embed="rId9">
                       <a:extLst>
                         <a:ext uri="{28A0092B-C50C-407E-A947-70E740481C1C}">
                           <a14:useLocalDpi xmlns:a14="http://schemas.microsoft.com/office/drawing/2010/main" val="0"/>
@@ -2671,83 +2489,95 @@
     </w:p>
     <w:p>
       <w:pPr>
-        <w:rPr>
-          <w:lang w:val="en-US" w:eastAsia="en-GB"/>
-        </w:rPr>
-      </w:pPr>
-    </w:p>
-    <w:p>
-      <w:pPr>
-        <w:rPr>
-          <w:lang w:val="en-US" w:eastAsia="en-GB"/>
-        </w:rPr>
-      </w:pPr>
-    </w:p>
-    <w:p>
-      <w:pPr>
-        <w:rPr>
-          <w:lang w:val="en-US" w:eastAsia="en-GB"/>
-        </w:rPr>
-      </w:pPr>
-    </w:p>
-    <w:p>
-      <w:pPr>
-        <w:rPr>
-          <w:lang w:val="en-US" w:eastAsia="en-GB"/>
-        </w:rPr>
-      </w:pPr>
-    </w:p>
-    <w:p>
-      <w:pPr>
-        <w:rPr>
-          <w:lang w:val="en-US" w:eastAsia="en-GB"/>
-        </w:rPr>
-      </w:pPr>
-    </w:p>
-    <w:p>
-      <w:pPr>
-        <w:rPr>
-          <w:lang w:val="en-US" w:eastAsia="en-GB"/>
-        </w:rPr>
-      </w:pPr>
-    </w:p>
-    <w:p>
-      <w:pPr>
-        <w:rPr>
-          <w:lang w:val="en-US" w:eastAsia="en-GB"/>
-        </w:rPr>
-      </w:pPr>
-    </w:p>
-    <w:p>
-      <w:pPr>
-        <w:rPr>
-          <w:lang w:val="en-US" w:eastAsia="en-GB"/>
-        </w:rPr>
-      </w:pPr>
-    </w:p>
-    <w:p>
-      <w:pPr>
-        <w:rPr>
-          <w:lang w:val="en-US" w:eastAsia="en-GB"/>
-        </w:rPr>
-      </w:pPr>
-    </w:p>
-    <w:p>
-      <w:pPr>
-        <w:rPr>
-          <w:lang w:val="en-US" w:eastAsia="en-GB"/>
-        </w:rPr>
-      </w:pPr>
-    </w:p>
-    <w:p>
-      <w:pPr>
-        <w:rPr>
-          <w:lang w:val="en-US" w:eastAsia="en-GB"/>
-        </w:rPr>
-      </w:pPr>
-    </w:p>
-    <w:p>
-      <w:pPr>
+        <w:jc w:val="both"/>
+        <w:rPr>
+          <w:lang w:val="en-US" w:eastAsia="en-GB"/>
+        </w:rPr>
+      </w:pPr>
+    </w:p>
+    <w:p>
+      <w:pPr>
+        <w:jc w:val="both"/>
+        <w:rPr>
+          <w:lang w:val="en-US" w:eastAsia="en-GB"/>
+        </w:rPr>
+      </w:pPr>
+    </w:p>
+    <w:p>
+      <w:pPr>
+        <w:jc w:val="both"/>
+        <w:rPr>
+          <w:lang w:val="en-US" w:eastAsia="en-GB"/>
+        </w:rPr>
+      </w:pPr>
+    </w:p>
+    <w:p>
+      <w:pPr>
+        <w:jc w:val="both"/>
+        <w:rPr>
+          <w:lang w:val="en-US" w:eastAsia="en-GB"/>
+        </w:rPr>
+      </w:pPr>
+    </w:p>
+    <w:p>
+      <w:pPr>
+        <w:jc w:val="both"/>
+        <w:rPr>
+          <w:lang w:val="en-US" w:eastAsia="en-GB"/>
+        </w:rPr>
+      </w:pPr>
+    </w:p>
+    <w:p>
+      <w:pPr>
+        <w:jc w:val="both"/>
+        <w:rPr>
+          <w:lang w:val="en-US" w:eastAsia="en-GB"/>
+        </w:rPr>
+      </w:pPr>
+    </w:p>
+    <w:p>
+      <w:pPr>
+        <w:jc w:val="both"/>
+        <w:rPr>
+          <w:lang w:val="en-US" w:eastAsia="en-GB"/>
+        </w:rPr>
+      </w:pPr>
+    </w:p>
+    <w:p>
+      <w:pPr>
+        <w:jc w:val="both"/>
+        <w:rPr>
+          <w:lang w:val="en-US" w:eastAsia="en-GB"/>
+        </w:rPr>
+      </w:pPr>
+    </w:p>
+    <w:p>
+      <w:pPr>
+        <w:jc w:val="both"/>
+        <w:rPr>
+          <w:lang w:val="en-US" w:eastAsia="en-GB"/>
+        </w:rPr>
+      </w:pPr>
+    </w:p>
+    <w:p>
+      <w:pPr>
+        <w:jc w:val="both"/>
+        <w:rPr>
+          <w:lang w:val="en-US" w:eastAsia="en-GB"/>
+        </w:rPr>
+      </w:pPr>
+    </w:p>
+    <w:p>
+      <w:pPr>
+        <w:jc w:val="both"/>
+        <w:rPr>
+          <w:lang w:val="en-US" w:eastAsia="en-GB"/>
+        </w:rPr>
+      </w:pPr>
+    </w:p>
+    <w:p>
+      <w:pPr>
+        <w:jc w:val="both"/>
         <w:rPr>
           <w:rFonts w:asciiTheme="majorHAnsi" w:eastAsiaTheme="majorEastAsia" w:hAnsiTheme="majorHAnsi" w:cstheme="majorBidi"/>
           <w:color w:val="2F5496" w:themeColor="accent1" w:themeShade="BF"/>
@@ -2765,11 +2595,12 @@
     </w:p>
     <w:p>
       <w:pPr>
-        <w:pStyle w:val="Cmsor1"/>
+        <w:pStyle w:val="Heading1"/>
         <w:numPr>
           <w:ilvl w:val="0"/>
           <w:numId w:val="1"/>
         </w:numPr>
+        <w:jc w:val="both"/>
         <w:rPr>
           <w:lang w:val="en-US" w:eastAsia="en-GB"/>
         </w:rPr>
@@ -2805,15 +2636,10 @@
         </w:rPr>
         <w:t>tage</w:t>
       </w:r>
-      <w:r>
-        <w:rPr>
-          <w:lang w:val="en-US" w:eastAsia="en-GB"/>
-        </w:rPr>
-        <w:t xml:space="preserve"> </w:t>
-      </w:r>
-    </w:p>
-    <w:p>
-      <w:pPr>
+    </w:p>
+    <w:p>
+      <w:pPr>
+        <w:jc w:val="both"/>
         <w:rPr>
           <w:lang w:val="en-US" w:eastAsia="en-GB"/>
         </w:rPr>
@@ -2847,7 +2673,7 @@
                     <pic:cNvPicPr/>
                   </pic:nvPicPr>
                   <pic:blipFill>
-                    <a:blip r:embed="rId7">
+                    <a:blip r:embed="rId10">
                       <a:extLst>
                         <a:ext uri="{28A0092B-C50C-407E-A947-70E740481C1C}">
                           <a14:useLocalDpi xmlns:a14="http://schemas.microsoft.com/office/drawing/2010/main" val="0"/>
@@ -2882,13 +2708,15 @@
     </w:p>
     <w:p>
       <w:pPr>
-        <w:rPr>
-          <w:lang w:val="en-US" w:eastAsia="en-GB"/>
-        </w:rPr>
-      </w:pPr>
-    </w:p>
-    <w:p>
-      <w:pPr>
+        <w:jc w:val="both"/>
+        <w:rPr>
+          <w:lang w:val="en-US" w:eastAsia="en-GB"/>
+        </w:rPr>
+      </w:pPr>
+    </w:p>
+    <w:p>
+      <w:pPr>
+        <w:jc w:val="both"/>
         <w:rPr>
           <w:rFonts w:asciiTheme="majorHAnsi" w:eastAsiaTheme="majorEastAsia" w:hAnsiTheme="majorHAnsi" w:cstheme="majorBidi"/>
           <w:color w:val="2F5496" w:themeColor="accent1" w:themeShade="BF"/>
@@ -2906,11 +2734,12 @@
     </w:p>
     <w:p>
       <w:pPr>
-        <w:pStyle w:val="Cmsor1"/>
+        <w:pStyle w:val="Heading1"/>
         <w:numPr>
           <w:ilvl w:val="0"/>
           <w:numId w:val="1"/>
         </w:numPr>
+        <w:jc w:val="both"/>
         <w:rPr>
           <w:lang w:val="en-US" w:eastAsia="en-GB"/>
         </w:rPr>
@@ -2946,15 +2775,10 @@
         </w:rPr>
         <w:t>tage</w:t>
       </w:r>
-      <w:r>
-        <w:rPr>
-          <w:lang w:val="en-US" w:eastAsia="en-GB"/>
-        </w:rPr>
-        <w:t xml:space="preserve"> </w:t>
-      </w:r>
-    </w:p>
-    <w:p>
-      <w:pPr>
+    </w:p>
+    <w:p>
+      <w:pPr>
+        <w:jc w:val="both"/>
         <w:rPr>
           <w:sz w:val="24"/>
           <w:szCs w:val="24"/>
@@ -2988,11 +2812,12 @@
     </w:p>
     <w:p>
       <w:pPr>
-        <w:pStyle w:val="Cmsor1"/>
+        <w:pStyle w:val="Heading1"/>
         <w:numPr>
           <w:ilvl w:val="1"/>
           <w:numId w:val="1"/>
         </w:numPr>
+        <w:jc w:val="both"/>
         <w:rPr>
           <w:lang w:val="en-US" w:eastAsia="en-GB"/>
         </w:rPr>
@@ -3006,6 +2831,7 @@
     </w:p>
     <w:p>
       <w:pPr>
+        <w:jc w:val="both"/>
         <w:rPr>
           <w:sz w:val="24"/>
           <w:szCs w:val="24"/>
@@ -3040,7 +2866,7 @@
                     <pic:cNvPicPr/>
                   </pic:nvPicPr>
                   <pic:blipFill>
-                    <a:blip r:embed="rId8">
+                    <a:blip r:embed="rId11">
                       <a:extLst>
                         <a:ext uri="{28A0092B-C50C-407E-A947-70E740481C1C}">
                           <a14:useLocalDpi xmlns:a14="http://schemas.microsoft.com/office/drawing/2010/main" val="0"/>
@@ -3083,6 +2909,7 @@
     </w:p>
     <w:p>
       <w:pPr>
+        <w:jc w:val="both"/>
         <w:rPr>
           <w:sz w:val="24"/>
           <w:szCs w:val="24"/>
@@ -3100,6 +2927,7 @@
     </w:p>
     <w:p>
       <w:pPr>
+        <w:jc w:val="both"/>
         <w:rPr>
           <w:lang w:val="en-US" w:eastAsia="en-GB"/>
         </w:rPr>
@@ -3133,7 +2961,7 @@
                     <pic:cNvPicPr/>
                   </pic:nvPicPr>
                   <pic:blipFill>
-                    <a:blip r:embed="rId9">
+                    <a:blip r:embed="rId12">
                       <a:extLst>
                         <a:ext uri="{28A0092B-C50C-407E-A947-70E740481C1C}">
                           <a14:useLocalDpi xmlns:a14="http://schemas.microsoft.com/office/drawing/2010/main" val="0"/>
@@ -3180,6 +3008,7 @@
     </w:p>
     <w:p>
       <w:pPr>
+        <w:jc w:val="both"/>
         <w:rPr>
           <w:sz w:val="24"/>
           <w:szCs w:val="24"/>
@@ -3191,12 +3020,6 @@
           <w:noProof/>
         </w:rPr>
         <w:lastRenderedPageBreak/>
-        <w:t xml:space="preserve"> </w:t>
-      </w:r>
-      <w:r>
-        <w:rPr>
-          <w:noProof/>
-        </w:rPr>
         <w:drawing>
           <wp:inline distT="0" distB="0" distL="0" distR="0" wp14:anchorId="57395396" wp14:editId="45757691">
             <wp:extent cx="8863330" cy="1022985"/>
@@ -3213,7 +3036,7 @@
                     <pic:cNvPicPr/>
                   </pic:nvPicPr>
                   <pic:blipFill>
-                    <a:blip r:embed="rId10"/>
+                    <a:blip r:embed="rId13"/>
                     <a:stretch>
                       <a:fillRect/>
                     </a:stretch>
@@ -3236,6 +3059,7 @@
     </w:p>
     <w:p>
       <w:pPr>
+        <w:jc w:val="both"/>
         <w:rPr>
           <w:sz w:val="24"/>
           <w:szCs w:val="24"/>
@@ -3245,11 +3069,12 @@
     </w:p>
     <w:p>
       <w:pPr>
-        <w:pStyle w:val="Cmsor1"/>
+        <w:pStyle w:val="Heading1"/>
         <w:numPr>
           <w:ilvl w:val="1"/>
           <w:numId w:val="1"/>
         </w:numPr>
+        <w:jc w:val="both"/>
         <w:rPr>
           <w:lang w:val="en-US" w:eastAsia="en-GB"/>
         </w:rPr>
@@ -3263,25 +3088,40 @@
     </w:p>
     <w:p>
       <w:pPr>
-        <w:rPr>
-          <w:lang w:val="en-US" w:eastAsia="en-GB"/>
-        </w:rPr>
-      </w:pPr>
-      <w:r>
-        <w:rPr>
-          <w:lang w:val="en-US" w:eastAsia="en-GB"/>
-        </w:rPr>
-        <w:t>The above-mentioned change turned out to be not beneficial considering all tracks, it had less of a bad effect on the overall lap time, but it did not improve. The negative effect was halved compared to the previous iteration. The diagrams show the same behavior as the previous iteration but the change is less visible as it is a less aggressive jump in parameters.</w:t>
-      </w:r>
-    </w:p>
-    <w:p>
-      <w:pPr>
-        <w:rPr>
-          <w:lang w:val="en-US" w:eastAsia="en-GB"/>
-        </w:rPr>
-      </w:pPr>
-      <w:r>
-        <w:rPr>
+        <w:jc w:val="both"/>
+        <w:rPr>
+          <w:lang w:val="en-US" w:eastAsia="en-GB"/>
+        </w:rPr>
+      </w:pPr>
+      <w:r>
+        <w:rPr>
+          <w:lang w:val="en-US" w:eastAsia="en-GB"/>
+        </w:rPr>
+        <w:t xml:space="preserve">The above-mentioned change turned out to be not beneficial considering all tracks, it had less of a bad effect on the overall lap time, but it did not improve. The negative effect was halved compared to the previous iteration. The diagrams show the same behavior as the previous </w:t>
+      </w:r>
+      <w:r>
+        <w:rPr>
+          <w:lang w:val="en-US" w:eastAsia="en-GB"/>
+        </w:rPr>
+        <w:t>iteration,</w:t>
+      </w:r>
+      <w:r>
+        <w:rPr>
+          <w:lang w:val="en-US" w:eastAsia="en-GB"/>
+        </w:rPr>
+        <w:t xml:space="preserve"> but the change is less visible as it is a less aggressive jump in parameters.</w:t>
+      </w:r>
+    </w:p>
+    <w:p>
+      <w:pPr>
+        <w:jc w:val="both"/>
+        <w:rPr>
+          <w:lang w:val="en-US" w:eastAsia="en-GB"/>
+        </w:rPr>
+      </w:pPr>
+      <w:r>
+        <w:rPr>
+          <w:noProof/>
           <w:lang w:val="en-US" w:eastAsia="en-GB"/>
         </w:rPr>
         <w:drawing>
@@ -3289,182 +3129,6 @@
             <wp:extent cx="8863330" cy="1017270"/>
             <wp:effectExtent l="0" t="0" r="0" b="0"/>
             <wp:docPr id="15" name="Kép 15"/>
-            <wp:cNvGraphicFramePr>
-              <a:graphicFrameLocks xmlns:a="http://schemas.openxmlformats.org/drawingml/2006/main" noChangeAspect="1"/>
-            </wp:cNvGraphicFramePr>
-            <a:graphic xmlns:a="http://schemas.openxmlformats.org/drawingml/2006/main">
-              <a:graphicData uri="http://schemas.openxmlformats.org/drawingml/2006/picture">
-                <pic:pic xmlns:pic="http://schemas.openxmlformats.org/drawingml/2006/picture">
-                  <pic:nvPicPr>
-                    <pic:cNvPr id="1" name=""/>
-                    <pic:cNvPicPr/>
-                  </pic:nvPicPr>
-                  <pic:blipFill>
-                    <a:blip r:embed="rId11"/>
-                    <a:stretch>
-                      <a:fillRect/>
-                    </a:stretch>
-                  </pic:blipFill>
-                  <pic:spPr>
-                    <a:xfrm>
-                      <a:off x="0" y="0"/>
-                      <a:ext cx="8863330" cy="1017270"/>
-                    </a:xfrm>
-                    <a:prstGeom prst="rect">
-                      <a:avLst/>
-                    </a:prstGeom>
-                  </pic:spPr>
-                </pic:pic>
-              </a:graphicData>
-            </a:graphic>
-          </wp:inline>
-        </w:drawing>
-      </w:r>
-    </w:p>
-    <w:p>
-      <w:pPr>
-        <w:pStyle w:val="Cmsor1"/>
-        <w:numPr>
-          <w:ilvl w:val="1"/>
-          <w:numId w:val="1"/>
-        </w:numPr>
-        <w:rPr>
-          <w:lang w:val="en-US" w:eastAsia="en-GB"/>
-        </w:rPr>
-      </w:pPr>
-      <w:r>
-        <w:rPr>
-          <w:lang w:val="en-US" w:eastAsia="en-GB"/>
-        </w:rPr>
-        <w:t>Iteration 3</w:t>
-      </w:r>
-    </w:p>
-    <w:p>
-      <w:pPr>
-        <w:rPr>
-          <w:lang w:val="en-US" w:eastAsia="en-GB"/>
-        </w:rPr>
-      </w:pPr>
-      <w:r>
-        <w:rPr>
-          <w:lang w:val="en-US" w:eastAsia="en-GB"/>
-        </w:rPr>
-        <w:t>In the third iteration I reverted the aero efficiency to its second stage value and reduced the weight at the cost of the power factor. This resulted in the same overall lap time as the stage two setup, but it separated the performance on different tracks more. It might be beneficial to have a setup that works better on most of the tracks and performs slightly worse on the rest but overall, it stays relatively the same. This could mean that there is a higher probability to win races and fall behind on other only slightly. This resulted in improved lower speed performance while staying relatively at par on high-speed tracks like Spa, but in Monaco where top speed is less important it proves to be more consistent in low speed areas thus performing better.</w:t>
-      </w:r>
-    </w:p>
-    <w:p>
-      <w:pPr>
-        <w:rPr>
-          <w:lang w:val="en-US" w:eastAsia="en-GB"/>
-        </w:rPr>
-      </w:pPr>
-      <w:r>
-        <w:rPr>
-          <w:noProof/>
-        </w:rPr>
-        <w:lastRenderedPageBreak/>
-        <w:drawing>
-          <wp:inline distT="0" distB="0" distL="0" distR="0" wp14:anchorId="1C41F7E6" wp14:editId="29CFEE33">
-            <wp:extent cx="6682233" cy="3758577"/>
-            <wp:effectExtent l="0" t="0" r="4445" b="0"/>
-            <wp:docPr id="17" name="Kép 17" descr="A képen szöveg, Diagram, sor, diagram látható&#10;&#10;Automatikusan generált leírás"/>
-            <wp:cNvGraphicFramePr>
-              <a:graphicFrameLocks xmlns:a="http://schemas.openxmlformats.org/drawingml/2006/main" noChangeAspect="1"/>
-            </wp:cNvGraphicFramePr>
-            <a:graphic xmlns:a="http://schemas.openxmlformats.org/drawingml/2006/main">
-              <a:graphicData uri="http://schemas.openxmlformats.org/drawingml/2006/picture">
-                <pic:pic xmlns:pic="http://schemas.openxmlformats.org/drawingml/2006/picture">
-                  <pic:nvPicPr>
-                    <pic:cNvPr id="17" name="Kép 17" descr="A képen szöveg, Diagram, sor, diagram látható&#10;&#10;Automatikusan generált leírás"/>
-                    <pic:cNvPicPr/>
-                  </pic:nvPicPr>
-                  <pic:blipFill>
-                    <a:blip r:embed="rId12"/>
-                    <a:stretch>
-                      <a:fillRect/>
-                    </a:stretch>
-                  </pic:blipFill>
-                  <pic:spPr>
-                    <a:xfrm>
-                      <a:off x="0" y="0"/>
-                      <a:ext cx="6690049" cy="3762973"/>
-                    </a:xfrm>
-                    <a:prstGeom prst="rect">
-                      <a:avLst/>
-                    </a:prstGeom>
-                  </pic:spPr>
-                </pic:pic>
-              </a:graphicData>
-            </a:graphic>
-          </wp:inline>
-        </w:drawing>
-      </w:r>
-    </w:p>
-    <w:p>
-      <w:pPr>
-        <w:rPr>
-          <w:lang w:val="en-US" w:eastAsia="en-GB"/>
-        </w:rPr>
-      </w:pPr>
-      <w:r>
-        <w:rPr>
-          <w:noProof/>
-        </w:rPr>
-        <w:lastRenderedPageBreak/>
-        <w:drawing>
-          <wp:inline distT="0" distB="0" distL="0" distR="0" wp14:anchorId="28F1E47C" wp14:editId="62D7273C">
-            <wp:extent cx="6672260" cy="3752967"/>
-            <wp:effectExtent l="0" t="0" r="0" b="0"/>
-            <wp:docPr id="18" name="Kép 18" descr="A képen szöveg, Diagram, sor, diagram látható&#10;&#10;Automatikusan generált leírás"/>
-            <wp:cNvGraphicFramePr>
-              <a:graphicFrameLocks xmlns:a="http://schemas.openxmlformats.org/drawingml/2006/main" noChangeAspect="1"/>
-            </wp:cNvGraphicFramePr>
-            <a:graphic xmlns:a="http://schemas.openxmlformats.org/drawingml/2006/main">
-              <a:graphicData uri="http://schemas.openxmlformats.org/drawingml/2006/picture">
-                <pic:pic xmlns:pic="http://schemas.openxmlformats.org/drawingml/2006/picture">
-                  <pic:nvPicPr>
-                    <pic:cNvPr id="18" name="Kép 18" descr="A képen szöveg, Diagram, sor, diagram látható&#10;&#10;Automatikusan generált leírás"/>
-                    <pic:cNvPicPr/>
-                  </pic:nvPicPr>
-                  <pic:blipFill>
-                    <a:blip r:embed="rId13"/>
-                    <a:stretch>
-                      <a:fillRect/>
-                    </a:stretch>
-                  </pic:blipFill>
-                  <pic:spPr>
-                    <a:xfrm>
-                      <a:off x="0" y="0"/>
-                      <a:ext cx="6678252" cy="3756337"/>
-                    </a:xfrm>
-                    <a:prstGeom prst="rect">
-                      <a:avLst/>
-                    </a:prstGeom>
-                  </pic:spPr>
-                </pic:pic>
-              </a:graphicData>
-            </a:graphic>
-          </wp:inline>
-        </w:drawing>
-      </w:r>
-    </w:p>
-    <w:p>
-      <w:pPr>
-        <w:rPr>
-          <w:sz w:val="24"/>
-          <w:szCs w:val="24"/>
-          <w:lang w:val="en-US" w:eastAsia="en-GB"/>
-        </w:rPr>
-      </w:pPr>
-      <w:r>
-        <w:rPr>
-          <w:lang w:val="en-US" w:eastAsia="en-GB"/>
-        </w:rPr>
-        <w:drawing>
-          <wp:inline distT="0" distB="0" distL="0" distR="0" wp14:anchorId="73091FDB" wp14:editId="40180673">
-            <wp:extent cx="8863330" cy="1049655"/>
-            <wp:effectExtent l="0" t="0" r="0" b="0"/>
-            <wp:docPr id="16" name="Kép 16"/>
             <wp:cNvGraphicFramePr>
               <a:graphicFrameLocks xmlns:a="http://schemas.openxmlformats.org/drawingml/2006/main" noChangeAspect="1"/>
             </wp:cNvGraphicFramePr>
@@ -3484,6 +3148,200 @@
                   <pic:spPr>
                     <a:xfrm>
                       <a:off x="0" y="0"/>
+                      <a:ext cx="8863330" cy="1017270"/>
+                    </a:xfrm>
+                    <a:prstGeom prst="rect">
+                      <a:avLst/>
+                    </a:prstGeom>
+                  </pic:spPr>
+                </pic:pic>
+              </a:graphicData>
+            </a:graphic>
+          </wp:inline>
+        </w:drawing>
+      </w:r>
+    </w:p>
+    <w:p>
+      <w:pPr>
+        <w:pStyle w:val="Heading1"/>
+        <w:numPr>
+          <w:ilvl w:val="1"/>
+          <w:numId w:val="1"/>
+        </w:numPr>
+        <w:jc w:val="both"/>
+        <w:rPr>
+          <w:lang w:val="en-US" w:eastAsia="en-GB"/>
+        </w:rPr>
+      </w:pPr>
+      <w:r>
+        <w:rPr>
+          <w:lang w:val="en-US" w:eastAsia="en-GB"/>
+        </w:rPr>
+        <w:t>Iteration 3</w:t>
+      </w:r>
+    </w:p>
+    <w:p>
+      <w:pPr>
+        <w:jc w:val="both"/>
+        <w:rPr>
+          <w:lang w:val="en-US" w:eastAsia="en-GB"/>
+        </w:rPr>
+      </w:pPr>
+      <w:r>
+        <w:rPr>
+          <w:lang w:val="en-US" w:eastAsia="en-GB"/>
+        </w:rPr>
+        <w:t xml:space="preserve">In the third iteration I reverted the aero efficiency to its second stage value and reduced the weight at the cost of the power factor. This resulted in the same overall lap time as the stage two setup, but it separated the performance on different tracks more. It might be beneficial to have a setup that works better on most of the tracks and performs slightly worse on the rest but overall, it stays relatively the same. This could mean that there is a higher probability to win races and fall behind on other only slightly. This resulted in improved lower speed performance while staying relatively at par on high-speed tracks like Spa, but in Monaco where top speed is less important it proves to be more consistent in </w:t>
+      </w:r>
+      <w:r>
+        <w:rPr>
+          <w:lang w:val="en-US" w:eastAsia="en-GB"/>
+        </w:rPr>
+        <w:t>low-speed</w:t>
+      </w:r>
+      <w:r>
+        <w:rPr>
+          <w:lang w:val="en-US" w:eastAsia="en-GB"/>
+        </w:rPr>
+        <w:t xml:space="preserve"> areas thus performing better.</w:t>
+      </w:r>
+    </w:p>
+    <w:p>
+      <w:pPr>
+        <w:jc w:val="both"/>
+        <w:rPr>
+          <w:lang w:val="en-US" w:eastAsia="en-GB"/>
+        </w:rPr>
+      </w:pPr>
+      <w:r>
+        <w:rPr>
+          <w:noProof/>
+        </w:rPr>
+        <w:lastRenderedPageBreak/>
+        <w:drawing>
+          <wp:inline distT="0" distB="0" distL="0" distR="0" wp14:anchorId="1C41F7E6" wp14:editId="29CFEE33">
+            <wp:extent cx="6682233" cy="3758577"/>
+            <wp:effectExtent l="0" t="0" r="4445" b="0"/>
+            <wp:docPr id="17" name="Kép 17" descr="A képen szöveg, Diagram, sor, diagram látható&#10;&#10;Automatikusan generált leírás"/>
+            <wp:cNvGraphicFramePr>
+              <a:graphicFrameLocks xmlns:a="http://schemas.openxmlformats.org/drawingml/2006/main" noChangeAspect="1"/>
+            </wp:cNvGraphicFramePr>
+            <a:graphic xmlns:a="http://schemas.openxmlformats.org/drawingml/2006/main">
+              <a:graphicData uri="http://schemas.openxmlformats.org/drawingml/2006/picture">
+                <pic:pic xmlns:pic="http://schemas.openxmlformats.org/drawingml/2006/picture">
+                  <pic:nvPicPr>
+                    <pic:cNvPr id="17" name="Kép 17" descr="A képen szöveg, Diagram, sor, diagram látható&#10;&#10;Automatikusan generált leírás"/>
+                    <pic:cNvPicPr/>
+                  </pic:nvPicPr>
+                  <pic:blipFill>
+                    <a:blip r:embed="rId15"/>
+                    <a:stretch>
+                      <a:fillRect/>
+                    </a:stretch>
+                  </pic:blipFill>
+                  <pic:spPr>
+                    <a:xfrm>
+                      <a:off x="0" y="0"/>
+                      <a:ext cx="6690049" cy="3762973"/>
+                    </a:xfrm>
+                    <a:prstGeom prst="rect">
+                      <a:avLst/>
+                    </a:prstGeom>
+                  </pic:spPr>
+                </pic:pic>
+              </a:graphicData>
+            </a:graphic>
+          </wp:inline>
+        </w:drawing>
+      </w:r>
+    </w:p>
+    <w:p>
+      <w:pPr>
+        <w:jc w:val="both"/>
+        <w:rPr>
+          <w:lang w:val="en-US" w:eastAsia="en-GB"/>
+        </w:rPr>
+      </w:pPr>
+      <w:r>
+        <w:rPr>
+          <w:noProof/>
+        </w:rPr>
+        <w:lastRenderedPageBreak/>
+        <w:drawing>
+          <wp:inline distT="0" distB="0" distL="0" distR="0" wp14:anchorId="28F1E47C" wp14:editId="62D7273C">
+            <wp:extent cx="6672260" cy="3752967"/>
+            <wp:effectExtent l="0" t="0" r="0" b="0"/>
+            <wp:docPr id="18" name="Kép 18" descr="A képen szöveg, Diagram, sor, diagram látható&#10;&#10;Automatikusan generált leírás"/>
+            <wp:cNvGraphicFramePr>
+              <a:graphicFrameLocks xmlns:a="http://schemas.openxmlformats.org/drawingml/2006/main" noChangeAspect="1"/>
+            </wp:cNvGraphicFramePr>
+            <a:graphic xmlns:a="http://schemas.openxmlformats.org/drawingml/2006/main">
+              <a:graphicData uri="http://schemas.openxmlformats.org/drawingml/2006/picture">
+                <pic:pic xmlns:pic="http://schemas.openxmlformats.org/drawingml/2006/picture">
+                  <pic:nvPicPr>
+                    <pic:cNvPr id="18" name="Kép 18" descr="A képen szöveg, Diagram, sor, diagram látható&#10;&#10;Automatikusan generált leírás"/>
+                    <pic:cNvPicPr/>
+                  </pic:nvPicPr>
+                  <pic:blipFill>
+                    <a:blip r:embed="rId16"/>
+                    <a:stretch>
+                      <a:fillRect/>
+                    </a:stretch>
+                  </pic:blipFill>
+                  <pic:spPr>
+                    <a:xfrm>
+                      <a:off x="0" y="0"/>
+                      <a:ext cx="6678252" cy="3756337"/>
+                    </a:xfrm>
+                    <a:prstGeom prst="rect">
+                      <a:avLst/>
+                    </a:prstGeom>
+                  </pic:spPr>
+                </pic:pic>
+              </a:graphicData>
+            </a:graphic>
+          </wp:inline>
+        </w:drawing>
+      </w:r>
+    </w:p>
+    <w:p>
+      <w:pPr>
+        <w:jc w:val="both"/>
+        <w:rPr>
+          <w:sz w:val="24"/>
+          <w:szCs w:val="24"/>
+          <w:lang w:val="en-US" w:eastAsia="en-GB"/>
+        </w:rPr>
+      </w:pPr>
+      <w:r>
+        <w:rPr>
+          <w:noProof/>
+          <w:lang w:val="en-US" w:eastAsia="en-GB"/>
+        </w:rPr>
+        <w:drawing>
+          <wp:inline distT="0" distB="0" distL="0" distR="0" wp14:anchorId="73091FDB" wp14:editId="40180673">
+            <wp:extent cx="8863330" cy="1049655"/>
+            <wp:effectExtent l="0" t="0" r="0" b="0"/>
+            <wp:docPr id="16" name="Kép 16"/>
+            <wp:cNvGraphicFramePr>
+              <a:graphicFrameLocks xmlns:a="http://schemas.openxmlformats.org/drawingml/2006/main" noChangeAspect="1"/>
+            </wp:cNvGraphicFramePr>
+            <a:graphic xmlns:a="http://schemas.openxmlformats.org/drawingml/2006/main">
+              <a:graphicData uri="http://schemas.openxmlformats.org/drawingml/2006/picture">
+                <pic:pic xmlns:pic="http://schemas.openxmlformats.org/drawingml/2006/picture">
+                  <pic:nvPicPr>
+                    <pic:cNvPr id="1" name=""/>
+                    <pic:cNvPicPr/>
+                  </pic:nvPicPr>
+                  <pic:blipFill>
+                    <a:blip r:embed="rId17"/>
+                    <a:stretch>
+                      <a:fillRect/>
+                    </a:stretch>
+                  </pic:blipFill>
+                  <pic:spPr>
+                    <a:xfrm>
+                      <a:off x="0" y="0"/>
                       <a:ext cx="8863330" cy="1049655"/>
                     </a:xfrm>
                     <a:prstGeom prst="rect">
@@ -3499,13 +3357,15 @@
     </w:p>
     <w:p>
       <w:pPr>
-        <w:rPr>
-          <w:lang w:val="en-US" w:eastAsia="en-GB"/>
-        </w:rPr>
-      </w:pPr>
-    </w:p>
-    <w:p>
-      <w:pPr>
+        <w:jc w:val="both"/>
+        <w:rPr>
+          <w:lang w:val="en-US" w:eastAsia="en-GB"/>
+        </w:rPr>
+      </w:pPr>
+    </w:p>
+    <w:p>
+      <w:pPr>
+        <w:jc w:val="both"/>
         <w:rPr>
           <w:rFonts w:asciiTheme="majorHAnsi" w:eastAsiaTheme="majorEastAsia" w:hAnsiTheme="majorHAnsi" w:cstheme="majorBidi"/>
           <w:color w:val="2F5496" w:themeColor="accent1" w:themeShade="BF"/>
@@ -3523,11 +3383,12 @@
     </w:p>
     <w:p>
       <w:pPr>
-        <w:pStyle w:val="Cmsor1"/>
+        <w:pStyle w:val="Heading1"/>
         <w:numPr>
           <w:ilvl w:val="1"/>
           <w:numId w:val="1"/>
         </w:numPr>
+        <w:jc w:val="both"/>
         <w:rPr>
           <w:lang w:val="en-US" w:eastAsia="en-GB"/>
         </w:rPr>
@@ -3542,29 +3403,32 @@
     </w:p>
     <w:p>
       <w:pPr>
-        <w:rPr>
-          <w:lang w:val="en-US" w:eastAsia="en-GB"/>
-        </w:rPr>
-      </w:pPr>
-      <w:r>
-        <w:rPr>
-          <w:lang w:val="en-US" w:eastAsia="en-GB"/>
-        </w:rPr>
-        <w:t>I tried reducing the weight a bit more aggressively at the additional cost of losing power, to increase performance on the above selected good performing tracks and widen the gap between different types of tracks. This iteration did not work as I intended it. It did not really improved the performance on the tracks that I wanted it to, but also increased lap time on the other tracks.</w:t>
-      </w:r>
-    </w:p>
-    <w:p>
-      <w:pPr>
-        <w:rPr>
-          <w:lang w:val="en-US" w:eastAsia="en-GB"/>
-        </w:rPr>
-      </w:pPr>
-      <w:r>
-        <w:rPr>
+        <w:jc w:val="both"/>
+        <w:rPr>
+          <w:lang w:val="en-US" w:eastAsia="en-GB"/>
+        </w:rPr>
+      </w:pPr>
+      <w:r>
+        <w:rPr>
+          <w:lang w:val="en-US" w:eastAsia="en-GB"/>
+        </w:rPr>
+        <w:t>I tried reducing the weight a bit more aggressively at the additional cost of losing power, to increase performance on the above selected good performing tracks and widen the gap between different types of tracks. This iteration did not work as I intended it. It did not really improve the performance on the tracks that I wanted it to, but also increased lap time on the other tracks.</w:t>
+      </w:r>
+    </w:p>
+    <w:p>
+      <w:pPr>
+        <w:jc w:val="both"/>
+        <w:rPr>
+          <w:lang w:val="en-US" w:eastAsia="en-GB"/>
+        </w:rPr>
+      </w:pPr>
+      <w:r>
+        <w:rPr>
+          <w:noProof/>
           <w:lang w:val="en-US" w:eastAsia="en-GB"/>
         </w:rPr>
         <w:drawing>
-          <wp:inline distT="0" distB="0" distL="0" distR="0" wp14:anchorId="4CC8217E" wp14:editId="656E8466">
+          <wp:inline distT="0" distB="0" distL="0" distR="0" wp14:anchorId="5922A388" wp14:editId="20E88607">
             <wp:extent cx="8863330" cy="1059815"/>
             <wp:effectExtent l="0" t="0" r="0" b="6985"/>
             <wp:docPr id="20" name="Kép 20"/>
@@ -3579,7 +3443,7 @@
                     <pic:cNvPicPr/>
                   </pic:nvPicPr>
                   <pic:blipFill>
-                    <a:blip r:embed="rId15"/>
+                    <a:blip r:embed="rId18"/>
                     <a:stretch>
                       <a:fillRect/>
                     </a:stretch>
@@ -3600,6 +3464,323 @@
         </w:drawing>
       </w:r>
     </w:p>
+    <w:p>
+      <w:pPr>
+        <w:pStyle w:val="Heading1"/>
+        <w:numPr>
+          <w:ilvl w:val="1"/>
+          <w:numId w:val="1"/>
+        </w:numPr>
+        <w:jc w:val="both"/>
+        <w:rPr>
+          <w:lang w:val="en-US" w:eastAsia="en-GB"/>
+        </w:rPr>
+      </w:pPr>
+      <w:r>
+        <w:rPr>
+          <w:lang w:val="en-US" w:eastAsia="en-GB"/>
+        </w:rPr>
+        <w:t>Iteration 5</w:t>
+      </w:r>
+    </w:p>
+    <w:p>
+      <w:pPr>
+        <w:jc w:val="both"/>
+        <w:rPr>
+          <w:lang w:val="en-US" w:eastAsia="en-GB"/>
+        </w:rPr>
+      </w:pPr>
+      <w:r>
+        <w:rPr>
+          <w:noProof/>
+        </w:rPr>
+        <w:drawing>
+          <wp:anchor distT="0" distB="0" distL="114300" distR="114300" simplePos="0" relativeHeight="251673600" behindDoc="0" locked="0" layoutInCell="1" allowOverlap="1" wp14:anchorId="62803A49" wp14:editId="6C48F3E2">
+            <wp:simplePos x="0" y="0"/>
+            <wp:positionH relativeFrom="margin">
+              <wp:align>left</wp:align>
+            </wp:positionH>
+            <wp:positionV relativeFrom="paragraph">
+              <wp:posOffset>584062</wp:posOffset>
+            </wp:positionV>
+            <wp:extent cx="6384897" cy="3591333"/>
+            <wp:effectExtent l="0" t="0" r="0" b="9525"/>
+            <wp:wrapNone/>
+            <wp:docPr id="2" name="Picture 2" descr="A picture containing line, plot, text, diagram&#10;&#10;Description automatically generated"/>
+            <wp:cNvGraphicFramePr>
+              <a:graphicFrameLocks xmlns:a="http://schemas.openxmlformats.org/drawingml/2006/main" noChangeAspect="1"/>
+            </wp:cNvGraphicFramePr>
+            <a:graphic xmlns:a="http://schemas.openxmlformats.org/drawingml/2006/main">
+              <a:graphicData uri="http://schemas.openxmlformats.org/drawingml/2006/picture">
+                <pic:pic xmlns:pic="http://schemas.openxmlformats.org/drawingml/2006/picture">
+                  <pic:nvPicPr>
+                    <pic:cNvPr id="2" name="Picture 2" descr="A picture containing line, plot, text, diagram&#10;&#10;Description automatically generated"/>
+                    <pic:cNvPicPr/>
+                  </pic:nvPicPr>
+                  <pic:blipFill>
+                    <a:blip r:embed="rId19">
+                      <a:extLst>
+                        <a:ext uri="{28A0092B-C50C-407E-A947-70E740481C1C}">
+                          <a14:useLocalDpi xmlns:a14="http://schemas.microsoft.com/office/drawing/2010/main" val="0"/>
+                        </a:ext>
+                      </a:extLst>
+                    </a:blip>
+                    <a:stretch>
+                      <a:fillRect/>
+                    </a:stretch>
+                  </pic:blipFill>
+                  <pic:spPr>
+                    <a:xfrm>
+                      <a:off x="0" y="0"/>
+                      <a:ext cx="6384897" cy="3591333"/>
+                    </a:xfrm>
+                    <a:prstGeom prst="rect">
+                      <a:avLst/>
+                    </a:prstGeom>
+                  </pic:spPr>
+                </pic:pic>
+              </a:graphicData>
+            </a:graphic>
+            <wp14:sizeRelH relativeFrom="margin">
+              <wp14:pctWidth>0</wp14:pctWidth>
+            </wp14:sizeRelH>
+            <wp14:sizeRelV relativeFrom="margin">
+              <wp14:pctHeight>0</wp14:pctHeight>
+            </wp14:sizeRelV>
+          </wp:anchor>
+        </w:drawing>
+      </w:r>
+      <w:r>
+        <w:rPr>
+          <w:lang w:val="en-US" w:eastAsia="en-GB"/>
+        </w:rPr>
+        <w:t>I tried increasing cornering speed by a different measure, with increasing the lateral friction coefficient. This is a very costly parameter, so I had to make a compromise in aero efficiency and power factor as well. This resulted in less top speed and the car did not have enough power even in the low-speed cornering sections of Monaco. As the car became power limited rather than being grip limited in almost all sections of the track.</w:t>
+      </w:r>
+    </w:p>
+    <w:p>
+      <w:pPr>
+        <w:pStyle w:val="ListParagraph"/>
+        <w:numPr>
+          <w:ilvl w:val="0"/>
+          <w:numId w:val="1"/>
+        </w:numPr>
+        <w:jc w:val="both"/>
+        <w:rPr>
+          <w:lang w:val="en-US" w:eastAsia="en-GB"/>
+        </w:rPr>
+      </w:pPr>
+      <w:r>
+        <w:rPr>
+          <w:lang w:val="en-US" w:eastAsia="en-GB"/>
+        </w:rPr>
+        <w:br w:type="page"/>
+      </w:r>
+    </w:p>
+    <w:p>
+      <w:pPr>
+        <w:jc w:val="both"/>
+        <w:rPr>
+          <w:lang w:val="en-US" w:eastAsia="en-GB"/>
+        </w:rPr>
+      </w:pPr>
+      <w:r>
+        <w:rPr>
+          <w:lang w:val="en-US" w:eastAsia="en-GB"/>
+        </w:rPr>
+        <w:lastRenderedPageBreak/>
+        <w:drawing>
+          <wp:inline distT="0" distB="0" distL="0" distR="0" wp14:anchorId="45C11E7C" wp14:editId="10703110">
+            <wp:extent cx="8863330" cy="1152525"/>
+            <wp:effectExtent l="0" t="0" r="0" b="9525"/>
+            <wp:docPr id="3" name="Picture 3" descr="A picture containing text, screenshot, font, line&#10;&#10;Description automatically generated"/>
+            <wp:cNvGraphicFramePr>
+              <a:graphicFrameLocks xmlns:a="http://schemas.openxmlformats.org/drawingml/2006/main" noChangeAspect="1"/>
+            </wp:cNvGraphicFramePr>
+            <a:graphic xmlns:a="http://schemas.openxmlformats.org/drawingml/2006/main">
+              <a:graphicData uri="http://schemas.openxmlformats.org/drawingml/2006/picture">
+                <pic:pic xmlns:pic="http://schemas.openxmlformats.org/drawingml/2006/picture">
+                  <pic:nvPicPr>
+                    <pic:cNvPr id="3" name="Picture 3" descr="A picture containing text, screenshot, font, line&#10;&#10;Description automatically generated"/>
+                    <pic:cNvPicPr/>
+                  </pic:nvPicPr>
+                  <pic:blipFill>
+                    <a:blip r:embed="rId20"/>
+                    <a:stretch>
+                      <a:fillRect/>
+                    </a:stretch>
+                  </pic:blipFill>
+                  <pic:spPr>
+                    <a:xfrm>
+                      <a:off x="0" y="0"/>
+                      <a:ext cx="8863330" cy="1152525"/>
+                    </a:xfrm>
+                    <a:prstGeom prst="rect">
+                      <a:avLst/>
+                    </a:prstGeom>
+                  </pic:spPr>
+                </pic:pic>
+              </a:graphicData>
+            </a:graphic>
+          </wp:inline>
+        </w:drawing>
+      </w:r>
+    </w:p>
+    <w:p>
+      <w:pPr>
+        <w:pStyle w:val="Heading1"/>
+        <w:jc w:val="both"/>
+        <w:rPr>
+          <w:lang w:val="en-US" w:eastAsia="en-GB"/>
+        </w:rPr>
+      </w:pPr>
+    </w:p>
+    <w:p>
+      <w:pPr>
+        <w:pStyle w:val="Heading1"/>
+        <w:numPr>
+          <w:ilvl w:val="0"/>
+          <w:numId w:val="1"/>
+        </w:numPr>
+        <w:jc w:val="both"/>
+        <w:rPr>
+          <w:lang w:val="en-US" w:eastAsia="en-GB"/>
+        </w:rPr>
+      </w:pPr>
+      <w:r>
+        <w:rPr>
+          <w:noProof/>
+        </w:rPr>
+        <w:drawing>
+          <wp:anchor distT="0" distB="0" distL="114300" distR="114300" simplePos="0" relativeHeight="251675648" behindDoc="1" locked="0" layoutInCell="1" allowOverlap="1" wp14:anchorId="12CE4E53" wp14:editId="73F53D17">
+            <wp:simplePos x="0" y="0"/>
+            <wp:positionH relativeFrom="margin">
+              <wp:posOffset>5829935</wp:posOffset>
+            </wp:positionH>
+            <wp:positionV relativeFrom="paragraph">
+              <wp:posOffset>232410</wp:posOffset>
+            </wp:positionV>
+            <wp:extent cx="2961640" cy="1675130"/>
+            <wp:effectExtent l="0" t="0" r="10160" b="1270"/>
+            <wp:wrapTight wrapText="bothSides">
+              <wp:wrapPolygon edited="0">
+                <wp:start x="0" y="0"/>
+                <wp:lineTo x="0" y="21371"/>
+                <wp:lineTo x="21535" y="21371"/>
+                <wp:lineTo x="21535" y="0"/>
+                <wp:lineTo x="0" y="0"/>
+              </wp:wrapPolygon>
+            </wp:wrapTight>
+            <wp:docPr id="6" name="Chart 6">
+              <a:extLst xmlns:a="http://schemas.openxmlformats.org/drawingml/2006/main">
+                <a:ext uri="{FF2B5EF4-FFF2-40B4-BE49-F238E27FC236}">
+                  <a16:creationId xmlns:a16="http://schemas.microsoft.com/office/drawing/2014/main" id="{6E9DA3F1-0A2E-43E3-F987-59613ED32CDD}"/>
+                </a:ext>
+              </a:extLst>
+            </wp:docPr>
+            <wp:cNvGraphicFramePr/>
+            <a:graphic xmlns:a="http://schemas.openxmlformats.org/drawingml/2006/main">
+              <a:graphicData uri="http://schemas.openxmlformats.org/drawingml/2006/chart">
+                <c:chart xmlns:c="http://schemas.openxmlformats.org/drawingml/2006/chart" xmlns:r="http://schemas.openxmlformats.org/officeDocument/2006/relationships" r:id="rId21"/>
+              </a:graphicData>
+            </a:graphic>
+            <wp14:sizeRelH relativeFrom="margin">
+              <wp14:pctWidth>0</wp14:pctWidth>
+            </wp14:sizeRelH>
+            <wp14:sizeRelV relativeFrom="margin">
+              <wp14:pctHeight>0</wp14:pctHeight>
+            </wp14:sizeRelV>
+          </wp:anchor>
+        </w:drawing>
+      </w:r>
+      <w:r>
+        <w:rPr>
+          <w:lang w:val="en-US" w:eastAsia="en-GB"/>
+        </w:rPr>
+        <w:t>Decision</w:t>
+      </w:r>
+    </w:p>
+    <w:p>
+      <w:pPr>
+        <w:jc w:val="both"/>
+        <w:rPr>
+          <w:lang w:val="en-US" w:eastAsia="en-GB"/>
+        </w:rPr>
+      </w:pPr>
+      <w:r>
+        <w:rPr>
+          <w:lang w:val="en-US" w:eastAsia="en-GB"/>
+        </w:rPr>
+        <w:drawing>
+          <wp:anchor distT="0" distB="0" distL="114300" distR="114300" simplePos="0" relativeHeight="251674624" behindDoc="0" locked="0" layoutInCell="1" allowOverlap="1" wp14:anchorId="7F1CC4C1" wp14:editId="7EBD3DD9">
+            <wp:simplePos x="0" y="0"/>
+            <wp:positionH relativeFrom="margin">
+              <wp:posOffset>-51206</wp:posOffset>
+            </wp:positionH>
+            <wp:positionV relativeFrom="paragraph">
+              <wp:posOffset>1725651</wp:posOffset>
+            </wp:positionV>
+            <wp:extent cx="8863330" cy="2185035"/>
+            <wp:effectExtent l="0" t="0" r="0" b="5715"/>
+            <wp:wrapThrough wrapText="bothSides">
+              <wp:wrapPolygon edited="0">
+                <wp:start x="0" y="0"/>
+                <wp:lineTo x="0" y="21468"/>
+                <wp:lineTo x="21541" y="21468"/>
+                <wp:lineTo x="21541" y="0"/>
+                <wp:lineTo x="0" y="0"/>
+              </wp:wrapPolygon>
+            </wp:wrapThrough>
+            <wp:docPr id="5" name="Picture 5"/>
+            <wp:cNvGraphicFramePr>
+              <a:graphicFrameLocks xmlns:a="http://schemas.openxmlformats.org/drawingml/2006/main" noChangeAspect="1"/>
+            </wp:cNvGraphicFramePr>
+            <a:graphic xmlns:a="http://schemas.openxmlformats.org/drawingml/2006/main">
+              <a:graphicData uri="http://schemas.openxmlformats.org/drawingml/2006/picture">
+                <pic:pic xmlns:pic="http://schemas.openxmlformats.org/drawingml/2006/picture">
+                  <pic:nvPicPr>
+                    <pic:cNvPr id="1" name=""/>
+                    <pic:cNvPicPr/>
+                  </pic:nvPicPr>
+                  <pic:blipFill>
+                    <a:blip r:embed="rId22">
+                      <a:extLst>
+                        <a:ext uri="{28A0092B-C50C-407E-A947-70E740481C1C}">
+                          <a14:useLocalDpi xmlns:a14="http://schemas.microsoft.com/office/drawing/2010/main" val="0"/>
+                        </a:ext>
+                      </a:extLst>
+                    </a:blip>
+                    <a:stretch>
+                      <a:fillRect/>
+                    </a:stretch>
+                  </pic:blipFill>
+                  <pic:spPr>
+                    <a:xfrm>
+                      <a:off x="0" y="0"/>
+                      <a:ext cx="8863330" cy="2185035"/>
+                    </a:xfrm>
+                    <a:prstGeom prst="rect">
+                      <a:avLst/>
+                    </a:prstGeom>
+                  </pic:spPr>
+                </pic:pic>
+              </a:graphicData>
+            </a:graphic>
+          </wp:anchor>
+        </w:drawing>
+      </w:r>
+      <w:r>
+        <w:rPr>
+          <w:lang w:val="en-US" w:eastAsia="en-GB"/>
+        </w:rPr>
+        <w:t>From my analysis I concluded that spending a big chunk of the budget on improving the friction coefficients is not beneficial. Coming from this I tried to achieve an optimal setup by only changing the other three parameters. My chosen setup spends 10 steps on Aero Efficiency as it is one of the most important factors in achieving high top speeds, 34</w:t>
+      </w:r>
+      <w:r>
+        <w:rPr>
+          <w:lang w:val="en-US" w:eastAsia="en-GB"/>
+        </w:rPr>
+        <w:t xml:space="preserve"> steps on power factor which is the second most important parameter and 8 steps on weight reduction to increase cornering speed, acceleration, and braking performance. There was another setup that had the same overall lap time, but I choose this in the end to have a setup that could potentially win some of the races and only fall behind on the other tracks only a little.</w:t>
+      </w:r>
+    </w:p>
     <w:sectPr>
       <w:pgSz w:w="16838" w:h="11906" w:orient="landscape" w:code="9"/>
       <w:pgMar w:top="1440" w:right="1440" w:bottom="1440" w:left="1440" w:header="709" w:footer="709" w:gutter="0"/>
@@ -3610,8 +3791,71 @@
 </w:document>
 </file>
 
+<file path=word/endnotes.xml><?xml version="1.0" encoding="utf-8"?>
+<w:endnotes xmlns:wpc="http://schemas.microsoft.com/office/word/2010/wordprocessingCanvas" xmlns:cx="http://schemas.microsoft.com/office/drawing/2014/chartex" xmlns:cx1="http://schemas.microsoft.com/office/drawing/2015/9/8/chartex" xmlns:cx2="http://schemas.microsoft.com/office/drawing/2015/10/21/chartex" xmlns:cx3="http://schemas.microsoft.com/office/drawing/2016/5/9/chartex" xmlns:cx4="http://schemas.microsoft.com/office/drawing/2016/5/10/chartex" xmlns:cx5="http://schemas.microsoft.com/office/drawing/2016/5/11/chartex" xmlns:cx6="http://schemas.microsoft.com/office/drawing/2016/5/12/chartex" xmlns:cx7="http://schemas.microsoft.com/office/drawing/2016/5/13/chartex" xmlns:cx8="http://schemas.microsoft.com/office/drawing/2016/5/14/chartex" xmlns:mc="http://schemas.openxmlformats.org/markup-compatibility/2006" xmlns:aink="http://schemas.microsoft.com/office/drawing/2016/ink" xmlns:am3d="http://schemas.microsoft.com/office/drawing/2017/model3d" xmlns:o="urn:schemas-microsoft-com:office:office" xmlns:oel="http://schemas.microsoft.com/office/2019/extlst" xmlns:r="http://schemas.openxmlformats.org/officeDocument/2006/relationships" xmlns:m="http://schemas.openxmlformats.org/officeDocument/2006/math" xmlns:v="urn:schemas-microsoft-com:vml" xmlns:wp14="http://schemas.microsoft.com/office/word/2010/wordprocessingDrawing" xmlns:wp="http://schemas.openxmlformats.org/drawingml/2006/wordprocessingDrawing" xmlns:w10="urn:schemas-microsoft-com:office:word" xmlns:w="http://schemas.openxmlformats.org/wordprocessingml/2006/main" xmlns:w14="http://schemas.microsoft.com/office/word/2010/wordml" xmlns:w15="http://schemas.microsoft.com/office/word/2012/wordml" xmlns:w16cex="http://schemas.microsoft.com/office/word/2018/wordml/cex" xmlns:w16cid="http://schemas.microsoft.com/office/word/2016/wordml/cid" xmlns:w16="http://schemas.microsoft.com/office/word/2018/wordml" xmlns:w16sdtdh="http://schemas.microsoft.com/office/word/2020/wordml/sdtdatahash" xmlns:w16se="http://schemas.microsoft.com/office/word/2015/wordml/symex" xmlns:wpg="http://schemas.microsoft.com/office/word/2010/wordprocessingGroup" xmlns:wpi="http://schemas.microsoft.com/office/word/2010/wordprocessingInk" xmlns:wne="http://schemas.microsoft.com/office/word/2006/wordml" xmlns:wps="http://schemas.microsoft.com/office/word/2010/wordprocessingShape" mc:Ignorable="w14 w15 w16se w16cid w16 w16cex w16sdtdh wp14">
+  <w:endnote w:type="separator" w:id="-1">
+    <w:p>
+      <w:pPr>
+        <w:spacing w:after="0" w:line="240" w:lineRule="auto"/>
+      </w:pPr>
+      <w:r>
+        <w:separator/>
+      </w:r>
+    </w:p>
+  </w:endnote>
+  <w:endnote w:type="continuationSeparator" w:id="0">
+    <w:p>
+      <w:pPr>
+        <w:spacing w:after="0" w:line="240" w:lineRule="auto"/>
+      </w:pPr>
+      <w:r>
+        <w:continuationSeparator/>
+      </w:r>
+    </w:p>
+  </w:endnote>
+</w:endnotes>
+</file>
+
+<file path=word/footer1.xml><?xml version="1.0" encoding="utf-8"?>
+<w:ftr xmlns:wpc="http://schemas.microsoft.com/office/word/2010/wordprocessingCanvas" xmlns:cx="http://schemas.microsoft.com/office/drawing/2014/chartex" xmlns:cx1="http://schemas.microsoft.com/office/drawing/2015/9/8/chartex" xmlns:cx2="http://schemas.microsoft.com/office/drawing/2015/10/21/chartex" xmlns:cx3="http://schemas.microsoft.com/office/drawing/2016/5/9/chartex" xmlns:cx4="http://schemas.microsoft.com/office/drawing/2016/5/10/chartex" xmlns:cx5="http://schemas.microsoft.com/office/drawing/2016/5/11/chartex" xmlns:cx6="http://schemas.microsoft.com/office/drawing/2016/5/12/chartex" xmlns:cx7="http://schemas.microsoft.com/office/drawing/2016/5/13/chartex" xmlns:cx8="http://schemas.microsoft.com/office/drawing/2016/5/14/chartex" xmlns:mc="http://schemas.openxmlformats.org/markup-compatibility/2006" xmlns:aink="http://schemas.microsoft.com/office/drawing/2016/ink" xmlns:am3d="http://schemas.microsoft.com/office/drawing/2017/model3d" xmlns:o="urn:schemas-microsoft-com:office:office" xmlns:oel="http://schemas.microsoft.com/office/2019/extlst" xmlns:r="http://schemas.openxmlformats.org/officeDocument/2006/relationships" xmlns:m="http://schemas.openxmlformats.org/officeDocument/2006/math" xmlns:v="urn:schemas-microsoft-com:vml" xmlns:wp14="http://schemas.microsoft.com/office/word/2010/wordprocessingDrawing" xmlns:wp="http://schemas.openxmlformats.org/drawingml/2006/wordprocessingDrawing" xmlns:w10="urn:schemas-microsoft-com:office:word" xmlns:w="http://schemas.openxmlformats.org/wordprocessingml/2006/main" xmlns:w14="http://schemas.microsoft.com/office/word/2010/wordml" xmlns:w15="http://schemas.microsoft.com/office/word/2012/wordml" xmlns:w16cex="http://schemas.microsoft.com/office/word/2018/wordml/cex" xmlns:w16cid="http://schemas.microsoft.com/office/word/2016/wordml/cid" xmlns:w16="http://schemas.microsoft.com/office/word/2018/wordml" xmlns:w16sdtdh="http://schemas.microsoft.com/office/word/2020/wordml/sdtdatahash" xmlns:w16se="http://schemas.microsoft.com/office/word/2015/wordml/symex" xmlns:wpg="http://schemas.microsoft.com/office/word/2010/wordprocessingGroup" xmlns:wpi="http://schemas.microsoft.com/office/word/2010/wordprocessingInk" xmlns:wne="http://schemas.microsoft.com/office/word/2006/wordml" xmlns:wps="http://schemas.microsoft.com/office/word/2010/wordprocessingShape" mc:Ignorable="w14 w15 w16se w16cid w16 w16cex w16sdtdh wp14">
+  <w:p>
+    <w:pPr>
+      <w:pStyle w:val="Footer"/>
+      <w:rPr>
+        <w:lang w:val="en-US"/>
+      </w:rPr>
+    </w:pPr>
+  </w:p>
+</w:ftr>
+</file>
+
+<file path=word/footnotes.xml><?xml version="1.0" encoding="utf-8"?>
+<w:footnotes xmlns:wpc="http://schemas.microsoft.com/office/word/2010/wordprocessingCanvas" xmlns:cx="http://schemas.microsoft.com/office/drawing/2014/chartex" xmlns:cx1="http://schemas.microsoft.com/office/drawing/2015/9/8/chartex" xmlns:cx2="http://schemas.microsoft.com/office/drawing/2015/10/21/chartex" xmlns:cx3="http://schemas.microsoft.com/office/drawing/2016/5/9/chartex" xmlns:cx4="http://schemas.microsoft.com/office/drawing/2016/5/10/chartex" xmlns:cx5="http://schemas.microsoft.com/office/drawing/2016/5/11/chartex" xmlns:cx6="http://schemas.microsoft.com/office/drawing/2016/5/12/chartex" xmlns:cx7="http://schemas.microsoft.com/office/drawing/2016/5/13/chartex" xmlns:cx8="http://schemas.microsoft.com/office/drawing/2016/5/14/chartex" xmlns:mc="http://schemas.openxmlformats.org/markup-compatibility/2006" xmlns:aink="http://schemas.microsoft.com/office/drawing/2016/ink" xmlns:am3d="http://schemas.microsoft.com/office/drawing/2017/model3d" xmlns:o="urn:schemas-microsoft-com:office:office" xmlns:oel="http://schemas.microsoft.com/office/2019/extlst" xmlns:r="http://schemas.openxmlformats.org/officeDocument/2006/relationships" xmlns:m="http://schemas.openxmlformats.org/officeDocument/2006/math" xmlns:v="urn:schemas-microsoft-com:vml" xmlns:wp14="http://schemas.microsoft.com/office/word/2010/wordprocessingDrawing" xmlns:wp="http://schemas.openxmlformats.org/drawingml/2006/wordprocessingDrawing" xmlns:w10="urn:schemas-microsoft-com:office:word" xmlns:w="http://schemas.openxmlformats.org/wordprocessingml/2006/main" xmlns:w14="http://schemas.microsoft.com/office/word/2010/wordml" xmlns:w15="http://schemas.microsoft.com/office/word/2012/wordml" xmlns:w16cex="http://schemas.microsoft.com/office/word/2018/wordml/cex" xmlns:w16cid="http://schemas.microsoft.com/office/word/2016/wordml/cid" xmlns:w16="http://schemas.microsoft.com/office/word/2018/wordml" xmlns:w16sdtdh="http://schemas.microsoft.com/office/word/2020/wordml/sdtdatahash" xmlns:w16se="http://schemas.microsoft.com/office/word/2015/wordml/symex" xmlns:wpg="http://schemas.microsoft.com/office/word/2010/wordprocessingGroup" xmlns:wpi="http://schemas.microsoft.com/office/word/2010/wordprocessingInk" xmlns:wne="http://schemas.microsoft.com/office/word/2006/wordml" xmlns:wps="http://schemas.microsoft.com/office/word/2010/wordprocessingShape" mc:Ignorable="w14 w15 w16se w16cid w16 w16cex w16sdtdh wp14">
+  <w:footnote w:type="separator" w:id="-1">
+    <w:p>
+      <w:pPr>
+        <w:spacing w:after="0" w:line="240" w:lineRule="auto"/>
+      </w:pPr>
+      <w:r>
+        <w:separator/>
+      </w:r>
+    </w:p>
+  </w:footnote>
+  <w:footnote w:type="continuationSeparator" w:id="0">
+    <w:p>
+      <w:pPr>
+        <w:spacing w:after="0" w:line="240" w:lineRule="auto"/>
+      </w:pPr>
+      <w:r>
+        <w:continuationSeparator/>
+      </w:r>
+    </w:p>
+  </w:footnote>
+</w:footnotes>
+</file>
+
 <file path=word/numbering.xml><?xml version="1.0" encoding="utf-8"?>
-<w:numbering xmlns:wpc="http://schemas.microsoft.com/office/word/2010/wordprocessingCanvas" xmlns:cx="http://schemas.microsoft.com/office/drawing/2014/chartex" xmlns:cx1="http://schemas.microsoft.com/office/drawing/2015/9/8/chartex" xmlns:cx2="http://schemas.microsoft.com/office/drawing/2015/10/21/chartex" xmlns:cx3="http://schemas.microsoft.com/office/drawing/2016/5/9/chartex" xmlns:cx4="http://schemas.microsoft.com/office/drawing/2016/5/10/chartex" xmlns:cx5="http://schemas.microsoft.com/office/drawing/2016/5/11/chartex" xmlns:cx6="http://schemas.microsoft.com/office/drawing/2016/5/12/chartex" xmlns:cx7="http://schemas.microsoft.com/office/drawing/2016/5/13/chartex" xmlns:cx8="http://schemas.microsoft.com/office/drawing/2016/5/14/chartex" xmlns:mc="http://schemas.openxmlformats.org/markup-compatibility/2006" xmlns:aink="http://schemas.microsoft.com/office/drawing/2016/ink" xmlns:am3d="http://schemas.microsoft.com/office/drawing/2017/model3d" xmlns:o="urn:schemas-microsoft-com:office:office" xmlns:oel="http://schemas.microsoft.com/office/2019/extlst" xmlns:r="http://schemas.openxmlformats.org/officeDocument/2006/relationships" xmlns:m="http://schemas.openxmlformats.org/officeDocument/2006/math" xmlns:v="urn:schemas-microsoft-com:vml" xmlns:wp14="http://schemas.microsoft.com/office/word/2010/wordprocessingDrawing" xmlns:wp="http://schemas.openxmlformats.org/drawingml/2006/wordprocessingDrawing" xmlns:w10="urn:schemas-microsoft-com:office:word" xmlns:w="http://schemas.openxmlformats.org/wordprocessingml/2006/main" xmlns:w14="http://schemas.microsoft.com/office/word/2010/wordml" xmlns:w15="http://schemas.microsoft.com/office/word/2012/wordml" xmlns:w16cex="http://schemas.microsoft.com/office/word/2018/wordml/cex" xmlns:w16cid="http://schemas.microsoft.com/office/word/2016/wordml/cid" xmlns:w16="http://schemas.microsoft.com/office/word/2018/wordml" xmlns:w16du="http://schemas.microsoft.com/office/word/2023/wordml/word16du" xmlns:w16sdtdh="http://schemas.microsoft.com/office/word/2020/wordml/sdtdatahash" xmlns:w16se="http://schemas.microsoft.com/office/word/2015/wordml/symex" xmlns:wpg="http://schemas.microsoft.com/office/word/2010/wordprocessingGroup" xmlns:wpi="http://schemas.microsoft.com/office/word/2010/wordprocessingInk" xmlns:wne="http://schemas.microsoft.com/office/word/2006/wordml" xmlns:wps="http://schemas.microsoft.com/office/word/2010/wordprocessingShape" mc:Ignorable="w14 w15 w16se w16cid w16 w16cex w16sdtdh wp14">
+<w:numbering xmlns:wpc="http://schemas.microsoft.com/office/word/2010/wordprocessingCanvas" xmlns:cx="http://schemas.microsoft.com/office/drawing/2014/chartex" xmlns:cx1="http://schemas.microsoft.com/office/drawing/2015/9/8/chartex" xmlns:cx2="http://schemas.microsoft.com/office/drawing/2015/10/21/chartex" xmlns:cx3="http://schemas.microsoft.com/office/drawing/2016/5/9/chartex" xmlns:cx4="http://schemas.microsoft.com/office/drawing/2016/5/10/chartex" xmlns:cx5="http://schemas.microsoft.com/office/drawing/2016/5/11/chartex" xmlns:cx6="http://schemas.microsoft.com/office/drawing/2016/5/12/chartex" xmlns:cx7="http://schemas.microsoft.com/office/drawing/2016/5/13/chartex" xmlns:cx8="http://schemas.microsoft.com/office/drawing/2016/5/14/chartex" xmlns:mc="http://schemas.openxmlformats.org/markup-compatibility/2006" xmlns:aink="http://schemas.microsoft.com/office/drawing/2016/ink" xmlns:am3d="http://schemas.microsoft.com/office/drawing/2017/model3d" xmlns:o="urn:schemas-microsoft-com:office:office" xmlns:oel="http://schemas.microsoft.com/office/2019/extlst" xmlns:r="http://schemas.openxmlformats.org/officeDocument/2006/relationships" xmlns:m="http://schemas.openxmlformats.org/officeDocument/2006/math" xmlns:v="urn:schemas-microsoft-com:vml" xmlns:wp14="http://schemas.microsoft.com/office/word/2010/wordprocessingDrawing" xmlns:wp="http://schemas.openxmlformats.org/drawingml/2006/wordprocessingDrawing" xmlns:w10="urn:schemas-microsoft-com:office:word" xmlns:w="http://schemas.openxmlformats.org/wordprocessingml/2006/main" xmlns:w14="http://schemas.microsoft.com/office/word/2010/wordml" xmlns:w15="http://schemas.microsoft.com/office/word/2012/wordml" xmlns:w16cex="http://schemas.microsoft.com/office/word/2018/wordml/cex" xmlns:w16cid="http://schemas.microsoft.com/office/word/2016/wordml/cid" xmlns:w16="http://schemas.microsoft.com/office/word/2018/wordml" xmlns:w16sdtdh="http://schemas.microsoft.com/office/word/2020/wordml/sdtdatahash" xmlns:w16se="http://schemas.microsoft.com/office/word/2015/wordml/symex" xmlns:wpg="http://schemas.microsoft.com/office/word/2010/wordprocessingGroup" xmlns:wpi="http://schemas.microsoft.com/office/word/2010/wordprocessingInk" xmlns:wne="http://schemas.microsoft.com/office/word/2006/wordml" xmlns:wps="http://schemas.microsoft.com/office/word/2010/wordprocessingShape" mc:Ignorable="w14 w15 w16se w16cid w16 w16cex w16sdtdh wp14">
   <w:abstractNum w:abstractNumId="0" w15:restartNumberingAfterBreak="0">
     <w:nsid w:val="1EA26C5A"/>
     <w:multiLevelType w:val="multilevel"/>
@@ -4544,15 +4788,15 @@
     <w:lsdException w:name="Unresolved Mention" w:semiHidden="1" w:unhideWhenUsed="1"/>
     <w:lsdException w:name="Smart Link" w:semiHidden="1" w:unhideWhenUsed="1"/>
   </w:latentStyles>
-  <w:style w:type="paragraph" w:default="1" w:styleId="Norml">
+  <w:style w:type="paragraph" w:default="1" w:styleId="Normal">
     <w:name w:val="Normal"/>
     <w:qFormat/>
   </w:style>
-  <w:style w:type="paragraph" w:styleId="Cmsor1">
+  <w:style w:type="paragraph" w:styleId="Heading1">
     <w:name w:val="heading 1"/>
-    <w:basedOn w:val="Norml"/>
-    <w:next w:val="Norml"/>
-    <w:link w:val="Cmsor1Char"/>
+    <w:basedOn w:val="Normal"/>
+    <w:next w:val="Normal"/>
+    <w:link w:val="Heading1Char"/>
     <w:uiPriority w:val="9"/>
     <w:qFormat/>
     <w:rsid w:val="00D012DD"/>
@@ -4569,11 +4813,11 @@
       <w:szCs w:val="32"/>
     </w:rPr>
   </w:style>
-  <w:style w:type="paragraph" w:styleId="Cmsor2">
+  <w:style w:type="paragraph" w:styleId="Heading2">
     <w:name w:val="heading 2"/>
-    <w:basedOn w:val="Norml"/>
-    <w:next w:val="Norml"/>
-    <w:link w:val="Cmsor2Char"/>
+    <w:basedOn w:val="Normal"/>
+    <w:next w:val="Normal"/>
+    <w:link w:val="Heading2Char"/>
     <w:uiPriority w:val="9"/>
     <w:unhideWhenUsed/>
     <w:qFormat/>
@@ -4591,13 +4835,13 @@
       <w:szCs w:val="26"/>
     </w:rPr>
   </w:style>
-  <w:style w:type="character" w:default="1" w:styleId="Bekezdsalapbettpusa">
+  <w:style w:type="character" w:default="1" w:styleId="DefaultParagraphFont">
     <w:name w:val="Default Paragraph Font"/>
     <w:uiPriority w:val="1"/>
     <w:semiHidden/>
     <w:unhideWhenUsed/>
   </w:style>
-  <w:style w:type="table" w:default="1" w:styleId="Normltblzat">
+  <w:style w:type="table" w:default="1" w:styleId="TableNormal">
     <w:name w:val="Normal Table"/>
     <w:uiPriority w:val="99"/>
     <w:semiHidden/>
@@ -4612,17 +4856,17 @@
       </w:tblCellMar>
     </w:tblPr>
   </w:style>
-  <w:style w:type="numbering" w:default="1" w:styleId="Nemlista">
+  <w:style w:type="numbering" w:default="1" w:styleId="NoList">
     <w:name w:val="No List"/>
     <w:uiPriority w:val="99"/>
     <w:semiHidden/>
     <w:unhideWhenUsed/>
   </w:style>
-  <w:style w:type="paragraph" w:styleId="Cm">
+  <w:style w:type="paragraph" w:styleId="Title">
     <w:name w:val="Title"/>
-    <w:basedOn w:val="Norml"/>
-    <w:next w:val="Norml"/>
-    <w:link w:val="CmChar"/>
+    <w:basedOn w:val="Normal"/>
+    <w:next w:val="Normal"/>
+    <w:link w:val="TitleChar"/>
     <w:uiPriority w:val="10"/>
     <w:qFormat/>
     <w:rsid w:val="001A3BFB"/>
@@ -4639,10 +4883,10 @@
       <w:lang w:val="en-US" w:eastAsia="en-GB"/>
     </w:rPr>
   </w:style>
-  <w:style w:type="character" w:customStyle="1" w:styleId="CmChar">
-    <w:name w:val="Cím Char"/>
-    <w:basedOn w:val="Bekezdsalapbettpusa"/>
-    <w:link w:val="Cm"/>
+  <w:style w:type="character" w:customStyle="1" w:styleId="TitleChar">
+    <w:name w:val="Title Char"/>
+    <w:basedOn w:val="DefaultParagraphFont"/>
+    <w:link w:val="Title"/>
     <w:uiPriority w:val="10"/>
     <w:rsid w:val="001A3BFB"/>
     <w:rPr>
@@ -4654,11 +4898,11 @@
       <w:lang w:val="en-US" w:eastAsia="en-GB"/>
     </w:rPr>
   </w:style>
-  <w:style w:type="paragraph" w:styleId="Alcm">
+  <w:style w:type="paragraph" w:styleId="Subtitle">
     <w:name w:val="Subtitle"/>
-    <w:basedOn w:val="Norml"/>
-    <w:next w:val="Norml"/>
-    <w:link w:val="AlcmChar"/>
+    <w:basedOn w:val="Normal"/>
+    <w:next w:val="Normal"/>
+    <w:link w:val="SubtitleChar"/>
     <w:uiPriority w:val="11"/>
     <w:qFormat/>
     <w:rsid w:val="001A3BFB"/>
@@ -4671,10 +4915,10 @@
       <w:lang w:val="en-US" w:eastAsia="en-GB"/>
     </w:rPr>
   </w:style>
-  <w:style w:type="character" w:customStyle="1" w:styleId="AlcmChar">
-    <w:name w:val="Alcím Char"/>
-    <w:basedOn w:val="Bekezdsalapbettpusa"/>
-    <w:link w:val="Alcm"/>
+  <w:style w:type="character" w:customStyle="1" w:styleId="SubtitleChar">
+    <w:name w:val="Subtitle Char"/>
+    <w:basedOn w:val="DefaultParagraphFont"/>
+    <w:link w:val="Subtitle"/>
     <w:uiPriority w:val="11"/>
     <w:rsid w:val="001A3BFB"/>
     <w:rPr>
@@ -4683,10 +4927,10 @@
       <w:lang w:val="en-US" w:eastAsia="en-GB"/>
     </w:rPr>
   </w:style>
-  <w:style w:type="character" w:customStyle="1" w:styleId="Cmsor1Char">
-    <w:name w:val="Címsor 1 Char"/>
-    <w:basedOn w:val="Bekezdsalapbettpusa"/>
-    <w:link w:val="Cmsor1"/>
+  <w:style w:type="character" w:customStyle="1" w:styleId="Heading1Char">
+    <w:name w:val="Heading 1 Char"/>
+    <w:basedOn w:val="DefaultParagraphFont"/>
+    <w:link w:val="Heading1"/>
     <w:uiPriority w:val="9"/>
     <w:rsid w:val="00D012DD"/>
     <w:rPr>
@@ -4696,10 +4940,10 @@
       <w:szCs w:val="32"/>
     </w:rPr>
   </w:style>
-  <w:style w:type="character" w:customStyle="1" w:styleId="Cmsor2Char">
-    <w:name w:val="Címsor 2 Char"/>
-    <w:basedOn w:val="Bekezdsalapbettpusa"/>
-    <w:link w:val="Cmsor2"/>
+  <w:style w:type="character" w:customStyle="1" w:styleId="Heading2Char">
+    <w:name w:val="Heading 2 Char"/>
+    <w:basedOn w:val="DefaultParagraphFont"/>
+    <w:link w:val="Heading2"/>
     <w:uiPriority w:val="9"/>
     <w:rsid w:val="002F6521"/>
     <w:rPr>
@@ -4709,9 +4953,9 @@
       <w:szCs w:val="26"/>
     </w:rPr>
   </w:style>
-  <w:style w:type="paragraph" w:styleId="Listaszerbekezds">
+  <w:style w:type="paragraph" w:styleId="ListParagraph">
     <w:name w:val="List Paragraph"/>
-    <w:basedOn w:val="Norml"/>
+    <w:basedOn w:val="Normal"/>
     <w:uiPriority w:val="34"/>
     <w:qFormat/>
     <w:rsid w:val="002F6521"/>
@@ -4720,7 +4964,934 @@
       <w:contextualSpacing/>
     </w:pPr>
   </w:style>
+  <w:style w:type="paragraph" w:styleId="Header">
+    <w:name w:val="header"/>
+    <w:basedOn w:val="Normal"/>
+    <w:link w:val="HeaderChar"/>
+    <w:uiPriority w:val="99"/>
+    <w:unhideWhenUsed/>
+    <w:rsid w:val="00FE3BB7"/>
+    <w:pPr>
+      <w:tabs>
+        <w:tab w:val="center" w:pos="4680"/>
+        <w:tab w:val="right" w:pos="9360"/>
+      </w:tabs>
+      <w:spacing w:after="0" w:line="240" w:lineRule="auto"/>
+    </w:pPr>
+  </w:style>
+  <w:style w:type="character" w:customStyle="1" w:styleId="HeaderChar">
+    <w:name w:val="Header Char"/>
+    <w:basedOn w:val="DefaultParagraphFont"/>
+    <w:link w:val="Header"/>
+    <w:uiPriority w:val="99"/>
+    <w:rsid w:val="00FE3BB7"/>
+  </w:style>
+  <w:style w:type="paragraph" w:styleId="Footer">
+    <w:name w:val="footer"/>
+    <w:basedOn w:val="Normal"/>
+    <w:link w:val="FooterChar"/>
+    <w:uiPriority w:val="99"/>
+    <w:unhideWhenUsed/>
+    <w:rsid w:val="00FE3BB7"/>
+    <w:pPr>
+      <w:tabs>
+        <w:tab w:val="center" w:pos="4680"/>
+        <w:tab w:val="right" w:pos="9360"/>
+      </w:tabs>
+      <w:spacing w:after="0" w:line="240" w:lineRule="auto"/>
+    </w:pPr>
+  </w:style>
+  <w:style w:type="character" w:customStyle="1" w:styleId="FooterChar">
+    <w:name w:val="Footer Char"/>
+    <w:basedOn w:val="DefaultParagraphFont"/>
+    <w:link w:val="Footer"/>
+    <w:uiPriority w:val="99"/>
+    <w:rsid w:val="00FE3BB7"/>
+  </w:style>
 </w:styles>
+</file>
+
+<file path=word/charts/chart1.xml><?xml version="1.0" encoding="utf-8"?>
+<c:chartSpace xmlns:c="http://schemas.openxmlformats.org/drawingml/2006/chart" xmlns:a="http://schemas.openxmlformats.org/drawingml/2006/main" xmlns:r="http://schemas.openxmlformats.org/officeDocument/2006/relationships" xmlns:c16r2="http://schemas.microsoft.com/office/drawing/2015/06/chart">
+  <c:date1904 val="0"/>
+  <c:lang val="en-US"/>
+  <c:roundedCorners val="0"/>
+  <mc:AlternateContent xmlns:mc="http://schemas.openxmlformats.org/markup-compatibility/2006">
+    <mc:Choice xmlns:c14="http://schemas.microsoft.com/office/drawing/2007/8/2/chart" Requires="c14">
+      <c14:style val="102"/>
+    </mc:Choice>
+    <mc:Fallback>
+      <c:style val="2"/>
+    </mc:Fallback>
+  </mc:AlternateContent>
+  <c:chart>
+    <c:title>
+      <c:tx>
+        <c:rich>
+          <a:bodyPr rot="0" spcFirstLastPara="1" vertOverflow="ellipsis" vert="horz" wrap="square" anchor="ctr" anchorCtr="1"/>
+          <a:lstStyle/>
+          <a:p>
+            <a:pPr>
+              <a:defRPr sz="1400" b="0" i="0" u="none" strike="noStrike" kern="1200" spc="0" baseline="0">
+                <a:solidFill>
+                  <a:schemeClr val="tx1">
+                    <a:lumMod val="65000"/>
+                    <a:lumOff val="35000"/>
+                  </a:schemeClr>
+                </a:solidFill>
+                <a:latin typeface="+mn-lt"/>
+                <a:ea typeface="+mn-ea"/>
+                <a:cs typeface="+mn-cs"/>
+              </a:defRPr>
+            </a:pPr>
+            <a:r>
+              <a:rPr lang="en-US"/>
+              <a:t>Distribution of developments</a:t>
+            </a:r>
+          </a:p>
+        </c:rich>
+      </c:tx>
+      <c:overlay val="0"/>
+      <c:spPr>
+        <a:noFill/>
+        <a:ln>
+          <a:noFill/>
+        </a:ln>
+        <a:effectLst/>
+      </c:spPr>
+      <c:txPr>
+        <a:bodyPr rot="0" spcFirstLastPara="1" vertOverflow="ellipsis" vert="horz" wrap="square" anchor="ctr" anchorCtr="1"/>
+        <a:lstStyle/>
+        <a:p>
+          <a:pPr>
+            <a:defRPr sz="1400" b="0" i="0" u="none" strike="noStrike" kern="1200" spc="0" baseline="0">
+              <a:solidFill>
+                <a:schemeClr val="tx1">
+                  <a:lumMod val="65000"/>
+                  <a:lumOff val="35000"/>
+                </a:schemeClr>
+              </a:solidFill>
+              <a:latin typeface="+mn-lt"/>
+              <a:ea typeface="+mn-ea"/>
+              <a:cs typeface="+mn-cs"/>
+            </a:defRPr>
+          </a:pPr>
+          <a:endParaRPr lang="en-US"/>
+        </a:p>
+      </c:txPr>
+    </c:title>
+    <c:autoTitleDeleted val="0"/>
+    <c:plotArea>
+      <c:layout/>
+      <c:pieChart>
+        <c:varyColors val="1"/>
+        <c:ser>
+          <c:idx val="0"/>
+          <c:order val="0"/>
+          <c:dPt>
+            <c:idx val="0"/>
+            <c:bubble3D val="0"/>
+            <c:spPr>
+              <a:solidFill>
+                <a:schemeClr val="accent1"/>
+              </a:solidFill>
+              <a:ln w="19050">
+                <a:solidFill>
+                  <a:schemeClr val="lt1"/>
+                </a:solidFill>
+              </a:ln>
+              <a:effectLst/>
+            </c:spPr>
+            <c:extLst>
+              <c:ext xmlns:c16="http://schemas.microsoft.com/office/drawing/2014/chart" uri="{C3380CC4-5D6E-409C-BE32-E72D297353CC}">
+                <c16:uniqueId val="{00000001-FDAF-4728-9691-CDB689073274}"/>
+              </c:ext>
+            </c:extLst>
+          </c:dPt>
+          <c:dPt>
+            <c:idx val="1"/>
+            <c:bubble3D val="0"/>
+            <c:spPr>
+              <a:solidFill>
+                <a:schemeClr val="accent2"/>
+              </a:solidFill>
+              <a:ln w="19050">
+                <a:solidFill>
+                  <a:schemeClr val="lt1"/>
+                </a:solidFill>
+              </a:ln>
+              <a:effectLst/>
+            </c:spPr>
+            <c:extLst>
+              <c:ext xmlns:c16="http://schemas.microsoft.com/office/drawing/2014/chart" uri="{C3380CC4-5D6E-409C-BE32-E72D297353CC}">
+                <c16:uniqueId val="{00000003-FDAF-4728-9691-CDB689073274}"/>
+              </c:ext>
+            </c:extLst>
+          </c:dPt>
+          <c:dPt>
+            <c:idx val="2"/>
+            <c:bubble3D val="0"/>
+            <c:spPr>
+              <a:solidFill>
+                <a:schemeClr val="accent3"/>
+              </a:solidFill>
+              <a:ln w="19050">
+                <a:solidFill>
+                  <a:schemeClr val="lt1"/>
+                </a:solidFill>
+              </a:ln>
+              <a:effectLst/>
+            </c:spPr>
+            <c:extLst>
+              <c:ext xmlns:c16="http://schemas.microsoft.com/office/drawing/2014/chart" uri="{C3380CC4-5D6E-409C-BE32-E72D297353CC}">
+                <c16:uniqueId val="{00000005-FDAF-4728-9691-CDB689073274}"/>
+              </c:ext>
+            </c:extLst>
+          </c:dPt>
+          <c:dLbls>
+            <c:spPr>
+              <a:noFill/>
+              <a:ln>
+                <a:noFill/>
+              </a:ln>
+              <a:effectLst/>
+            </c:spPr>
+            <c:txPr>
+              <a:bodyPr rot="0" spcFirstLastPara="1" vertOverflow="overflow" horzOverflow="overflow" vert="horz" wrap="square" lIns="38100" tIns="19050" rIns="38100" bIns="19050" anchor="ctr" anchorCtr="1">
+                <a:spAutoFit/>
+              </a:bodyPr>
+              <a:lstStyle/>
+              <a:p>
+                <a:pPr>
+                  <a:defRPr sz="900" b="0" i="0" u="none" strike="noStrike" kern="1200" baseline="0">
+                    <a:solidFill>
+                      <a:schemeClr val="tx1">
+                        <a:lumMod val="75000"/>
+                        <a:lumOff val="25000"/>
+                      </a:schemeClr>
+                    </a:solidFill>
+                    <a:latin typeface="+mn-lt"/>
+                    <a:ea typeface="+mn-ea"/>
+                    <a:cs typeface="+mn-cs"/>
+                  </a:defRPr>
+                </a:pPr>
+                <a:endParaRPr lang="en-US"/>
+              </a:p>
+            </c:txPr>
+            <c:dLblPos val="outEnd"/>
+            <c:showLegendKey val="0"/>
+            <c:showVal val="0"/>
+            <c:showCatName val="0"/>
+            <c:showSerName val="0"/>
+            <c:showPercent val="1"/>
+            <c:showBubbleSize val="0"/>
+            <c:showLeaderLines val="0"/>
+            <c:extLst>
+              <c:ext xmlns:c15="http://schemas.microsoft.com/office/drawing/2012/chart" uri="{CE6537A1-D6FC-4f65-9D91-7224C49458BB}">
+                <c15:spPr xmlns:c15="http://schemas.microsoft.com/office/drawing/2012/chart">
+                  <a:prstGeom prst="rect">
+                    <a:avLst/>
+                  </a:prstGeom>
+                  <a:noFill/>
+                  <a:ln>
+                    <a:noFill/>
+                  </a:ln>
+                </c15:spPr>
+              </c:ext>
+            </c:extLst>
+          </c:dLbls>
+          <c:cat>
+            <c:strRef>
+              <c:f>Decision!$C$33:$C$35</c:f>
+              <c:strCache>
+                <c:ptCount val="3"/>
+                <c:pt idx="0">
+                  <c:v>Aero Efficiency</c:v>
+                </c:pt>
+                <c:pt idx="1">
+                  <c:v>Power factor</c:v>
+                </c:pt>
+                <c:pt idx="2">
+                  <c:v>Weight</c:v>
+                </c:pt>
+              </c:strCache>
+              <c:extLst/>
+            </c:strRef>
+          </c:cat>
+          <c:val>
+            <c:numRef>
+              <c:f>Decision!$F$33:$F$35</c:f>
+              <c:numCache>
+                <c:formatCode>#,##0.00\ "M"</c:formatCode>
+                <c:ptCount val="3"/>
+                <c:pt idx="0">
+                  <c:v>50</c:v>
+                </c:pt>
+                <c:pt idx="1">
+                  <c:v>40.119999999999997</c:v>
+                </c:pt>
+                <c:pt idx="2">
+                  <c:v>9.6</c:v>
+                </c:pt>
+              </c:numCache>
+              <c:extLst/>
+            </c:numRef>
+          </c:val>
+          <c:extLst>
+            <c:ext xmlns:c16="http://schemas.microsoft.com/office/drawing/2014/chart" uri="{C3380CC4-5D6E-409C-BE32-E72D297353CC}">
+              <c16:uniqueId val="{00000006-FDAF-4728-9691-CDB689073274}"/>
+            </c:ext>
+          </c:extLst>
+        </c:ser>
+        <c:dLbls>
+          <c:showLegendKey val="0"/>
+          <c:showVal val="0"/>
+          <c:showCatName val="0"/>
+          <c:showSerName val="0"/>
+          <c:showPercent val="0"/>
+          <c:showBubbleSize val="0"/>
+          <c:showLeaderLines val="0"/>
+        </c:dLbls>
+        <c:firstSliceAng val="0"/>
+      </c:pieChart>
+      <c:spPr>
+        <a:noFill/>
+        <a:ln>
+          <a:noFill/>
+        </a:ln>
+        <a:effectLst/>
+      </c:spPr>
+    </c:plotArea>
+    <c:legend>
+      <c:legendPos val="b"/>
+      <c:overlay val="0"/>
+      <c:spPr>
+        <a:noFill/>
+        <a:ln>
+          <a:noFill/>
+        </a:ln>
+        <a:effectLst/>
+      </c:spPr>
+      <c:txPr>
+        <a:bodyPr rot="0" spcFirstLastPara="1" vertOverflow="ellipsis" vert="horz" wrap="square" anchor="ctr" anchorCtr="1"/>
+        <a:lstStyle/>
+        <a:p>
+          <a:pPr>
+            <a:defRPr sz="900" b="0" i="0" u="none" strike="noStrike" kern="1200" baseline="0">
+              <a:solidFill>
+                <a:schemeClr val="tx1">
+                  <a:lumMod val="65000"/>
+                  <a:lumOff val="35000"/>
+                </a:schemeClr>
+              </a:solidFill>
+              <a:latin typeface="+mn-lt"/>
+              <a:ea typeface="+mn-ea"/>
+              <a:cs typeface="+mn-cs"/>
+            </a:defRPr>
+          </a:pPr>
+          <a:endParaRPr lang="en-US"/>
+        </a:p>
+      </c:txPr>
+    </c:legend>
+    <c:plotVisOnly val="1"/>
+    <c:dispBlanksAs val="gap"/>
+    <c:extLst>
+      <c:ext xmlns:c16r3="http://schemas.microsoft.com/office/drawing/2017/03/chart" uri="{56B9EC1D-385E-4148-901F-78D8002777C0}">
+        <c16r3:dataDisplayOptions16>
+          <c16r3:dispNaAsBlank val="1"/>
+        </c16r3:dataDisplayOptions16>
+      </c:ext>
+    </c:extLst>
+    <c:showDLblsOverMax val="0"/>
+  </c:chart>
+  <c:spPr>
+    <a:solidFill>
+      <a:schemeClr val="bg1"/>
+    </a:solidFill>
+    <a:ln w="9525" cap="flat" cmpd="sng" algn="ctr">
+      <a:solidFill>
+        <a:schemeClr val="tx1">
+          <a:lumMod val="15000"/>
+          <a:lumOff val="85000"/>
+        </a:schemeClr>
+      </a:solidFill>
+      <a:round/>
+    </a:ln>
+    <a:effectLst/>
+  </c:spPr>
+  <c:txPr>
+    <a:bodyPr/>
+    <a:lstStyle/>
+    <a:p>
+      <a:pPr>
+        <a:defRPr/>
+      </a:pPr>
+      <a:endParaRPr lang="en-US"/>
+    </a:p>
+  </c:txPr>
+  <c:externalData r:id="rId3">
+    <c:autoUpdate val="0"/>
+  </c:externalData>
+</c:chartSpace>
+</file>
+
+<file path=word/charts/colors1.xml><?xml version="1.0" encoding="utf-8"?>
+<cs:colorStyle xmlns:cs="http://schemas.microsoft.com/office/drawing/2012/chartStyle" xmlns:a="http://schemas.openxmlformats.org/drawingml/2006/main" meth="cycle" id="10">
+  <a:schemeClr val="accent1"/>
+  <a:schemeClr val="accent2"/>
+  <a:schemeClr val="accent3"/>
+  <a:schemeClr val="accent4"/>
+  <a:schemeClr val="accent5"/>
+  <a:schemeClr val="accent6"/>
+  <cs:variation/>
+  <cs:variation>
+    <a:lumMod val="60000"/>
+  </cs:variation>
+  <cs:variation>
+    <a:lumMod val="80000"/>
+    <a:lumOff val="20000"/>
+  </cs:variation>
+  <cs:variation>
+    <a:lumMod val="80000"/>
+  </cs:variation>
+  <cs:variation>
+    <a:lumMod val="60000"/>
+    <a:lumOff val="40000"/>
+  </cs:variation>
+  <cs:variation>
+    <a:lumMod val="50000"/>
+  </cs:variation>
+  <cs:variation>
+    <a:lumMod val="70000"/>
+    <a:lumOff val="30000"/>
+  </cs:variation>
+  <cs:variation>
+    <a:lumMod val="70000"/>
+  </cs:variation>
+  <cs:variation>
+    <a:lumMod val="50000"/>
+    <a:lumOff val="50000"/>
+  </cs:variation>
+</cs:colorStyle>
+</file>
+
+<file path=word/charts/style1.xml><?xml version="1.0" encoding="utf-8"?>
+<cs:chartStyle xmlns:cs="http://schemas.microsoft.com/office/drawing/2012/chartStyle" xmlns:a="http://schemas.openxmlformats.org/drawingml/2006/main" id="251">
+  <cs:axisTitle>
+    <cs:lnRef idx="0"/>
+    <cs:fillRef idx="0"/>
+    <cs:effectRef idx="0"/>
+    <cs:fontRef idx="minor">
+      <a:schemeClr val="tx1">
+        <a:lumMod val="65000"/>
+        <a:lumOff val="35000"/>
+      </a:schemeClr>
+    </cs:fontRef>
+    <cs:defRPr sz="1000" kern="1200"/>
+  </cs:axisTitle>
+  <cs:categoryAxis>
+    <cs:lnRef idx="0"/>
+    <cs:fillRef idx="0"/>
+    <cs:effectRef idx="0"/>
+    <cs:fontRef idx="minor">
+      <a:schemeClr val="tx1">
+        <a:lumMod val="65000"/>
+        <a:lumOff val="35000"/>
+      </a:schemeClr>
+    </cs:fontRef>
+    <cs:spPr>
+      <a:ln w="9525" cap="flat" cmpd="sng" algn="ctr">
+        <a:solidFill>
+          <a:schemeClr val="tx1">
+            <a:lumMod val="15000"/>
+            <a:lumOff val="85000"/>
+          </a:schemeClr>
+        </a:solidFill>
+        <a:round/>
+      </a:ln>
+    </cs:spPr>
+    <cs:defRPr sz="900" kern="1200"/>
+  </cs:categoryAxis>
+  <cs:chartArea mods="allowNoFillOverride allowNoLineOverride">
+    <cs:lnRef idx="0"/>
+    <cs:fillRef idx="0"/>
+    <cs:effectRef idx="0"/>
+    <cs:fontRef idx="minor">
+      <a:schemeClr val="tx1"/>
+    </cs:fontRef>
+    <cs:spPr>
+      <a:solidFill>
+        <a:schemeClr val="bg1"/>
+      </a:solidFill>
+      <a:ln w="9525" cap="flat" cmpd="sng" algn="ctr">
+        <a:solidFill>
+          <a:schemeClr val="tx1">
+            <a:lumMod val="15000"/>
+            <a:lumOff val="85000"/>
+          </a:schemeClr>
+        </a:solidFill>
+        <a:round/>
+      </a:ln>
+    </cs:spPr>
+    <cs:defRPr sz="900" kern="1200"/>
+  </cs:chartArea>
+  <cs:dataLabel>
+    <cs:lnRef idx="0"/>
+    <cs:fillRef idx="0"/>
+    <cs:effectRef idx="0"/>
+    <cs:fontRef idx="minor">
+      <a:schemeClr val="tx1">
+        <a:lumMod val="75000"/>
+        <a:lumOff val="25000"/>
+      </a:schemeClr>
+    </cs:fontRef>
+    <cs:defRPr sz="900" kern="1200"/>
+  </cs:dataLabel>
+  <cs:dataLabelCallout>
+    <cs:lnRef idx="0"/>
+    <cs:fillRef idx="0"/>
+    <cs:effectRef idx="0"/>
+    <cs:fontRef idx="minor">
+      <a:schemeClr val="dk1">
+        <a:lumMod val="65000"/>
+        <a:lumOff val="35000"/>
+      </a:schemeClr>
+    </cs:fontRef>
+    <cs:spPr>
+      <a:solidFill>
+        <a:schemeClr val="lt1"/>
+      </a:solidFill>
+      <a:ln>
+        <a:solidFill>
+          <a:schemeClr val="dk1">
+            <a:lumMod val="25000"/>
+            <a:lumOff val="75000"/>
+          </a:schemeClr>
+        </a:solidFill>
+      </a:ln>
+    </cs:spPr>
+    <cs:defRPr sz="900" kern="1200"/>
+    <cs:bodyPr rot="0" spcFirstLastPara="1" vertOverflow="clip" horzOverflow="clip" vert="horz" wrap="square" lIns="36576" tIns="18288" rIns="36576" bIns="18288" anchor="ctr" anchorCtr="1">
+      <a:spAutoFit/>
+    </cs:bodyPr>
+  </cs:dataLabelCallout>
+  <cs:dataPoint>
+    <cs:lnRef idx="0"/>
+    <cs:fillRef idx="1">
+      <cs:styleClr val="auto"/>
+    </cs:fillRef>
+    <cs:effectRef idx="0"/>
+    <cs:fontRef idx="minor">
+      <a:schemeClr val="tx1"/>
+    </cs:fontRef>
+    <cs:spPr>
+      <a:ln w="19050">
+        <a:solidFill>
+          <a:schemeClr val="lt1"/>
+        </a:solidFill>
+      </a:ln>
+    </cs:spPr>
+  </cs:dataPoint>
+  <cs:dataPoint3D>
+    <cs:lnRef idx="0"/>
+    <cs:fillRef idx="1">
+      <cs:styleClr val="auto"/>
+    </cs:fillRef>
+    <cs:effectRef idx="0"/>
+    <cs:fontRef idx="minor">
+      <a:schemeClr val="tx1"/>
+    </cs:fontRef>
+    <cs:spPr>
+      <a:ln w="25400">
+        <a:solidFill>
+          <a:schemeClr val="lt1"/>
+        </a:solidFill>
+      </a:ln>
+    </cs:spPr>
+  </cs:dataPoint3D>
+  <cs:dataPointLine>
+    <cs:lnRef idx="0">
+      <cs:styleClr val="auto"/>
+    </cs:lnRef>
+    <cs:fillRef idx="0"/>
+    <cs:effectRef idx="0"/>
+    <cs:fontRef idx="minor">
+      <a:schemeClr val="tx1"/>
+    </cs:fontRef>
+    <cs:spPr>
+      <a:ln w="28575" cap="rnd">
+        <a:solidFill>
+          <a:schemeClr val="phClr"/>
+        </a:solidFill>
+        <a:round/>
+      </a:ln>
+    </cs:spPr>
+  </cs:dataPointLine>
+  <cs:dataPointMarker>
+    <cs:lnRef idx="0">
+      <cs:styleClr val="auto"/>
+    </cs:lnRef>
+    <cs:fillRef idx="1">
+      <cs:styleClr val="auto"/>
+    </cs:fillRef>
+    <cs:effectRef idx="0"/>
+    <cs:fontRef idx="minor">
+      <a:schemeClr val="tx1"/>
+    </cs:fontRef>
+    <cs:spPr>
+      <a:ln w="9525">
+        <a:solidFill>
+          <a:schemeClr val="phClr"/>
+        </a:solidFill>
+      </a:ln>
+    </cs:spPr>
+  </cs:dataPointMarker>
+  <cs:dataPointMarkerLayout symbol="circle" size="5"/>
+  <cs:dataPointWireframe>
+    <cs:lnRef idx="0">
+      <cs:styleClr val="auto"/>
+    </cs:lnRef>
+    <cs:fillRef idx="0"/>
+    <cs:effectRef idx="0"/>
+    <cs:fontRef idx="minor">
+      <a:schemeClr val="tx1"/>
+    </cs:fontRef>
+    <cs:spPr>
+      <a:ln w="9525" cap="rnd">
+        <a:solidFill>
+          <a:schemeClr val="phClr"/>
+        </a:solidFill>
+        <a:round/>
+      </a:ln>
+    </cs:spPr>
+  </cs:dataPointWireframe>
+  <cs:dataTable>
+    <cs:lnRef idx="0"/>
+    <cs:fillRef idx="0"/>
+    <cs:effectRef idx="0"/>
+    <cs:fontRef idx="minor">
+      <a:schemeClr val="tx1">
+        <a:lumMod val="65000"/>
+        <a:lumOff val="35000"/>
+      </a:schemeClr>
+    </cs:fontRef>
+    <cs:spPr>
+      <a:noFill/>
+      <a:ln w="9525" cap="flat" cmpd="sng" algn="ctr">
+        <a:solidFill>
+          <a:schemeClr val="tx1">
+            <a:lumMod val="15000"/>
+            <a:lumOff val="85000"/>
+          </a:schemeClr>
+        </a:solidFill>
+        <a:round/>
+      </a:ln>
+    </cs:spPr>
+    <cs:defRPr sz="900" kern="1200"/>
+  </cs:dataTable>
+  <cs:downBar>
+    <cs:lnRef idx="0"/>
+    <cs:fillRef idx="0"/>
+    <cs:effectRef idx="0"/>
+    <cs:fontRef idx="minor">
+      <a:schemeClr val="tx1"/>
+    </cs:fontRef>
+    <cs:spPr>
+      <a:solidFill>
+        <a:schemeClr val="dk1">
+          <a:lumMod val="75000"/>
+          <a:lumOff val="25000"/>
+        </a:schemeClr>
+      </a:solidFill>
+      <a:ln w="9525" cap="flat" cmpd="sng" algn="ctr">
+        <a:solidFill>
+          <a:schemeClr val="tx1">
+            <a:lumMod val="65000"/>
+            <a:lumOff val="35000"/>
+          </a:schemeClr>
+        </a:solidFill>
+        <a:round/>
+      </a:ln>
+    </cs:spPr>
+  </cs:downBar>
+  <cs:dropLine>
+    <cs:lnRef idx="0"/>
+    <cs:fillRef idx="0"/>
+    <cs:effectRef idx="0"/>
+    <cs:fontRef idx="minor">
+      <a:schemeClr val="tx1"/>
+    </cs:fontRef>
+    <cs:spPr>
+      <a:ln w="9525" cap="flat" cmpd="sng" algn="ctr">
+        <a:solidFill>
+          <a:schemeClr val="tx1">
+            <a:lumMod val="35000"/>
+            <a:lumOff val="65000"/>
+          </a:schemeClr>
+        </a:solidFill>
+        <a:round/>
+      </a:ln>
+    </cs:spPr>
+  </cs:dropLine>
+  <cs:errorBar>
+    <cs:lnRef idx="0"/>
+    <cs:fillRef idx="0"/>
+    <cs:effectRef idx="0"/>
+    <cs:fontRef idx="minor">
+      <a:schemeClr val="tx1"/>
+    </cs:fontRef>
+    <cs:spPr>
+      <a:ln w="9525" cap="flat" cmpd="sng" algn="ctr">
+        <a:solidFill>
+          <a:schemeClr val="tx1">
+            <a:lumMod val="65000"/>
+            <a:lumOff val="35000"/>
+          </a:schemeClr>
+        </a:solidFill>
+        <a:round/>
+      </a:ln>
+    </cs:spPr>
+  </cs:errorBar>
+  <cs:floor>
+    <cs:lnRef idx="0"/>
+    <cs:fillRef idx="0"/>
+    <cs:effectRef idx="0"/>
+    <cs:fontRef idx="minor">
+      <a:schemeClr val="tx1"/>
+    </cs:fontRef>
+    <cs:spPr>
+      <a:noFill/>
+      <a:ln>
+        <a:noFill/>
+      </a:ln>
+    </cs:spPr>
+  </cs:floor>
+  <cs:gridlineMajor>
+    <cs:lnRef idx="0"/>
+    <cs:fillRef idx="0"/>
+    <cs:effectRef idx="0"/>
+    <cs:fontRef idx="minor">
+      <a:schemeClr val="tx1"/>
+    </cs:fontRef>
+    <cs:spPr>
+      <a:ln w="9525" cap="flat" cmpd="sng" algn="ctr">
+        <a:solidFill>
+          <a:schemeClr val="tx1">
+            <a:lumMod val="15000"/>
+            <a:lumOff val="85000"/>
+          </a:schemeClr>
+        </a:solidFill>
+        <a:round/>
+      </a:ln>
+    </cs:spPr>
+  </cs:gridlineMajor>
+  <cs:gridlineMinor>
+    <cs:lnRef idx="0"/>
+    <cs:fillRef idx="0"/>
+    <cs:effectRef idx="0"/>
+    <cs:fontRef idx="minor">
+      <a:schemeClr val="tx1"/>
+    </cs:fontRef>
+    <cs:spPr>
+      <a:ln w="9525" cap="flat" cmpd="sng" algn="ctr">
+        <a:solidFill>
+          <a:schemeClr val="tx1">
+            <a:lumMod val="5000"/>
+            <a:lumOff val="95000"/>
+          </a:schemeClr>
+        </a:solidFill>
+        <a:round/>
+      </a:ln>
+    </cs:spPr>
+  </cs:gridlineMinor>
+  <cs:hiLoLine>
+    <cs:lnRef idx="0"/>
+    <cs:fillRef idx="0"/>
+    <cs:effectRef idx="0"/>
+    <cs:fontRef idx="minor">
+      <a:schemeClr val="tx1"/>
+    </cs:fontRef>
+    <cs:spPr>
+      <a:ln w="9525" cap="flat" cmpd="sng" algn="ctr">
+        <a:solidFill>
+          <a:schemeClr val="tx1">
+            <a:lumMod val="50000"/>
+            <a:lumOff val="50000"/>
+          </a:schemeClr>
+        </a:solidFill>
+        <a:round/>
+      </a:ln>
+    </cs:spPr>
+  </cs:hiLoLine>
+  <cs:leaderLine>
+    <cs:lnRef idx="0"/>
+    <cs:fillRef idx="0"/>
+    <cs:effectRef idx="0"/>
+    <cs:fontRef idx="minor">
+      <a:schemeClr val="tx1"/>
+    </cs:fontRef>
+    <cs:spPr>
+      <a:ln w="9525" cap="flat" cmpd="sng" algn="ctr">
+        <a:solidFill>
+          <a:schemeClr val="tx1">
+            <a:lumMod val="35000"/>
+            <a:lumOff val="65000"/>
+          </a:schemeClr>
+        </a:solidFill>
+        <a:round/>
+      </a:ln>
+    </cs:spPr>
+  </cs:leaderLine>
+  <cs:legend>
+    <cs:lnRef idx="0"/>
+    <cs:fillRef idx="0"/>
+    <cs:effectRef idx="0"/>
+    <cs:fontRef idx="minor">
+      <a:schemeClr val="tx1">
+        <a:lumMod val="65000"/>
+        <a:lumOff val="35000"/>
+      </a:schemeClr>
+    </cs:fontRef>
+    <cs:defRPr sz="900" kern="1200"/>
+  </cs:legend>
+  <cs:plotArea mods="allowNoFillOverride allowNoLineOverride">
+    <cs:lnRef idx="0"/>
+    <cs:fillRef idx="0"/>
+    <cs:effectRef idx="0"/>
+    <cs:fontRef idx="minor">
+      <a:schemeClr val="tx1"/>
+    </cs:fontRef>
+  </cs:plotArea>
+  <cs:plotArea3D mods="allowNoFillOverride allowNoLineOverride">
+    <cs:lnRef idx="0"/>
+    <cs:fillRef idx="0"/>
+    <cs:effectRef idx="0"/>
+    <cs:fontRef idx="minor">
+      <a:schemeClr val="tx1"/>
+    </cs:fontRef>
+  </cs:plotArea3D>
+  <cs:seriesAxis>
+    <cs:lnRef idx="0"/>
+    <cs:fillRef idx="0"/>
+    <cs:effectRef idx="0"/>
+    <cs:fontRef idx="minor">
+      <a:schemeClr val="tx1">
+        <a:lumMod val="65000"/>
+        <a:lumOff val="35000"/>
+      </a:schemeClr>
+    </cs:fontRef>
+    <cs:defRPr sz="900" kern="1200"/>
+  </cs:seriesAxis>
+  <cs:seriesLine>
+    <cs:lnRef idx="0"/>
+    <cs:fillRef idx="0"/>
+    <cs:effectRef idx="0"/>
+    <cs:fontRef idx="minor">
+      <a:schemeClr val="tx1"/>
+    </cs:fontRef>
+    <cs:spPr>
+      <a:ln w="9525" cap="flat" cmpd="sng" algn="ctr">
+        <a:solidFill>
+          <a:schemeClr val="tx1">
+            <a:lumMod val="35000"/>
+            <a:lumOff val="65000"/>
+          </a:schemeClr>
+        </a:solidFill>
+        <a:round/>
+      </a:ln>
+    </cs:spPr>
+  </cs:seriesLine>
+  <cs:title>
+    <cs:lnRef idx="0"/>
+    <cs:fillRef idx="0"/>
+    <cs:effectRef idx="0"/>
+    <cs:fontRef idx="minor">
+      <a:schemeClr val="tx1">
+        <a:lumMod val="65000"/>
+        <a:lumOff val="35000"/>
+      </a:schemeClr>
+    </cs:fontRef>
+    <cs:defRPr sz="1400" b="0" kern="1200" spc="0" baseline="0"/>
+  </cs:title>
+  <cs:trendline>
+    <cs:lnRef idx="0">
+      <cs:styleClr val="auto"/>
+    </cs:lnRef>
+    <cs:fillRef idx="0"/>
+    <cs:effectRef idx="0"/>
+    <cs:fontRef idx="minor">
+      <a:schemeClr val="tx1"/>
+    </cs:fontRef>
+    <cs:spPr>
+      <a:ln w="19050" cap="rnd">
+        <a:solidFill>
+          <a:schemeClr val="phClr"/>
+        </a:solidFill>
+        <a:prstDash val="sysDot"/>
+      </a:ln>
+    </cs:spPr>
+  </cs:trendline>
+  <cs:trendlineLabel>
+    <cs:lnRef idx="0"/>
+    <cs:fillRef idx="0"/>
+    <cs:effectRef idx="0"/>
+    <cs:fontRef idx="minor">
+      <a:schemeClr val="tx1">
+        <a:lumMod val="65000"/>
+        <a:lumOff val="35000"/>
+      </a:schemeClr>
+    </cs:fontRef>
+    <cs:defRPr sz="900" kern="1200"/>
+  </cs:trendlineLabel>
+  <cs:upBar>
+    <cs:lnRef idx="0"/>
+    <cs:fillRef idx="0"/>
+    <cs:effectRef idx="0"/>
+    <cs:fontRef idx="minor">
+      <a:schemeClr val="tx1"/>
+    </cs:fontRef>
+    <cs:spPr>
+      <a:solidFill>
+        <a:schemeClr val="lt1"/>
+      </a:solidFill>
+      <a:ln w="9525" cap="flat" cmpd="sng" algn="ctr">
+        <a:solidFill>
+          <a:schemeClr val="tx1">
+            <a:lumMod val="65000"/>
+            <a:lumOff val="35000"/>
+          </a:schemeClr>
+        </a:solidFill>
+        <a:round/>
+      </a:ln>
+    </cs:spPr>
+  </cs:upBar>
+  <cs:valueAxis>
+    <cs:lnRef idx="0"/>
+    <cs:fillRef idx="0"/>
+    <cs:effectRef idx="0"/>
+    <cs:fontRef idx="minor">
+      <a:schemeClr val="tx1">
+        <a:lumMod val="65000"/>
+        <a:lumOff val="35000"/>
+      </a:schemeClr>
+    </cs:fontRef>
+    <cs:defRPr sz="900" kern="1200"/>
+  </cs:valueAxis>
+  <cs:wall>
+    <cs:lnRef idx="0"/>
+    <cs:fillRef idx="0"/>
+    <cs:effectRef idx="0"/>
+    <cs:fontRef idx="minor">
+      <a:schemeClr val="tx1"/>
+    </cs:fontRef>
+    <cs:spPr>
+      <a:noFill/>
+      <a:ln>
+        <a:noFill/>
+      </a:ln>
+    </cs:spPr>
+  </cs:wall>
+</cs:chartStyle>
 </file>
 
 <file path=word/theme/theme1.xml><?xml version="1.0" encoding="utf-8"?>
